--- a/write-up_tugas1_1606955063.docx
+++ b/write-up_tugas1_1606955063.docx
@@ -205,65 +205,122 @@
       <w:pPr>
         <w:jc w:val="both"/>
         <w:rPr>
-          <w:b/>
-          <w:sz w:val="24"/>
-          <w:szCs w:val="24"/>
-          <w:lang w:val="en-US"/>
-        </w:rPr>
-      </w:pPr>
-      <w:proofErr w:type="spellStart"/>
-      <w:r>
-        <w:rPr>
-          <w:b/>
-          <w:sz w:val="24"/>
-          <w:szCs w:val="24"/>
-          <w:lang w:val="en-US"/>
-        </w:rPr>
-        <w:t>Fitur</w:t>
-      </w:r>
-      <w:proofErr w:type="spellEnd"/>
-      <w:r>
-        <w:rPr>
-          <w:b/>
-          <w:sz w:val="24"/>
-          <w:szCs w:val="24"/>
-          <w:lang w:val="en-US"/>
-        </w:rPr>
-        <w:t xml:space="preserve"> 2 </w:t>
-      </w:r>
-      <w:proofErr w:type="spellStart"/>
-      <w:r>
-        <w:rPr>
-          <w:b/>
-          <w:sz w:val="24"/>
-          <w:szCs w:val="24"/>
-          <w:lang w:val="en-US"/>
-        </w:rPr>
-        <w:t>Menambahkan</w:t>
-      </w:r>
-      <w:proofErr w:type="spellEnd"/>
-      <w:r>
-        <w:rPr>
-          <w:b/>
-          <w:sz w:val="24"/>
-          <w:szCs w:val="24"/>
-          <w:lang w:val="en-US"/>
-        </w:rPr>
-        <w:t xml:space="preserve"> </w:t>
-      </w:r>
-      <w:r>
-        <w:rPr>
-          <w:b/>
-          <w:sz w:val="24"/>
-          <w:szCs w:val="24"/>
-          <w:lang w:val="en-US"/>
-        </w:rPr>
-        <w:t xml:space="preserve">Data </w:t>
-      </w:r>
-      <w:proofErr w:type="spellStart"/>
-      <w:r>
-        <w:rPr>
-          <w:b/>
+          <w:sz w:val="24"/>
+          <w:szCs w:val="24"/>
+          <w:lang w:val="en-US"/>
+        </w:rPr>
+      </w:pPr>
+      <w:proofErr w:type="spellStart"/>
+      <w:r>
+        <w:rPr>
+          <w:sz w:val="24"/>
+          <w:szCs w:val="24"/>
+          <w:lang w:val="en-US"/>
+        </w:rPr>
+        <w:t>Berhasil</w:t>
+      </w:r>
+      <w:proofErr w:type="spellEnd"/>
+      <w:r>
+        <w:rPr>
+          <w:sz w:val="24"/>
+          <w:szCs w:val="24"/>
+          <w:lang w:val="en-US"/>
+        </w:rPr>
+        <w:t xml:space="preserve"> </w:t>
+      </w:r>
+      <w:proofErr w:type="spellStart"/>
+      <w:r>
+        <w:rPr>
+          <w:sz w:val="24"/>
+          <w:szCs w:val="24"/>
+          <w:lang w:val="en-US"/>
+        </w:rPr>
+        <w:t>dilakukan</w:t>
+      </w:r>
+      <w:proofErr w:type="spellEnd"/>
+      <w:r>
+        <w:rPr>
+          <w:sz w:val="24"/>
+          <w:szCs w:val="24"/>
+          <w:lang w:val="en-US"/>
+        </w:rPr>
+        <w:t xml:space="preserve">, </w:t>
+      </w:r>
+      <w:proofErr w:type="spellStart"/>
+      <w:r>
+        <w:rPr>
+          <w:sz w:val="24"/>
+          <w:szCs w:val="24"/>
+          <w:lang w:val="en-US"/>
+        </w:rPr>
+        <w:t>dapat</w:t>
+      </w:r>
+      <w:proofErr w:type="spellEnd"/>
+      <w:r>
+        <w:rPr>
+          <w:sz w:val="24"/>
+          <w:szCs w:val="24"/>
+          <w:lang w:val="en-US"/>
+        </w:rPr>
+        <w:t xml:space="preserve"> </w:t>
+      </w:r>
+      <w:proofErr w:type="spellStart"/>
+      <w:r>
+        <w:rPr>
+          <w:sz w:val="24"/>
+          <w:szCs w:val="24"/>
+          <w:lang w:val="en-US"/>
+        </w:rPr>
+        <w:t>diakses</w:t>
+      </w:r>
+      <w:proofErr w:type="spellEnd"/>
+      <w:r>
+        <w:rPr>
+          <w:sz w:val="24"/>
+          <w:szCs w:val="24"/>
+          <w:lang w:val="en-US"/>
+        </w:rPr>
+        <w:t xml:space="preserve"> </w:t>
+      </w:r>
+      <w:proofErr w:type="spellStart"/>
+      <w:r>
+        <w:rPr>
+          <w:sz w:val="24"/>
+          <w:szCs w:val="24"/>
+          <w:lang w:val="en-US"/>
+        </w:rPr>
+        <w:t>dari</w:t>
+      </w:r>
+      <w:proofErr w:type="spellEnd"/>
+      <w:r>
+        <w:rPr>
+          <w:sz w:val="24"/>
+          <w:szCs w:val="24"/>
+          <w:lang w:val="en-US"/>
+        </w:rPr>
+        <w:t xml:space="preserve"> Menu </w:t>
+      </w:r>
+      <w:proofErr w:type="spellStart"/>
+      <w:r>
+        <w:rPr>
+          <w:sz w:val="24"/>
+          <w:szCs w:val="24"/>
+          <w:lang w:val="en-US"/>
+        </w:rPr>
+        <w:t>Lihat</w:t>
+      </w:r>
+      <w:proofErr w:type="spellEnd"/>
+      <w:r>
+        <w:rPr>
+          <w:sz w:val="24"/>
+          <w:szCs w:val="24"/>
+          <w:lang w:val="en-US"/>
+        </w:rPr>
+        <w:t xml:space="preserve"> </w:t>
+      </w:r>
+      <w:proofErr w:type="spellStart"/>
+      <w:r>
+        <w:rPr>
           <w:sz w:val="24"/>
           <w:szCs w:val="24"/>
           <w:lang w:val="en-US"/>
@@ -271,832 +328,19 @@
         <w:t>Mahasiswa</w:t>
       </w:r>
       <w:proofErr w:type="spellEnd"/>
+      <w:r>
+        <w:rPr>
+          <w:sz w:val="24"/>
+          <w:szCs w:val="24"/>
+          <w:lang w:val="en-US"/>
+        </w:rPr>
+        <w:t xml:space="preserve">. </w:t>
+      </w:r>
     </w:p>
     <w:p>
       <w:pPr>
         <w:jc w:val="both"/>
         <w:rPr>
-          <w:b/>
-          <w:sz w:val="24"/>
-          <w:szCs w:val="24"/>
-          <w:lang w:val="en-US"/>
-        </w:rPr>
-      </w:pPr>
-      <w:proofErr w:type="spellStart"/>
-      <w:r>
-        <w:rPr>
-          <w:b/>
-          <w:sz w:val="24"/>
-          <w:szCs w:val="24"/>
-          <w:lang w:val="en-US"/>
-        </w:rPr>
-        <w:t>Fitur</w:t>
-      </w:r>
-      <w:proofErr w:type="spellEnd"/>
-      <w:r>
-        <w:rPr>
-          <w:b/>
-          <w:sz w:val="24"/>
-          <w:szCs w:val="24"/>
-          <w:lang w:val="en-US"/>
-        </w:rPr>
-        <w:t xml:space="preserve"> 3</w:t>
-      </w:r>
-      <w:r>
-        <w:rPr>
-          <w:b/>
-          <w:sz w:val="24"/>
-          <w:szCs w:val="24"/>
-          <w:lang w:val="en-US"/>
-        </w:rPr>
-        <w:t xml:space="preserve"> </w:t>
-      </w:r>
-      <w:proofErr w:type="spellStart"/>
-      <w:r>
-        <w:rPr>
-          <w:b/>
-          <w:sz w:val="24"/>
-          <w:szCs w:val="24"/>
-          <w:lang w:val="en-US"/>
-        </w:rPr>
-        <w:t>Mengubah</w:t>
-      </w:r>
-      <w:proofErr w:type="spellEnd"/>
-      <w:r>
-        <w:rPr>
-          <w:b/>
-          <w:sz w:val="24"/>
-          <w:szCs w:val="24"/>
-          <w:lang w:val="en-US"/>
-        </w:rPr>
-        <w:t xml:space="preserve"> Data </w:t>
-      </w:r>
-      <w:proofErr w:type="spellStart"/>
-      <w:r>
-        <w:rPr>
-          <w:b/>
-          <w:sz w:val="24"/>
-          <w:szCs w:val="24"/>
-          <w:lang w:val="en-US"/>
-        </w:rPr>
-        <w:t>Mahasiswa</w:t>
-      </w:r>
-      <w:proofErr w:type="spellEnd"/>
-    </w:p>
-    <w:p>
-      <w:pPr>
-        <w:jc w:val="both"/>
-        <w:rPr>
-          <w:b/>
-          <w:sz w:val="24"/>
-          <w:szCs w:val="24"/>
-          <w:lang w:val="en-US"/>
-        </w:rPr>
-      </w:pPr>
-      <w:proofErr w:type="spellStart"/>
-      <w:r>
-        <w:rPr>
-          <w:b/>
-          <w:sz w:val="24"/>
-          <w:szCs w:val="24"/>
-          <w:lang w:val="en-US"/>
-        </w:rPr>
-        <w:t>Fitur</w:t>
-      </w:r>
-      <w:proofErr w:type="spellEnd"/>
-      <w:r>
-        <w:rPr>
-          <w:b/>
-          <w:sz w:val="24"/>
-          <w:szCs w:val="24"/>
-          <w:lang w:val="en-US"/>
-        </w:rPr>
-        <w:t xml:space="preserve"> 4 </w:t>
-      </w:r>
-      <w:proofErr w:type="spellStart"/>
-      <w:r>
-        <w:rPr>
-          <w:b/>
-          <w:sz w:val="24"/>
-          <w:szCs w:val="24"/>
-          <w:lang w:val="en-US"/>
-        </w:rPr>
-        <w:t>Menampilkan</w:t>
-      </w:r>
-      <w:proofErr w:type="spellEnd"/>
-      <w:r>
-        <w:rPr>
-          <w:b/>
-          <w:sz w:val="24"/>
-          <w:szCs w:val="24"/>
-          <w:lang w:val="en-US"/>
-        </w:rPr>
-        <w:t xml:space="preserve"> </w:t>
-      </w:r>
-      <w:proofErr w:type="spellStart"/>
-      <w:r>
-        <w:rPr>
-          <w:b/>
-          <w:sz w:val="24"/>
-          <w:szCs w:val="24"/>
-          <w:lang w:val="en-US"/>
-        </w:rPr>
-        <w:t>Presentase</w:t>
-      </w:r>
-      <w:proofErr w:type="spellEnd"/>
-      <w:r>
-        <w:rPr>
-          <w:b/>
-          <w:sz w:val="24"/>
-          <w:szCs w:val="24"/>
-          <w:lang w:val="en-US"/>
-        </w:rPr>
-        <w:t xml:space="preserve"> </w:t>
-      </w:r>
-      <w:proofErr w:type="spellStart"/>
-      <w:r>
-        <w:rPr>
-          <w:b/>
-          <w:sz w:val="24"/>
-          <w:szCs w:val="24"/>
-          <w:lang w:val="en-US"/>
-        </w:rPr>
-        <w:t>Kelulusan</w:t>
-      </w:r>
-      <w:proofErr w:type="spellEnd"/>
-      <w:r>
-        <w:rPr>
-          <w:b/>
-          <w:sz w:val="24"/>
-          <w:szCs w:val="24"/>
-          <w:lang w:val="en-US"/>
-        </w:rPr>
-        <w:t xml:space="preserve"> </w:t>
-      </w:r>
-      <w:proofErr w:type="spellStart"/>
-      <w:r>
-        <w:rPr>
-          <w:b/>
-          <w:sz w:val="24"/>
-          <w:szCs w:val="24"/>
-          <w:lang w:val="en-US"/>
-        </w:rPr>
-        <w:t>Mahasiswa</w:t>
-      </w:r>
-      <w:proofErr w:type="spellEnd"/>
-      <w:r>
-        <w:rPr>
-          <w:b/>
-          <w:sz w:val="24"/>
-          <w:szCs w:val="24"/>
-          <w:lang w:val="en-US"/>
-        </w:rPr>
-        <w:t xml:space="preserve"> </w:t>
-      </w:r>
-      <w:proofErr w:type="spellStart"/>
-      <w:r>
-        <w:rPr>
-          <w:b/>
-          <w:sz w:val="24"/>
-          <w:szCs w:val="24"/>
-          <w:lang w:val="en-US"/>
-        </w:rPr>
-        <w:t>pada</w:t>
-      </w:r>
-      <w:proofErr w:type="spellEnd"/>
-      <w:r>
-        <w:rPr>
-          <w:b/>
-          <w:sz w:val="24"/>
-          <w:szCs w:val="24"/>
-          <w:lang w:val="en-US"/>
-        </w:rPr>
-        <w:t xml:space="preserve"> </w:t>
-      </w:r>
-      <w:proofErr w:type="spellStart"/>
-      <w:r>
-        <w:rPr>
-          <w:b/>
-          <w:sz w:val="24"/>
-          <w:szCs w:val="24"/>
-          <w:lang w:val="en-US"/>
-        </w:rPr>
-        <w:t>Tahun</w:t>
-      </w:r>
-      <w:proofErr w:type="spellEnd"/>
-      <w:r>
-        <w:rPr>
-          <w:b/>
-          <w:sz w:val="24"/>
-          <w:szCs w:val="24"/>
-          <w:lang w:val="en-US"/>
-        </w:rPr>
-        <w:t xml:space="preserve"> </w:t>
-      </w:r>
-      <w:proofErr w:type="spellStart"/>
-      <w:r>
-        <w:rPr>
-          <w:b/>
-          <w:sz w:val="24"/>
-          <w:szCs w:val="24"/>
-          <w:lang w:val="en-US"/>
-        </w:rPr>
-        <w:t>dan</w:t>
-      </w:r>
-      <w:proofErr w:type="spellEnd"/>
-      <w:r>
-        <w:rPr>
-          <w:b/>
-          <w:sz w:val="24"/>
-          <w:szCs w:val="24"/>
-          <w:lang w:val="en-US"/>
-        </w:rPr>
-        <w:t xml:space="preserve"> Prodi </w:t>
-      </w:r>
-      <w:proofErr w:type="spellStart"/>
-      <w:r>
-        <w:rPr>
-          <w:b/>
-          <w:sz w:val="24"/>
-          <w:szCs w:val="24"/>
-          <w:lang w:val="en-US"/>
-        </w:rPr>
-        <w:t>Tertentu</w:t>
-      </w:r>
-      <w:proofErr w:type="spellEnd"/>
-    </w:p>
-    <w:p>
-      <w:pPr>
-        <w:jc w:val="both"/>
-        <w:rPr>
-          <w:b/>
-          <w:sz w:val="24"/>
-          <w:szCs w:val="24"/>
-          <w:lang w:val="en-US"/>
-        </w:rPr>
-      </w:pPr>
-      <w:proofErr w:type="spellStart"/>
-      <w:r>
-        <w:rPr>
-          <w:b/>
-          <w:sz w:val="24"/>
-          <w:szCs w:val="24"/>
-          <w:lang w:val="en-US"/>
-        </w:rPr>
-        <w:t>Fitur</w:t>
-      </w:r>
-      <w:proofErr w:type="spellEnd"/>
-      <w:r>
-        <w:rPr>
-          <w:b/>
-          <w:sz w:val="24"/>
-          <w:szCs w:val="24"/>
-          <w:lang w:val="en-US"/>
-        </w:rPr>
-        <w:t xml:space="preserve"> 5</w:t>
-      </w:r>
-      <w:r>
-        <w:rPr>
-          <w:b/>
-          <w:sz w:val="24"/>
-          <w:szCs w:val="24"/>
-          <w:lang w:val="en-US"/>
-        </w:rPr>
-        <w:t xml:space="preserve"> </w:t>
-      </w:r>
-      <w:proofErr w:type="spellStart"/>
-      <w:r>
-        <w:rPr>
-          <w:b/>
-          <w:sz w:val="24"/>
-          <w:szCs w:val="24"/>
-          <w:lang w:val="en-US"/>
-        </w:rPr>
-        <w:t>Menampilkan</w:t>
-      </w:r>
-      <w:proofErr w:type="spellEnd"/>
-      <w:r>
-        <w:rPr>
-          <w:b/>
-          <w:sz w:val="24"/>
-          <w:szCs w:val="24"/>
-          <w:lang w:val="en-US"/>
-        </w:rPr>
-        <w:t xml:space="preserve"> Data </w:t>
-      </w:r>
-      <w:proofErr w:type="spellStart"/>
-      <w:r>
-        <w:rPr>
-          <w:b/>
-          <w:sz w:val="24"/>
-          <w:szCs w:val="24"/>
-          <w:lang w:val="en-US"/>
-        </w:rPr>
-        <w:t>Mahasiswa</w:t>
-      </w:r>
-      <w:proofErr w:type="spellEnd"/>
-      <w:r>
-        <w:rPr>
-          <w:b/>
-          <w:sz w:val="24"/>
-          <w:szCs w:val="24"/>
-          <w:lang w:val="en-US"/>
-        </w:rPr>
-        <w:t xml:space="preserve"> </w:t>
-      </w:r>
-      <w:proofErr w:type="spellStart"/>
-      <w:r>
-        <w:rPr>
-          <w:b/>
-          <w:sz w:val="24"/>
-          <w:szCs w:val="24"/>
-          <w:lang w:val="en-US"/>
-        </w:rPr>
-        <w:t>berdasarkan</w:t>
-      </w:r>
-      <w:proofErr w:type="spellEnd"/>
-      <w:r>
-        <w:rPr>
-          <w:b/>
-          <w:sz w:val="24"/>
-          <w:szCs w:val="24"/>
-          <w:lang w:val="en-US"/>
-        </w:rPr>
-        <w:t xml:space="preserve"> </w:t>
-      </w:r>
-      <w:proofErr w:type="spellStart"/>
-      <w:r>
-        <w:rPr>
-          <w:b/>
-          <w:sz w:val="24"/>
-          <w:szCs w:val="24"/>
-          <w:lang w:val="en-US"/>
-        </w:rPr>
-        <w:t>Universitas</w:t>
-      </w:r>
-      <w:proofErr w:type="spellEnd"/>
-      <w:r>
-        <w:rPr>
-          <w:b/>
-          <w:sz w:val="24"/>
-          <w:szCs w:val="24"/>
-          <w:lang w:val="en-US"/>
-        </w:rPr>
-        <w:t xml:space="preserve">, </w:t>
-      </w:r>
-      <w:proofErr w:type="spellStart"/>
-      <w:r>
-        <w:rPr>
-          <w:b/>
-          <w:sz w:val="24"/>
-          <w:szCs w:val="24"/>
-          <w:lang w:val="en-US"/>
-        </w:rPr>
-        <w:t>Fakultas</w:t>
-      </w:r>
-      <w:proofErr w:type="spellEnd"/>
-      <w:r>
-        <w:rPr>
-          <w:b/>
-          <w:sz w:val="24"/>
-          <w:szCs w:val="24"/>
-          <w:lang w:val="en-US"/>
-        </w:rPr>
-        <w:t xml:space="preserve"> </w:t>
-      </w:r>
-      <w:proofErr w:type="spellStart"/>
-      <w:r>
-        <w:rPr>
-          <w:b/>
-          <w:sz w:val="24"/>
-          <w:szCs w:val="24"/>
-          <w:lang w:val="en-US"/>
-        </w:rPr>
-        <w:t>dan</w:t>
-      </w:r>
-      <w:proofErr w:type="spellEnd"/>
-      <w:r>
-        <w:rPr>
-          <w:b/>
-          <w:sz w:val="24"/>
-          <w:szCs w:val="24"/>
-          <w:lang w:val="en-US"/>
-        </w:rPr>
-        <w:t xml:space="preserve"> Prodi </w:t>
-      </w:r>
-      <w:proofErr w:type="spellStart"/>
-      <w:r>
-        <w:rPr>
-          <w:b/>
-          <w:sz w:val="24"/>
-          <w:szCs w:val="24"/>
-          <w:lang w:val="en-US"/>
-        </w:rPr>
-        <w:t>Tertentu</w:t>
-      </w:r>
-      <w:proofErr w:type="spellEnd"/>
-    </w:p>
-    <w:p>
-      <w:pPr>
-        <w:jc w:val="both"/>
-        <w:rPr>
-          <w:b/>
-          <w:sz w:val="24"/>
-          <w:szCs w:val="24"/>
-          <w:lang w:val="en-US"/>
-        </w:rPr>
-      </w:pPr>
-      <w:proofErr w:type="spellStart"/>
-      <w:r>
-        <w:rPr>
-          <w:b/>
-          <w:sz w:val="24"/>
-          <w:szCs w:val="24"/>
-          <w:lang w:val="en-US"/>
-        </w:rPr>
-        <w:t>Fitur</w:t>
-      </w:r>
-      <w:proofErr w:type="spellEnd"/>
-      <w:r>
-        <w:rPr>
-          <w:b/>
-          <w:sz w:val="24"/>
-          <w:szCs w:val="24"/>
-          <w:lang w:val="en-US"/>
-        </w:rPr>
-        <w:t xml:space="preserve"> 6</w:t>
-      </w:r>
-      <w:r>
-        <w:rPr>
-          <w:b/>
-          <w:sz w:val="24"/>
-          <w:szCs w:val="24"/>
-          <w:lang w:val="en-US"/>
-        </w:rPr>
-        <w:t xml:space="preserve"> </w:t>
-      </w:r>
-      <w:proofErr w:type="spellStart"/>
-      <w:r>
-        <w:rPr>
-          <w:b/>
-          <w:sz w:val="24"/>
-          <w:szCs w:val="24"/>
-          <w:lang w:val="en-US"/>
-        </w:rPr>
-        <w:t>Validasi</w:t>
-      </w:r>
-      <w:proofErr w:type="spellEnd"/>
-      <w:r>
-        <w:rPr>
-          <w:b/>
-          <w:sz w:val="24"/>
-          <w:szCs w:val="24"/>
-          <w:lang w:val="en-US"/>
-        </w:rPr>
-        <w:t xml:space="preserve"> Input </w:t>
-      </w:r>
-      <w:proofErr w:type="spellStart"/>
-      <w:r>
-        <w:rPr>
-          <w:b/>
-          <w:sz w:val="24"/>
-          <w:szCs w:val="24"/>
-          <w:lang w:val="en-US"/>
-        </w:rPr>
-        <w:t>Untuk</w:t>
-      </w:r>
-      <w:proofErr w:type="spellEnd"/>
-      <w:r>
-        <w:rPr>
-          <w:b/>
-          <w:sz w:val="24"/>
-          <w:szCs w:val="24"/>
-          <w:lang w:val="en-US"/>
-        </w:rPr>
-        <w:t xml:space="preserve"> </w:t>
-      </w:r>
-      <w:proofErr w:type="spellStart"/>
-      <w:r>
-        <w:rPr>
-          <w:b/>
-          <w:sz w:val="24"/>
-          <w:szCs w:val="24"/>
-          <w:lang w:val="en-US"/>
-        </w:rPr>
-        <w:t>Semua</w:t>
-      </w:r>
-      <w:proofErr w:type="spellEnd"/>
-      <w:r>
-        <w:rPr>
-          <w:b/>
-          <w:sz w:val="24"/>
-          <w:szCs w:val="24"/>
-          <w:lang w:val="en-US"/>
-        </w:rPr>
-        <w:t xml:space="preserve"> Form Post</w:t>
-      </w:r>
-    </w:p>
-    <w:p>
-      <w:pPr>
-        <w:pStyle w:val="ListParagraph"/>
-        <w:numPr>
-          <w:ilvl w:val="0"/>
-          <w:numId w:val="11"/>
-        </w:numPr>
-        <w:jc w:val="both"/>
-        <w:rPr>
-          <w:sz w:val="24"/>
-          <w:szCs w:val="24"/>
-          <w:lang w:val="en-US"/>
-        </w:rPr>
-      </w:pPr>
-      <w:proofErr w:type="spellStart"/>
-      <w:r>
-        <w:rPr>
-          <w:sz w:val="24"/>
-          <w:szCs w:val="24"/>
-          <w:lang w:val="en-US"/>
-        </w:rPr>
-        <w:t>Validasi</w:t>
-      </w:r>
-      <w:proofErr w:type="spellEnd"/>
-      <w:r>
-        <w:rPr>
-          <w:sz w:val="24"/>
-          <w:szCs w:val="24"/>
-          <w:lang w:val="en-US"/>
-        </w:rPr>
-        <w:t xml:space="preserve"> </w:t>
-      </w:r>
-      <w:proofErr w:type="spellStart"/>
-      <w:r>
-        <w:rPr>
-          <w:sz w:val="24"/>
-          <w:szCs w:val="24"/>
-          <w:lang w:val="en-US"/>
-        </w:rPr>
-        <w:t>saat</w:t>
-      </w:r>
-      <w:proofErr w:type="spellEnd"/>
-      <w:r>
-        <w:rPr>
-          <w:sz w:val="24"/>
-          <w:szCs w:val="24"/>
-          <w:lang w:val="en-US"/>
-        </w:rPr>
-        <w:t xml:space="preserve"> </w:t>
-      </w:r>
-      <w:proofErr w:type="spellStart"/>
-      <w:r>
-        <w:rPr>
-          <w:sz w:val="24"/>
-          <w:szCs w:val="24"/>
-          <w:lang w:val="en-US"/>
-        </w:rPr>
-        <w:t>menambahkan</w:t>
-      </w:r>
-      <w:proofErr w:type="spellEnd"/>
-      <w:r>
-        <w:rPr>
-          <w:sz w:val="24"/>
-          <w:szCs w:val="24"/>
-          <w:lang w:val="en-US"/>
-        </w:rPr>
-        <w:t xml:space="preserve"> data </w:t>
-      </w:r>
-      <w:proofErr w:type="spellStart"/>
-      <w:r>
-        <w:rPr>
-          <w:sz w:val="24"/>
-          <w:szCs w:val="24"/>
-          <w:lang w:val="en-US"/>
-        </w:rPr>
-        <w:t>mahasiswa</w:t>
-      </w:r>
-      <w:proofErr w:type="spellEnd"/>
-    </w:p>
-    <w:p>
-      <w:pPr>
-        <w:pStyle w:val="ListParagraph"/>
-        <w:jc w:val="both"/>
-        <w:rPr>
-          <w:sz w:val="24"/>
-          <w:szCs w:val="24"/>
-          <w:lang w:val="en-US"/>
-        </w:rPr>
-      </w:pPr>
-      <w:r>
-        <w:rPr>
-          <w:sz w:val="24"/>
-          <w:szCs w:val="24"/>
-          <w:lang w:val="en-US"/>
-        </w:rPr>
-        <w:t xml:space="preserve">Akan </w:t>
-      </w:r>
-      <w:proofErr w:type="spellStart"/>
-      <w:r>
-        <w:rPr>
-          <w:sz w:val="24"/>
-          <w:szCs w:val="24"/>
-          <w:lang w:val="en-US"/>
-        </w:rPr>
-        <w:t>ada</w:t>
-      </w:r>
-      <w:proofErr w:type="spellEnd"/>
-      <w:r>
-        <w:rPr>
-          <w:sz w:val="24"/>
-          <w:szCs w:val="24"/>
-          <w:lang w:val="en-US"/>
-        </w:rPr>
-        <w:t xml:space="preserve"> </w:t>
-      </w:r>
-      <w:proofErr w:type="spellStart"/>
-      <w:r>
-        <w:rPr>
-          <w:sz w:val="24"/>
-          <w:szCs w:val="24"/>
-          <w:lang w:val="en-US"/>
-        </w:rPr>
-        <w:t>validasi</w:t>
-      </w:r>
-      <w:proofErr w:type="spellEnd"/>
-      <w:r>
-        <w:rPr>
-          <w:sz w:val="24"/>
-          <w:szCs w:val="24"/>
-          <w:lang w:val="en-US"/>
-        </w:rPr>
-        <w:t xml:space="preserve"> </w:t>
-      </w:r>
-      <w:proofErr w:type="spellStart"/>
-      <w:r>
-        <w:rPr>
-          <w:sz w:val="24"/>
-          <w:szCs w:val="24"/>
-          <w:lang w:val="en-US"/>
-        </w:rPr>
-        <w:t>terhadap</w:t>
-      </w:r>
-      <w:proofErr w:type="spellEnd"/>
-      <w:r>
-        <w:rPr>
-          <w:sz w:val="24"/>
-          <w:szCs w:val="24"/>
-          <w:lang w:val="en-US"/>
-        </w:rPr>
-        <w:t xml:space="preserve"> </w:t>
-      </w:r>
-      <w:proofErr w:type="spellStart"/>
-      <w:r>
-        <w:rPr>
-          <w:sz w:val="24"/>
-          <w:szCs w:val="24"/>
-          <w:lang w:val="en-US"/>
-        </w:rPr>
-        <w:t>semua</w:t>
-      </w:r>
-      <w:proofErr w:type="spellEnd"/>
-      <w:r>
-        <w:rPr>
-          <w:sz w:val="24"/>
-          <w:szCs w:val="24"/>
-          <w:lang w:val="en-US"/>
-        </w:rPr>
-        <w:t xml:space="preserve"> input field </w:t>
-      </w:r>
-      <w:proofErr w:type="spellStart"/>
-      <w:r>
-        <w:rPr>
-          <w:sz w:val="24"/>
-          <w:szCs w:val="24"/>
-          <w:lang w:val="en-US"/>
-        </w:rPr>
-        <w:t>saat</w:t>
-      </w:r>
-      <w:proofErr w:type="spellEnd"/>
-      <w:r>
-        <w:rPr>
-          <w:sz w:val="24"/>
-          <w:szCs w:val="24"/>
-          <w:lang w:val="en-US"/>
-        </w:rPr>
-        <w:t xml:space="preserve"> </w:t>
-      </w:r>
-      <w:proofErr w:type="spellStart"/>
-      <w:r>
-        <w:rPr>
-          <w:sz w:val="24"/>
-          <w:szCs w:val="24"/>
-          <w:lang w:val="en-US"/>
-        </w:rPr>
-        <w:t>menambahkan</w:t>
-      </w:r>
-      <w:proofErr w:type="spellEnd"/>
-      <w:r>
-        <w:rPr>
-          <w:sz w:val="24"/>
-          <w:szCs w:val="24"/>
-          <w:lang w:val="en-US"/>
-        </w:rPr>
-        <w:t xml:space="preserve"> data </w:t>
-      </w:r>
-      <w:proofErr w:type="spellStart"/>
-      <w:r>
-        <w:rPr>
-          <w:sz w:val="24"/>
-          <w:szCs w:val="24"/>
-          <w:lang w:val="en-US"/>
-        </w:rPr>
-        <w:t>mahasiswa</w:t>
-      </w:r>
-      <w:proofErr w:type="spellEnd"/>
-      <w:r>
-        <w:rPr>
-          <w:sz w:val="24"/>
-          <w:szCs w:val="24"/>
-          <w:lang w:val="en-US"/>
-        </w:rPr>
-        <w:t xml:space="preserve">, </w:t>
-      </w:r>
-      <w:proofErr w:type="spellStart"/>
-      <w:r>
-        <w:rPr>
-          <w:sz w:val="24"/>
-          <w:szCs w:val="24"/>
-          <w:lang w:val="en-US"/>
-        </w:rPr>
-        <w:t>dimana</w:t>
-      </w:r>
-      <w:proofErr w:type="spellEnd"/>
-      <w:r>
-        <w:rPr>
-          <w:sz w:val="24"/>
-          <w:szCs w:val="24"/>
-          <w:lang w:val="en-US"/>
-        </w:rPr>
-        <w:t xml:space="preserve"> user </w:t>
-      </w:r>
-      <w:proofErr w:type="spellStart"/>
-      <w:r>
-        <w:rPr>
-          <w:sz w:val="24"/>
-          <w:szCs w:val="24"/>
-          <w:lang w:val="en-US"/>
-        </w:rPr>
-        <w:t>harus</w:t>
-      </w:r>
-      <w:proofErr w:type="spellEnd"/>
-      <w:r>
-        <w:rPr>
-          <w:sz w:val="24"/>
-          <w:szCs w:val="24"/>
-          <w:lang w:val="en-US"/>
-        </w:rPr>
-        <w:t xml:space="preserve"> </w:t>
-      </w:r>
-      <w:proofErr w:type="spellStart"/>
-      <w:r>
-        <w:rPr>
-          <w:sz w:val="24"/>
-          <w:szCs w:val="24"/>
-          <w:lang w:val="en-US"/>
-        </w:rPr>
-        <w:t>mengisi</w:t>
-      </w:r>
-      <w:proofErr w:type="spellEnd"/>
-      <w:r>
-        <w:rPr>
-          <w:sz w:val="24"/>
-          <w:szCs w:val="24"/>
-          <w:lang w:val="en-US"/>
-        </w:rPr>
-        <w:t xml:space="preserve"> </w:t>
-      </w:r>
-      <w:proofErr w:type="spellStart"/>
-      <w:r>
-        <w:rPr>
-          <w:sz w:val="24"/>
-          <w:szCs w:val="24"/>
-          <w:lang w:val="en-US"/>
-        </w:rPr>
-        <w:t>semua</w:t>
-      </w:r>
-      <w:proofErr w:type="spellEnd"/>
-      <w:r>
-        <w:rPr>
-          <w:sz w:val="24"/>
-          <w:szCs w:val="24"/>
-          <w:lang w:val="en-US"/>
-        </w:rPr>
-        <w:t xml:space="preserve"> input field (required).</w:t>
-      </w:r>
-    </w:p>
-    <w:p>
-      <w:pPr>
-        <w:pStyle w:val="ListParagraph"/>
-        <w:jc w:val="both"/>
-        <w:rPr>
           <w:sz w:val="24"/>
           <w:szCs w:val="24"/>
           <w:lang w:val="en-US"/>
@@ -1108,10 +352,10 @@
           <w:lang w:val="en-US"/>
         </w:rPr>
         <w:drawing>
-          <wp:inline distT="0" distB="0" distL="0" distR="0" wp14:anchorId="3F074895" wp14:editId="1E82A248">
-            <wp:extent cx="5943600" cy="694690"/>
-            <wp:effectExtent l="0" t="0" r="0" b="0"/>
-            <wp:docPr id="3" name="Picture 3"/>
+          <wp:inline distT="0" distB="0" distL="0" distR="0" wp14:anchorId="51BE5081" wp14:editId="5801B598">
+            <wp:extent cx="5943600" cy="2468245"/>
+            <wp:effectExtent l="0" t="0" r="0" b="8255"/>
+            <wp:docPr id="4" name="Picture 4"/>
             <wp:cNvGraphicFramePr>
               <a:graphicFrameLocks xmlns:a="http://schemas.openxmlformats.org/drawingml/2006/main" noChangeAspect="1"/>
             </wp:cNvGraphicFramePr>
@@ -1131,7 +375,7 @@
                   <pic:spPr>
                     <a:xfrm>
                       <a:off x="0" y="0"/>
-                      <a:ext cx="5943600" cy="694690"/>
+                      <a:ext cx="5943600" cy="2468245"/>
                     </a:xfrm>
                     <a:prstGeom prst="rect">
                       <a:avLst/>
@@ -1146,7 +390,6 @@
     </w:p>
     <w:p>
       <w:pPr>
-        <w:pStyle w:val="ListParagraph"/>
         <w:jc w:val="both"/>
         <w:rPr>
           <w:sz w:val="24"/>
@@ -1160,10 +403,10 @@
           <w:lang w:val="en-US"/>
         </w:rPr>
         <w:drawing>
-          <wp:inline distT="0" distB="0" distL="0" distR="0" wp14:anchorId="540DE56F" wp14:editId="416AE163">
-            <wp:extent cx="5943600" cy="739140"/>
-            <wp:effectExtent l="0" t="0" r="0" b="3810"/>
-            <wp:docPr id="18" name="Picture 18"/>
+          <wp:inline distT="0" distB="0" distL="0" distR="0" wp14:anchorId="6E96D530" wp14:editId="58F73936">
+            <wp:extent cx="5943600" cy="3431540"/>
+            <wp:effectExtent l="0" t="0" r="0" b="0"/>
+            <wp:docPr id="6" name="Picture 6"/>
             <wp:cNvGraphicFramePr>
               <a:graphicFrameLocks xmlns:a="http://schemas.openxmlformats.org/drawingml/2006/main" noChangeAspect="1"/>
             </wp:cNvGraphicFramePr>
@@ -1183,7 +426,7 @@
                   <pic:spPr>
                     <a:xfrm>
                       <a:off x="0" y="0"/>
-                      <a:ext cx="5943600" cy="739140"/>
+                      <a:ext cx="5943600" cy="3431540"/>
                     </a:xfrm>
                     <a:prstGeom prst="rect">
                       <a:avLst/>
@@ -1198,7 +441,6 @@
     </w:p>
     <w:p>
       <w:pPr>
-        <w:pStyle w:val="ListParagraph"/>
         <w:jc w:val="both"/>
         <w:rPr>
           <w:sz w:val="24"/>
@@ -1206,16 +448,225 @@
           <w:lang w:val="en-US"/>
         </w:rPr>
       </w:pPr>
+    </w:p>
+    <w:p>
+      <w:pPr>
+        <w:jc w:val="both"/>
+        <w:rPr>
+          <w:b/>
+          <w:sz w:val="24"/>
+          <w:szCs w:val="24"/>
+          <w:lang w:val="en-US"/>
+        </w:rPr>
+      </w:pPr>
+      <w:proofErr w:type="spellStart"/>
+      <w:r>
+        <w:rPr>
+          <w:b/>
+          <w:sz w:val="24"/>
+          <w:szCs w:val="24"/>
+          <w:lang w:val="en-US"/>
+        </w:rPr>
+        <w:lastRenderedPageBreak/>
+        <w:t>Fitur</w:t>
+      </w:r>
+      <w:proofErr w:type="spellEnd"/>
+      <w:r>
+        <w:rPr>
+          <w:b/>
+          <w:sz w:val="24"/>
+          <w:szCs w:val="24"/>
+          <w:lang w:val="en-US"/>
+        </w:rPr>
+        <w:t xml:space="preserve"> 2 </w:t>
+      </w:r>
+      <w:proofErr w:type="spellStart"/>
+      <w:r>
+        <w:rPr>
+          <w:b/>
+          <w:sz w:val="24"/>
+          <w:szCs w:val="24"/>
+          <w:lang w:val="en-US"/>
+        </w:rPr>
+        <w:t>Menambahkan</w:t>
+      </w:r>
+      <w:proofErr w:type="spellEnd"/>
+      <w:r>
+        <w:rPr>
+          <w:b/>
+          <w:sz w:val="24"/>
+          <w:szCs w:val="24"/>
+          <w:lang w:val="en-US"/>
+        </w:rPr>
+        <w:t xml:space="preserve"> Data </w:t>
+      </w:r>
+      <w:proofErr w:type="spellStart"/>
+      <w:r>
+        <w:rPr>
+          <w:b/>
+          <w:sz w:val="24"/>
+          <w:szCs w:val="24"/>
+          <w:lang w:val="en-US"/>
+        </w:rPr>
+        <w:t>Mahasiswa</w:t>
+      </w:r>
+      <w:proofErr w:type="spellEnd"/>
+    </w:p>
+    <w:p>
+      <w:pPr>
+        <w:jc w:val="both"/>
+        <w:rPr>
+          <w:sz w:val="24"/>
+          <w:szCs w:val="24"/>
+          <w:lang w:val="en-US"/>
+        </w:rPr>
+      </w:pPr>
+      <w:proofErr w:type="spellStart"/>
+      <w:r>
+        <w:rPr>
+          <w:sz w:val="24"/>
+          <w:szCs w:val="24"/>
+          <w:lang w:val="en-US"/>
+        </w:rPr>
+        <w:t>Berhasil</w:t>
+      </w:r>
+      <w:proofErr w:type="spellEnd"/>
+      <w:r>
+        <w:rPr>
+          <w:sz w:val="24"/>
+          <w:szCs w:val="24"/>
+          <w:lang w:val="en-US"/>
+        </w:rPr>
+        <w:t xml:space="preserve"> </w:t>
+      </w:r>
+      <w:proofErr w:type="spellStart"/>
+      <w:r>
+        <w:rPr>
+          <w:sz w:val="24"/>
+          <w:szCs w:val="24"/>
+          <w:lang w:val="en-US"/>
+        </w:rPr>
+        <w:t>dilakukan</w:t>
+      </w:r>
+      <w:proofErr w:type="spellEnd"/>
+      <w:r>
+        <w:rPr>
+          <w:sz w:val="24"/>
+          <w:szCs w:val="24"/>
+          <w:lang w:val="en-US"/>
+        </w:rPr>
+        <w:t xml:space="preserve">, </w:t>
+      </w:r>
+      <w:proofErr w:type="spellStart"/>
+      <w:r>
+        <w:rPr>
+          <w:sz w:val="24"/>
+          <w:szCs w:val="24"/>
+          <w:lang w:val="en-US"/>
+        </w:rPr>
+        <w:t>dapat</w:t>
+      </w:r>
+      <w:proofErr w:type="spellEnd"/>
+      <w:r>
+        <w:rPr>
+          <w:sz w:val="24"/>
+          <w:szCs w:val="24"/>
+          <w:lang w:val="en-US"/>
+        </w:rPr>
+        <w:t xml:space="preserve"> </w:t>
+      </w:r>
+      <w:proofErr w:type="spellStart"/>
+      <w:r>
+        <w:rPr>
+          <w:sz w:val="24"/>
+          <w:szCs w:val="24"/>
+          <w:lang w:val="en-US"/>
+        </w:rPr>
+        <w:t>diakses</w:t>
+      </w:r>
+      <w:proofErr w:type="spellEnd"/>
+      <w:r>
+        <w:rPr>
+          <w:sz w:val="24"/>
+          <w:szCs w:val="24"/>
+          <w:lang w:val="en-US"/>
+        </w:rPr>
+        <w:t xml:space="preserve"> </w:t>
+      </w:r>
+      <w:proofErr w:type="spellStart"/>
+      <w:r>
+        <w:rPr>
+          <w:sz w:val="24"/>
+          <w:szCs w:val="24"/>
+          <w:lang w:val="en-US"/>
+        </w:rPr>
+        <w:t>dari</w:t>
+      </w:r>
+      <w:proofErr w:type="spellEnd"/>
+      <w:r>
+        <w:rPr>
+          <w:sz w:val="24"/>
+          <w:szCs w:val="24"/>
+          <w:lang w:val="en-US"/>
+        </w:rPr>
+        <w:t xml:space="preserve"> Menu </w:t>
+      </w:r>
+      <w:proofErr w:type="spellStart"/>
+      <w:r>
+        <w:rPr>
+          <w:sz w:val="24"/>
+          <w:szCs w:val="24"/>
+          <w:lang w:val="en-US"/>
+        </w:rPr>
+        <w:t>Tambah</w:t>
+      </w:r>
+      <w:proofErr w:type="spellEnd"/>
+      <w:r>
+        <w:rPr>
+          <w:sz w:val="24"/>
+          <w:szCs w:val="24"/>
+          <w:lang w:val="en-US"/>
+        </w:rPr>
+        <w:t xml:space="preserve"> </w:t>
+      </w:r>
+      <w:proofErr w:type="spellStart"/>
+      <w:r>
+        <w:rPr>
+          <w:sz w:val="24"/>
+          <w:szCs w:val="24"/>
+          <w:lang w:val="en-US"/>
+        </w:rPr>
+        <w:t>Mahasiswa</w:t>
+      </w:r>
+      <w:proofErr w:type="spellEnd"/>
+      <w:r>
+        <w:rPr>
+          <w:sz w:val="24"/>
+          <w:szCs w:val="24"/>
+          <w:lang w:val="en-US"/>
+        </w:rPr>
+        <w:t xml:space="preserve">. </w:t>
+      </w:r>
+    </w:p>
+    <w:p>
+      <w:pPr>
+        <w:jc w:val="both"/>
+        <w:rPr>
+          <w:sz w:val="24"/>
+          <w:szCs w:val="24"/>
+          <w:lang w:val="en-US"/>
+        </w:rPr>
+      </w:pPr>
       <w:r>
         <w:rPr>
           <w:noProof/>
           <w:lang w:val="en-US"/>
         </w:rPr>
         <w:drawing>
-          <wp:inline distT="0" distB="0" distL="0" distR="0" wp14:anchorId="7A602246" wp14:editId="446B10B3">
-            <wp:extent cx="5943600" cy="741680"/>
-            <wp:effectExtent l="0" t="0" r="0" b="1270"/>
-            <wp:docPr id="19" name="Picture 19"/>
+          <wp:inline distT="0" distB="0" distL="0" distR="0" wp14:anchorId="353554B2" wp14:editId="08C3B003">
+            <wp:extent cx="5943600" cy="3060700"/>
+            <wp:effectExtent l="0" t="0" r="0" b="6350"/>
+            <wp:docPr id="7" name="Picture 7"/>
             <wp:cNvGraphicFramePr>
               <a:graphicFrameLocks xmlns:a="http://schemas.openxmlformats.org/drawingml/2006/main" noChangeAspect="1"/>
             </wp:cNvGraphicFramePr>
@@ -1235,7 +686,7 @@
                   <pic:spPr>
                     <a:xfrm>
                       <a:off x="0" y="0"/>
-                      <a:ext cx="5943600" cy="741680"/>
+                      <a:ext cx="5943600" cy="3060700"/>
                     </a:xfrm>
                     <a:prstGeom prst="rect">
                       <a:avLst/>
@@ -1250,9 +701,20 @@
     </w:p>
     <w:p>
       <w:pPr>
-        <w:pStyle w:val="ListParagraph"/>
         <w:jc w:val="both"/>
         <w:rPr>
+          <w:b/>
+          <w:sz w:val="24"/>
+          <w:szCs w:val="24"/>
+          <w:lang w:val="en-US"/>
+        </w:rPr>
+      </w:pPr>
+    </w:p>
+    <w:p>
+      <w:pPr>
+        <w:jc w:val="both"/>
+        <w:rPr>
+          <w:b/>
           <w:sz w:val="24"/>
           <w:szCs w:val="24"/>
           <w:lang w:val="en-US"/>
@@ -1264,10 +726,10 @@
           <w:lang w:val="en-US"/>
         </w:rPr>
         <w:drawing>
-          <wp:inline distT="0" distB="0" distL="0" distR="0" wp14:anchorId="114F82C7" wp14:editId="4207A476">
-            <wp:extent cx="5943600" cy="692150"/>
+          <wp:inline distT="0" distB="0" distL="0" distR="0" wp14:anchorId="1F26D411" wp14:editId="30C92481">
+            <wp:extent cx="5943600" cy="1376680"/>
             <wp:effectExtent l="0" t="0" r="0" b="0"/>
-            <wp:docPr id="20" name="Picture 20"/>
+            <wp:docPr id="1" name="Picture 1"/>
             <wp:cNvGraphicFramePr>
               <a:graphicFrameLocks xmlns:a="http://schemas.openxmlformats.org/drawingml/2006/main" noChangeAspect="1"/>
             </wp:cNvGraphicFramePr>
@@ -1287,7 +749,7 @@
                   <pic:spPr>
                     <a:xfrm>
                       <a:off x="0" y="0"/>
-                      <a:ext cx="5943600" cy="692150"/>
+                      <a:ext cx="5943600" cy="1376680"/>
                     </a:xfrm>
                     <a:prstGeom prst="rect">
                       <a:avLst/>
@@ -1302,9 +764,467 @@
     </w:p>
     <w:p>
       <w:pPr>
-        <w:pStyle w:val="ListParagraph"/>
         <w:jc w:val="both"/>
         <w:rPr>
+          <w:b/>
+          <w:sz w:val="24"/>
+          <w:szCs w:val="24"/>
+          <w:lang w:val="en-US"/>
+        </w:rPr>
+      </w:pPr>
+      <w:proofErr w:type="spellStart"/>
+      <w:r>
+        <w:rPr>
+          <w:b/>
+          <w:sz w:val="24"/>
+          <w:szCs w:val="24"/>
+          <w:lang w:val="en-US"/>
+        </w:rPr>
+        <w:t>Fitur</w:t>
+      </w:r>
+      <w:proofErr w:type="spellEnd"/>
+      <w:r>
+        <w:rPr>
+          <w:b/>
+          <w:sz w:val="24"/>
+          <w:szCs w:val="24"/>
+          <w:lang w:val="en-US"/>
+        </w:rPr>
+        <w:t xml:space="preserve"> 3 </w:t>
+      </w:r>
+      <w:proofErr w:type="spellStart"/>
+      <w:r>
+        <w:rPr>
+          <w:b/>
+          <w:sz w:val="24"/>
+          <w:szCs w:val="24"/>
+          <w:lang w:val="en-US"/>
+        </w:rPr>
+        <w:t>Mengubah</w:t>
+      </w:r>
+      <w:proofErr w:type="spellEnd"/>
+      <w:r>
+        <w:rPr>
+          <w:b/>
+          <w:sz w:val="24"/>
+          <w:szCs w:val="24"/>
+          <w:lang w:val="en-US"/>
+        </w:rPr>
+        <w:t xml:space="preserve"> Data </w:t>
+      </w:r>
+      <w:proofErr w:type="spellStart"/>
+      <w:r>
+        <w:rPr>
+          <w:b/>
+          <w:sz w:val="24"/>
+          <w:szCs w:val="24"/>
+          <w:lang w:val="en-US"/>
+        </w:rPr>
+        <w:t>Mahasiswa</w:t>
+      </w:r>
+      <w:proofErr w:type="spellEnd"/>
+    </w:p>
+    <w:p>
+      <w:pPr>
+        <w:jc w:val="both"/>
+        <w:rPr>
+          <w:sz w:val="24"/>
+          <w:szCs w:val="24"/>
+          <w:lang w:val="en-US"/>
+        </w:rPr>
+      </w:pPr>
+      <w:proofErr w:type="spellStart"/>
+      <w:r>
+        <w:rPr>
+          <w:sz w:val="24"/>
+          <w:szCs w:val="24"/>
+          <w:lang w:val="en-US"/>
+        </w:rPr>
+        <w:t>Berhasil</w:t>
+      </w:r>
+      <w:proofErr w:type="spellEnd"/>
+      <w:r>
+        <w:rPr>
+          <w:sz w:val="24"/>
+          <w:szCs w:val="24"/>
+          <w:lang w:val="en-US"/>
+        </w:rPr>
+        <w:t xml:space="preserve"> </w:t>
+      </w:r>
+      <w:proofErr w:type="spellStart"/>
+      <w:r>
+        <w:rPr>
+          <w:sz w:val="24"/>
+          <w:szCs w:val="24"/>
+          <w:lang w:val="en-US"/>
+        </w:rPr>
+        <w:t>dilakukan</w:t>
+      </w:r>
+      <w:proofErr w:type="spellEnd"/>
+      <w:r>
+        <w:rPr>
+          <w:sz w:val="24"/>
+          <w:szCs w:val="24"/>
+          <w:lang w:val="en-US"/>
+        </w:rPr>
+        <w:t xml:space="preserve">, </w:t>
+      </w:r>
+      <w:proofErr w:type="spellStart"/>
+      <w:r>
+        <w:rPr>
+          <w:sz w:val="24"/>
+          <w:szCs w:val="24"/>
+          <w:lang w:val="en-US"/>
+        </w:rPr>
+        <w:t>dapat</w:t>
+      </w:r>
+      <w:proofErr w:type="spellEnd"/>
+      <w:r>
+        <w:rPr>
+          <w:sz w:val="24"/>
+          <w:szCs w:val="24"/>
+          <w:lang w:val="en-US"/>
+        </w:rPr>
+        <w:t xml:space="preserve"> </w:t>
+      </w:r>
+      <w:proofErr w:type="spellStart"/>
+      <w:r>
+        <w:rPr>
+          <w:sz w:val="24"/>
+          <w:szCs w:val="24"/>
+          <w:lang w:val="en-US"/>
+        </w:rPr>
+        <w:t>diakses</w:t>
+      </w:r>
+      <w:proofErr w:type="spellEnd"/>
+      <w:r>
+        <w:rPr>
+          <w:sz w:val="24"/>
+          <w:szCs w:val="24"/>
+          <w:lang w:val="en-US"/>
+        </w:rPr>
+        <w:t xml:space="preserve"> </w:t>
+      </w:r>
+      <w:proofErr w:type="spellStart"/>
+      <w:r>
+        <w:rPr>
+          <w:sz w:val="24"/>
+          <w:szCs w:val="24"/>
+          <w:lang w:val="en-US"/>
+        </w:rPr>
+        <w:t>dari</w:t>
+      </w:r>
+      <w:proofErr w:type="spellEnd"/>
+      <w:r>
+        <w:rPr>
+          <w:sz w:val="24"/>
+          <w:szCs w:val="24"/>
+          <w:lang w:val="en-US"/>
+        </w:rPr>
+        <w:t xml:space="preserve"> Menu </w:t>
+      </w:r>
+      <w:r>
+        <w:rPr>
+          <w:sz w:val="24"/>
+          <w:szCs w:val="24"/>
+          <w:lang w:val="en-US"/>
+        </w:rPr>
+        <w:t>Update</w:t>
+      </w:r>
+      <w:r>
+        <w:rPr>
+          <w:sz w:val="24"/>
+          <w:szCs w:val="24"/>
+          <w:lang w:val="en-US"/>
+        </w:rPr>
+        <w:t xml:space="preserve"> </w:t>
+      </w:r>
+      <w:proofErr w:type="spellStart"/>
+      <w:r>
+        <w:rPr>
+          <w:sz w:val="24"/>
+          <w:szCs w:val="24"/>
+          <w:lang w:val="en-US"/>
+        </w:rPr>
+        <w:t>Mahasiswa</w:t>
+      </w:r>
+      <w:proofErr w:type="spellEnd"/>
+      <w:r>
+        <w:rPr>
+          <w:sz w:val="24"/>
+          <w:szCs w:val="24"/>
+          <w:lang w:val="en-US"/>
+        </w:rPr>
+        <w:t xml:space="preserve">. </w:t>
+      </w:r>
+      <w:r>
+        <w:rPr>
+          <w:sz w:val="24"/>
+          <w:szCs w:val="24"/>
+          <w:lang w:val="en-US"/>
+        </w:rPr>
+        <w:t xml:space="preserve">Akan </w:t>
+      </w:r>
+      <w:proofErr w:type="spellStart"/>
+      <w:r>
+        <w:rPr>
+          <w:sz w:val="24"/>
+          <w:szCs w:val="24"/>
+          <w:lang w:val="en-US"/>
+        </w:rPr>
+        <w:t>dimulai</w:t>
+      </w:r>
+      <w:proofErr w:type="spellEnd"/>
+      <w:r>
+        <w:rPr>
+          <w:sz w:val="24"/>
+          <w:szCs w:val="24"/>
+          <w:lang w:val="en-US"/>
+        </w:rPr>
+        <w:t xml:space="preserve"> </w:t>
+      </w:r>
+      <w:proofErr w:type="spellStart"/>
+      <w:r>
+        <w:rPr>
+          <w:sz w:val="24"/>
+          <w:szCs w:val="24"/>
+          <w:lang w:val="en-US"/>
+        </w:rPr>
+        <w:t>menampilkan</w:t>
+      </w:r>
+      <w:proofErr w:type="spellEnd"/>
+      <w:r>
+        <w:rPr>
+          <w:sz w:val="24"/>
+          <w:szCs w:val="24"/>
+          <w:lang w:val="en-US"/>
+        </w:rPr>
+        <w:t xml:space="preserve"> </w:t>
+      </w:r>
+      <w:proofErr w:type="spellStart"/>
+      <w:r>
+        <w:rPr>
+          <w:sz w:val="24"/>
+          <w:szCs w:val="24"/>
+          <w:lang w:val="en-US"/>
+        </w:rPr>
+        <w:t>seluruh</w:t>
+      </w:r>
+      <w:proofErr w:type="spellEnd"/>
+      <w:r>
+        <w:rPr>
+          <w:sz w:val="24"/>
+          <w:szCs w:val="24"/>
+          <w:lang w:val="en-US"/>
+        </w:rPr>
+        <w:t xml:space="preserve"> data </w:t>
+      </w:r>
+      <w:proofErr w:type="spellStart"/>
+      <w:r>
+        <w:rPr>
+          <w:sz w:val="24"/>
+          <w:szCs w:val="24"/>
+          <w:lang w:val="en-US"/>
+        </w:rPr>
+        <w:t>mahasiswa</w:t>
+      </w:r>
+      <w:proofErr w:type="spellEnd"/>
+      <w:r>
+        <w:rPr>
+          <w:sz w:val="24"/>
+          <w:szCs w:val="24"/>
+          <w:lang w:val="en-US"/>
+        </w:rPr>
+        <w:t xml:space="preserve"> </w:t>
+      </w:r>
+      <w:proofErr w:type="spellStart"/>
+      <w:r>
+        <w:rPr>
+          <w:sz w:val="24"/>
+          <w:szCs w:val="24"/>
+          <w:lang w:val="en-US"/>
+        </w:rPr>
+        <w:t>kemudian</w:t>
+      </w:r>
+      <w:proofErr w:type="spellEnd"/>
+      <w:r>
+        <w:rPr>
+          <w:sz w:val="24"/>
+          <w:szCs w:val="24"/>
+          <w:lang w:val="en-US"/>
+        </w:rPr>
+        <w:t xml:space="preserve"> update. Dan </w:t>
+      </w:r>
+      <w:proofErr w:type="spellStart"/>
+      <w:r>
+        <w:rPr>
+          <w:sz w:val="24"/>
+          <w:szCs w:val="24"/>
+          <w:lang w:val="en-US"/>
+        </w:rPr>
+        <w:t>nilai</w:t>
+      </w:r>
+      <w:proofErr w:type="spellEnd"/>
+      <w:r>
+        <w:rPr>
+          <w:sz w:val="24"/>
+          <w:szCs w:val="24"/>
+          <w:lang w:val="en-US"/>
+        </w:rPr>
+        <w:t xml:space="preserve"> NPM </w:t>
+      </w:r>
+      <w:proofErr w:type="spellStart"/>
+      <w:r>
+        <w:rPr>
+          <w:sz w:val="24"/>
+          <w:szCs w:val="24"/>
+          <w:lang w:val="en-US"/>
+        </w:rPr>
+        <w:t>juga</w:t>
+      </w:r>
+      <w:proofErr w:type="spellEnd"/>
+      <w:r>
+        <w:rPr>
+          <w:sz w:val="24"/>
+          <w:szCs w:val="24"/>
+          <w:lang w:val="en-US"/>
+        </w:rPr>
+        <w:t xml:space="preserve"> </w:t>
+      </w:r>
+      <w:proofErr w:type="spellStart"/>
+      <w:proofErr w:type="gramStart"/>
+      <w:r>
+        <w:rPr>
+          <w:sz w:val="24"/>
+          <w:szCs w:val="24"/>
+          <w:lang w:val="en-US"/>
+        </w:rPr>
+        <w:t>akan</w:t>
+      </w:r>
+      <w:proofErr w:type="spellEnd"/>
+      <w:proofErr w:type="gramEnd"/>
+      <w:r>
+        <w:rPr>
+          <w:sz w:val="24"/>
+          <w:szCs w:val="24"/>
+          <w:lang w:val="en-US"/>
+        </w:rPr>
+        <w:t xml:space="preserve"> </w:t>
+      </w:r>
+      <w:proofErr w:type="spellStart"/>
+      <w:r>
+        <w:rPr>
+          <w:sz w:val="24"/>
+          <w:szCs w:val="24"/>
+          <w:lang w:val="en-US"/>
+        </w:rPr>
+        <w:t>berubah</w:t>
+      </w:r>
+      <w:proofErr w:type="spellEnd"/>
+      <w:r>
+        <w:rPr>
+          <w:sz w:val="24"/>
+          <w:szCs w:val="24"/>
+          <w:lang w:val="en-US"/>
+        </w:rPr>
+        <w:t xml:space="preserve"> </w:t>
+      </w:r>
+      <w:proofErr w:type="spellStart"/>
+      <w:r>
+        <w:rPr>
+          <w:sz w:val="24"/>
+          <w:szCs w:val="24"/>
+          <w:lang w:val="en-US"/>
+        </w:rPr>
+        <w:t>apabila</w:t>
+      </w:r>
+      <w:proofErr w:type="spellEnd"/>
+      <w:r>
+        <w:rPr>
+          <w:sz w:val="24"/>
+          <w:szCs w:val="24"/>
+          <w:lang w:val="en-US"/>
+        </w:rPr>
+        <w:t xml:space="preserve"> </w:t>
+      </w:r>
+      <w:proofErr w:type="spellStart"/>
+      <w:r>
+        <w:rPr>
+          <w:sz w:val="24"/>
+          <w:szCs w:val="24"/>
+          <w:lang w:val="en-US"/>
+        </w:rPr>
+        <w:t>ada</w:t>
+      </w:r>
+      <w:proofErr w:type="spellEnd"/>
+      <w:r>
+        <w:rPr>
+          <w:sz w:val="24"/>
+          <w:szCs w:val="24"/>
+          <w:lang w:val="en-US"/>
+        </w:rPr>
+        <w:t xml:space="preserve"> </w:t>
+      </w:r>
+      <w:proofErr w:type="spellStart"/>
+      <w:r>
+        <w:rPr>
+          <w:sz w:val="24"/>
+          <w:szCs w:val="24"/>
+          <w:lang w:val="en-US"/>
+        </w:rPr>
+        <w:t>perubahan</w:t>
+      </w:r>
+      <w:proofErr w:type="spellEnd"/>
+      <w:r>
+        <w:rPr>
+          <w:sz w:val="24"/>
+          <w:szCs w:val="24"/>
+          <w:lang w:val="en-US"/>
+        </w:rPr>
+        <w:t xml:space="preserve"> </w:t>
+      </w:r>
+      <w:proofErr w:type="spellStart"/>
+      <w:r>
+        <w:rPr>
+          <w:sz w:val="24"/>
+          <w:szCs w:val="24"/>
+          <w:lang w:val="en-US"/>
+        </w:rPr>
+        <w:t>terhadap</w:t>
+      </w:r>
+      <w:proofErr w:type="spellEnd"/>
+      <w:r>
+        <w:rPr>
+          <w:sz w:val="24"/>
+          <w:szCs w:val="24"/>
+          <w:lang w:val="en-US"/>
+        </w:rPr>
+        <w:t xml:space="preserve"> </w:t>
+      </w:r>
+      <w:proofErr w:type="spellStart"/>
+      <w:r>
+        <w:rPr>
+          <w:sz w:val="24"/>
+          <w:szCs w:val="24"/>
+          <w:lang w:val="en-US"/>
+        </w:rPr>
+        <w:t>elemen</w:t>
+      </w:r>
+      <w:proofErr w:type="spellEnd"/>
+      <w:r>
+        <w:rPr>
+          <w:sz w:val="24"/>
+          <w:szCs w:val="24"/>
+          <w:lang w:val="en-US"/>
+        </w:rPr>
+        <w:t xml:space="preserve"> NPM.</w:t>
+      </w:r>
+    </w:p>
+    <w:p>
+      <w:pPr>
+        <w:jc w:val="both"/>
+        <w:rPr>
+          <w:b/>
           <w:sz w:val="24"/>
           <w:szCs w:val="24"/>
           <w:lang w:val="en-US"/>
@@ -1316,10 +1236,10 @@
           <w:lang w:val="en-US"/>
         </w:rPr>
         <w:drawing>
-          <wp:inline distT="0" distB="0" distL="0" distR="0" wp14:anchorId="223A776C" wp14:editId="34F82F9B">
-            <wp:extent cx="5943600" cy="708660"/>
+          <wp:inline distT="0" distB="0" distL="0" distR="0" wp14:anchorId="34509987" wp14:editId="2BD5212C">
+            <wp:extent cx="5943600" cy="1266190"/>
             <wp:effectExtent l="0" t="0" r="0" b="0"/>
-            <wp:docPr id="21" name="Picture 21"/>
+            <wp:docPr id="38" name="Picture 38"/>
             <wp:cNvGraphicFramePr>
               <a:graphicFrameLocks xmlns:a="http://schemas.openxmlformats.org/drawingml/2006/main" noChangeAspect="1"/>
             </wp:cNvGraphicFramePr>
@@ -1339,7 +1259,7 @@
                   <pic:spPr>
                     <a:xfrm>
                       <a:off x="0" y="0"/>
-                      <a:ext cx="5943600" cy="708660"/>
+                      <a:ext cx="5943600" cy="1266190"/>
                     </a:xfrm>
                     <a:prstGeom prst="rect">
                       <a:avLst/>
@@ -1354,9 +1274,9 @@
     </w:p>
     <w:p>
       <w:pPr>
-        <w:pStyle w:val="ListParagraph"/>
         <w:jc w:val="both"/>
         <w:rPr>
+          <w:b/>
           <w:sz w:val="24"/>
           <w:szCs w:val="24"/>
           <w:lang w:val="en-US"/>
@@ -1367,11 +1287,12 @@
           <w:noProof/>
           <w:lang w:val="en-US"/>
         </w:rPr>
+        <w:lastRenderedPageBreak/>
         <w:drawing>
-          <wp:inline distT="0" distB="0" distL="0" distR="0" wp14:anchorId="6FA5A744" wp14:editId="755B3C56">
-            <wp:extent cx="5943600" cy="754380"/>
-            <wp:effectExtent l="0" t="0" r="0" b="7620"/>
-            <wp:docPr id="22" name="Picture 22"/>
+          <wp:inline distT="0" distB="0" distL="0" distR="0" wp14:anchorId="5A9D20F9" wp14:editId="3B55831F">
+            <wp:extent cx="5943600" cy="1908175"/>
+            <wp:effectExtent l="0" t="0" r="0" b="0"/>
+            <wp:docPr id="39" name="Picture 39"/>
             <wp:cNvGraphicFramePr>
               <a:graphicFrameLocks xmlns:a="http://schemas.openxmlformats.org/drawingml/2006/main" noChangeAspect="1"/>
             </wp:cNvGraphicFramePr>
@@ -1391,7 +1312,7 @@
                   <pic:spPr>
                     <a:xfrm>
                       <a:off x="0" y="0"/>
-                      <a:ext cx="5943600" cy="754380"/>
+                      <a:ext cx="5943600" cy="1908175"/>
                     </a:xfrm>
                     <a:prstGeom prst="rect">
                       <a:avLst/>
@@ -1406,9 +1327,9 @@
     </w:p>
     <w:p>
       <w:pPr>
-        <w:pStyle w:val="ListParagraph"/>
         <w:jc w:val="both"/>
         <w:rPr>
+          <w:b/>
           <w:sz w:val="24"/>
           <w:szCs w:val="24"/>
           <w:lang w:val="en-US"/>
@@ -1419,12 +1340,11 @@
           <w:noProof/>
           <w:lang w:val="en-US"/>
         </w:rPr>
-        <w:lastRenderedPageBreak/>
         <w:drawing>
-          <wp:inline distT="0" distB="0" distL="0" distR="0" wp14:anchorId="51677D37" wp14:editId="14B1FA8C">
-            <wp:extent cx="5943600" cy="749300"/>
-            <wp:effectExtent l="0" t="0" r="0" b="0"/>
-            <wp:docPr id="23" name="Picture 23"/>
+          <wp:inline distT="0" distB="0" distL="0" distR="0" wp14:anchorId="5CD05FFE" wp14:editId="40FF7CB3">
+            <wp:extent cx="5943600" cy="624840"/>
+            <wp:effectExtent l="0" t="0" r="0" b="3810"/>
+            <wp:docPr id="40" name="Picture 40"/>
             <wp:cNvGraphicFramePr>
               <a:graphicFrameLocks xmlns:a="http://schemas.openxmlformats.org/drawingml/2006/main" noChangeAspect="1"/>
             </wp:cNvGraphicFramePr>
@@ -1444,7 +1364,7 @@
                   <pic:spPr>
                     <a:xfrm>
                       <a:off x="0" y="0"/>
-                      <a:ext cx="5943600" cy="749300"/>
+                      <a:ext cx="5943600" cy="624840"/>
                     </a:xfrm>
                     <a:prstGeom prst="rect">
                       <a:avLst/>
@@ -1459,9 +1379,9 @@
     </w:p>
     <w:p>
       <w:pPr>
-        <w:pStyle w:val="ListParagraph"/>
         <w:jc w:val="both"/>
         <w:rPr>
+          <w:b/>
           <w:sz w:val="24"/>
           <w:szCs w:val="24"/>
           <w:lang w:val="en-US"/>
@@ -1473,10 +1393,10 @@
           <w:lang w:val="en-US"/>
         </w:rPr>
         <w:drawing>
-          <wp:inline distT="0" distB="0" distL="0" distR="0" wp14:anchorId="0F20DAB9" wp14:editId="59EECA08">
-            <wp:extent cx="5943600" cy="582930"/>
+          <wp:inline distT="0" distB="0" distL="0" distR="0" wp14:anchorId="42920B20" wp14:editId="1051717C">
+            <wp:extent cx="5943600" cy="220980"/>
             <wp:effectExtent l="0" t="0" r="0" b="7620"/>
-            <wp:docPr id="24" name="Picture 24"/>
+            <wp:docPr id="41" name="Picture 41"/>
             <wp:cNvGraphicFramePr>
               <a:graphicFrameLocks xmlns:a="http://schemas.openxmlformats.org/drawingml/2006/main" noChangeAspect="1"/>
             </wp:cNvGraphicFramePr>
@@ -1496,6 +1416,1640 @@
                   <pic:spPr>
                     <a:xfrm>
                       <a:off x="0" y="0"/>
+                      <a:ext cx="5943600" cy="220980"/>
+                    </a:xfrm>
+                    <a:prstGeom prst="rect">
+                      <a:avLst/>
+                    </a:prstGeom>
+                  </pic:spPr>
+                </pic:pic>
+              </a:graphicData>
+            </a:graphic>
+          </wp:inline>
+        </w:drawing>
+      </w:r>
+    </w:p>
+    <w:p>
+      <w:pPr>
+        <w:jc w:val="both"/>
+        <w:rPr>
+          <w:b/>
+          <w:sz w:val="24"/>
+          <w:szCs w:val="24"/>
+          <w:lang w:val="en-US"/>
+        </w:rPr>
+      </w:pPr>
+      <w:proofErr w:type="spellStart"/>
+      <w:r>
+        <w:rPr>
+          <w:b/>
+          <w:sz w:val="24"/>
+          <w:szCs w:val="24"/>
+          <w:lang w:val="en-US"/>
+        </w:rPr>
+        <w:t>Fitur</w:t>
+      </w:r>
+      <w:proofErr w:type="spellEnd"/>
+      <w:r>
+        <w:rPr>
+          <w:b/>
+          <w:sz w:val="24"/>
+          <w:szCs w:val="24"/>
+          <w:lang w:val="en-US"/>
+        </w:rPr>
+        <w:t xml:space="preserve"> 4 </w:t>
+      </w:r>
+      <w:proofErr w:type="spellStart"/>
+      <w:r>
+        <w:rPr>
+          <w:b/>
+          <w:sz w:val="24"/>
+          <w:szCs w:val="24"/>
+          <w:lang w:val="en-US"/>
+        </w:rPr>
+        <w:t>Menampilkan</w:t>
+      </w:r>
+      <w:proofErr w:type="spellEnd"/>
+      <w:r>
+        <w:rPr>
+          <w:b/>
+          <w:sz w:val="24"/>
+          <w:szCs w:val="24"/>
+          <w:lang w:val="en-US"/>
+        </w:rPr>
+        <w:t xml:space="preserve"> </w:t>
+      </w:r>
+      <w:proofErr w:type="spellStart"/>
+      <w:r>
+        <w:rPr>
+          <w:b/>
+          <w:sz w:val="24"/>
+          <w:szCs w:val="24"/>
+          <w:lang w:val="en-US"/>
+        </w:rPr>
+        <w:t>Presentase</w:t>
+      </w:r>
+      <w:proofErr w:type="spellEnd"/>
+      <w:r>
+        <w:rPr>
+          <w:b/>
+          <w:sz w:val="24"/>
+          <w:szCs w:val="24"/>
+          <w:lang w:val="en-US"/>
+        </w:rPr>
+        <w:t xml:space="preserve"> </w:t>
+      </w:r>
+      <w:proofErr w:type="spellStart"/>
+      <w:r>
+        <w:rPr>
+          <w:b/>
+          <w:sz w:val="24"/>
+          <w:szCs w:val="24"/>
+          <w:lang w:val="en-US"/>
+        </w:rPr>
+        <w:t>Kelulusan</w:t>
+      </w:r>
+      <w:proofErr w:type="spellEnd"/>
+      <w:r>
+        <w:rPr>
+          <w:b/>
+          <w:sz w:val="24"/>
+          <w:szCs w:val="24"/>
+          <w:lang w:val="en-US"/>
+        </w:rPr>
+        <w:t xml:space="preserve"> </w:t>
+      </w:r>
+      <w:proofErr w:type="spellStart"/>
+      <w:r>
+        <w:rPr>
+          <w:b/>
+          <w:sz w:val="24"/>
+          <w:szCs w:val="24"/>
+          <w:lang w:val="en-US"/>
+        </w:rPr>
+        <w:t>Mahasiswa</w:t>
+      </w:r>
+      <w:proofErr w:type="spellEnd"/>
+      <w:r>
+        <w:rPr>
+          <w:b/>
+          <w:sz w:val="24"/>
+          <w:szCs w:val="24"/>
+          <w:lang w:val="en-US"/>
+        </w:rPr>
+        <w:t xml:space="preserve"> </w:t>
+      </w:r>
+      <w:proofErr w:type="spellStart"/>
+      <w:r>
+        <w:rPr>
+          <w:b/>
+          <w:sz w:val="24"/>
+          <w:szCs w:val="24"/>
+          <w:lang w:val="en-US"/>
+        </w:rPr>
+        <w:t>pada</w:t>
+      </w:r>
+      <w:proofErr w:type="spellEnd"/>
+      <w:r>
+        <w:rPr>
+          <w:b/>
+          <w:sz w:val="24"/>
+          <w:szCs w:val="24"/>
+          <w:lang w:val="en-US"/>
+        </w:rPr>
+        <w:t xml:space="preserve"> </w:t>
+      </w:r>
+      <w:proofErr w:type="spellStart"/>
+      <w:r>
+        <w:rPr>
+          <w:b/>
+          <w:sz w:val="24"/>
+          <w:szCs w:val="24"/>
+          <w:lang w:val="en-US"/>
+        </w:rPr>
+        <w:t>Tahun</w:t>
+      </w:r>
+      <w:proofErr w:type="spellEnd"/>
+      <w:r>
+        <w:rPr>
+          <w:b/>
+          <w:sz w:val="24"/>
+          <w:szCs w:val="24"/>
+          <w:lang w:val="en-US"/>
+        </w:rPr>
+        <w:t xml:space="preserve"> </w:t>
+      </w:r>
+      <w:proofErr w:type="spellStart"/>
+      <w:r>
+        <w:rPr>
+          <w:b/>
+          <w:sz w:val="24"/>
+          <w:szCs w:val="24"/>
+          <w:lang w:val="en-US"/>
+        </w:rPr>
+        <w:t>dan</w:t>
+      </w:r>
+      <w:proofErr w:type="spellEnd"/>
+      <w:r>
+        <w:rPr>
+          <w:b/>
+          <w:sz w:val="24"/>
+          <w:szCs w:val="24"/>
+          <w:lang w:val="en-US"/>
+        </w:rPr>
+        <w:t xml:space="preserve"> Prodi </w:t>
+      </w:r>
+      <w:proofErr w:type="spellStart"/>
+      <w:r>
+        <w:rPr>
+          <w:b/>
+          <w:sz w:val="24"/>
+          <w:szCs w:val="24"/>
+          <w:lang w:val="en-US"/>
+        </w:rPr>
+        <w:t>Tertentu</w:t>
+      </w:r>
+      <w:proofErr w:type="spellEnd"/>
+    </w:p>
+    <w:p>
+      <w:pPr>
+        <w:jc w:val="both"/>
+        <w:rPr>
+          <w:sz w:val="24"/>
+          <w:szCs w:val="24"/>
+          <w:lang w:val="en-US"/>
+        </w:rPr>
+      </w:pPr>
+      <w:proofErr w:type="spellStart"/>
+      <w:r>
+        <w:rPr>
+          <w:sz w:val="24"/>
+          <w:szCs w:val="24"/>
+          <w:lang w:val="en-US"/>
+        </w:rPr>
+        <w:t>Berhasil</w:t>
+      </w:r>
+      <w:proofErr w:type="spellEnd"/>
+      <w:r>
+        <w:rPr>
+          <w:sz w:val="24"/>
+          <w:szCs w:val="24"/>
+          <w:lang w:val="en-US"/>
+        </w:rPr>
+        <w:t xml:space="preserve"> </w:t>
+      </w:r>
+      <w:proofErr w:type="spellStart"/>
+      <w:r>
+        <w:rPr>
+          <w:sz w:val="24"/>
+          <w:szCs w:val="24"/>
+          <w:lang w:val="en-US"/>
+        </w:rPr>
+        <w:t>dilakukan</w:t>
+      </w:r>
+      <w:proofErr w:type="spellEnd"/>
+      <w:r>
+        <w:rPr>
+          <w:sz w:val="24"/>
+          <w:szCs w:val="24"/>
+          <w:lang w:val="en-US"/>
+        </w:rPr>
+        <w:t xml:space="preserve">, </w:t>
+      </w:r>
+      <w:proofErr w:type="spellStart"/>
+      <w:r>
+        <w:rPr>
+          <w:sz w:val="24"/>
+          <w:szCs w:val="24"/>
+          <w:lang w:val="en-US"/>
+        </w:rPr>
+        <w:t>dapat</w:t>
+      </w:r>
+      <w:proofErr w:type="spellEnd"/>
+      <w:r>
+        <w:rPr>
+          <w:sz w:val="24"/>
+          <w:szCs w:val="24"/>
+          <w:lang w:val="en-US"/>
+        </w:rPr>
+        <w:t xml:space="preserve"> </w:t>
+      </w:r>
+      <w:proofErr w:type="spellStart"/>
+      <w:r>
+        <w:rPr>
+          <w:sz w:val="24"/>
+          <w:szCs w:val="24"/>
+          <w:lang w:val="en-US"/>
+        </w:rPr>
+        <w:t>diakses</w:t>
+      </w:r>
+      <w:proofErr w:type="spellEnd"/>
+      <w:r>
+        <w:rPr>
+          <w:sz w:val="24"/>
+          <w:szCs w:val="24"/>
+          <w:lang w:val="en-US"/>
+        </w:rPr>
+        <w:t xml:space="preserve"> </w:t>
+      </w:r>
+      <w:proofErr w:type="spellStart"/>
+      <w:r>
+        <w:rPr>
+          <w:sz w:val="24"/>
+          <w:szCs w:val="24"/>
+          <w:lang w:val="en-US"/>
+        </w:rPr>
+        <w:t>dari</w:t>
+      </w:r>
+      <w:proofErr w:type="spellEnd"/>
+      <w:r>
+        <w:rPr>
+          <w:sz w:val="24"/>
+          <w:szCs w:val="24"/>
+          <w:lang w:val="en-US"/>
+        </w:rPr>
+        <w:t xml:space="preserve"> Menu </w:t>
+      </w:r>
+      <w:proofErr w:type="spellStart"/>
+      <w:r>
+        <w:rPr>
+          <w:sz w:val="24"/>
+          <w:szCs w:val="24"/>
+          <w:lang w:val="en-US"/>
+        </w:rPr>
+        <w:t>Kelulusan</w:t>
+      </w:r>
+      <w:proofErr w:type="spellEnd"/>
+      <w:r>
+        <w:rPr>
+          <w:sz w:val="24"/>
+          <w:szCs w:val="24"/>
+          <w:lang w:val="en-US"/>
+        </w:rPr>
+        <w:t xml:space="preserve"> </w:t>
+      </w:r>
+      <w:proofErr w:type="spellStart"/>
+      <w:r>
+        <w:rPr>
+          <w:sz w:val="24"/>
+          <w:szCs w:val="24"/>
+          <w:lang w:val="en-US"/>
+        </w:rPr>
+        <w:t>Mahasiswa</w:t>
+      </w:r>
+      <w:proofErr w:type="spellEnd"/>
+      <w:r>
+        <w:rPr>
+          <w:sz w:val="24"/>
+          <w:szCs w:val="24"/>
+          <w:lang w:val="en-US"/>
+        </w:rPr>
+        <w:t xml:space="preserve">. </w:t>
+      </w:r>
+    </w:p>
+    <w:p>
+      <w:pPr>
+        <w:jc w:val="both"/>
+        <w:rPr>
+          <w:b/>
+          <w:sz w:val="24"/>
+          <w:szCs w:val="24"/>
+          <w:lang w:val="en-US"/>
+        </w:rPr>
+      </w:pPr>
+      <w:r>
+        <w:rPr>
+          <w:noProof/>
+          <w:lang w:val="en-US"/>
+        </w:rPr>
+        <w:drawing>
+          <wp:inline distT="0" distB="0" distL="0" distR="0" wp14:anchorId="4C2A8DB5" wp14:editId="595BC7FA">
+            <wp:extent cx="5943600" cy="1824355"/>
+            <wp:effectExtent l="0" t="0" r="0" b="4445"/>
+            <wp:docPr id="42" name="Picture 42"/>
+            <wp:cNvGraphicFramePr>
+              <a:graphicFrameLocks xmlns:a="http://schemas.openxmlformats.org/drawingml/2006/main" noChangeAspect="1"/>
+            </wp:cNvGraphicFramePr>
+            <a:graphic xmlns:a="http://schemas.openxmlformats.org/drawingml/2006/main">
+              <a:graphicData uri="http://schemas.openxmlformats.org/drawingml/2006/picture">
+                <pic:pic xmlns:pic="http://schemas.openxmlformats.org/drawingml/2006/picture">
+                  <pic:nvPicPr>
+                    <pic:cNvPr id="1" name=""/>
+                    <pic:cNvPicPr/>
+                  </pic:nvPicPr>
+                  <pic:blipFill>
+                    <a:blip r:embed="rId14"/>
+                    <a:stretch>
+                      <a:fillRect/>
+                    </a:stretch>
+                  </pic:blipFill>
+                  <pic:spPr>
+                    <a:xfrm>
+                      <a:off x="0" y="0"/>
+                      <a:ext cx="5943600" cy="1824355"/>
+                    </a:xfrm>
+                    <a:prstGeom prst="rect">
+                      <a:avLst/>
+                    </a:prstGeom>
+                  </pic:spPr>
+                </pic:pic>
+              </a:graphicData>
+            </a:graphic>
+          </wp:inline>
+        </w:drawing>
+      </w:r>
+    </w:p>
+    <w:p>
+      <w:pPr>
+        <w:jc w:val="both"/>
+        <w:rPr>
+          <w:b/>
+          <w:sz w:val="24"/>
+          <w:szCs w:val="24"/>
+          <w:lang w:val="en-US"/>
+        </w:rPr>
+      </w:pPr>
+      <w:r>
+        <w:rPr>
+          <w:noProof/>
+          <w:lang w:val="en-US"/>
+        </w:rPr>
+        <w:drawing>
+          <wp:inline distT="0" distB="0" distL="0" distR="0" wp14:anchorId="299F9208" wp14:editId="7B3FBFA5">
+            <wp:extent cx="5943600" cy="1586230"/>
+            <wp:effectExtent l="0" t="0" r="0" b="0"/>
+            <wp:docPr id="43" name="Picture 43"/>
+            <wp:cNvGraphicFramePr>
+              <a:graphicFrameLocks xmlns:a="http://schemas.openxmlformats.org/drawingml/2006/main" noChangeAspect="1"/>
+            </wp:cNvGraphicFramePr>
+            <a:graphic xmlns:a="http://schemas.openxmlformats.org/drawingml/2006/main">
+              <a:graphicData uri="http://schemas.openxmlformats.org/drawingml/2006/picture">
+                <pic:pic xmlns:pic="http://schemas.openxmlformats.org/drawingml/2006/picture">
+                  <pic:nvPicPr>
+                    <pic:cNvPr id="1" name=""/>
+                    <pic:cNvPicPr/>
+                  </pic:nvPicPr>
+                  <pic:blipFill>
+                    <a:blip r:embed="rId15"/>
+                    <a:stretch>
+                      <a:fillRect/>
+                    </a:stretch>
+                  </pic:blipFill>
+                  <pic:spPr>
+                    <a:xfrm>
+                      <a:off x="0" y="0"/>
+                      <a:ext cx="5943600" cy="1586230"/>
+                    </a:xfrm>
+                    <a:prstGeom prst="rect">
+                      <a:avLst/>
+                    </a:prstGeom>
+                  </pic:spPr>
+                </pic:pic>
+              </a:graphicData>
+            </a:graphic>
+          </wp:inline>
+        </w:drawing>
+      </w:r>
+    </w:p>
+    <w:p>
+      <w:pPr>
+        <w:jc w:val="both"/>
+        <w:rPr>
+          <w:b/>
+          <w:sz w:val="24"/>
+          <w:szCs w:val="24"/>
+          <w:lang w:val="en-US"/>
+        </w:rPr>
+      </w:pPr>
+      <w:proofErr w:type="spellStart"/>
+      <w:r>
+        <w:rPr>
+          <w:b/>
+          <w:sz w:val="24"/>
+          <w:szCs w:val="24"/>
+          <w:lang w:val="en-US"/>
+        </w:rPr>
+        <w:t>Fitur</w:t>
+      </w:r>
+      <w:proofErr w:type="spellEnd"/>
+      <w:r>
+        <w:rPr>
+          <w:b/>
+          <w:sz w:val="24"/>
+          <w:szCs w:val="24"/>
+          <w:lang w:val="en-US"/>
+        </w:rPr>
+        <w:t xml:space="preserve"> 5 </w:t>
+      </w:r>
+      <w:proofErr w:type="spellStart"/>
+      <w:r>
+        <w:rPr>
+          <w:b/>
+          <w:sz w:val="24"/>
+          <w:szCs w:val="24"/>
+          <w:lang w:val="en-US"/>
+        </w:rPr>
+        <w:t>Menampilkan</w:t>
+      </w:r>
+      <w:proofErr w:type="spellEnd"/>
+      <w:r>
+        <w:rPr>
+          <w:b/>
+          <w:sz w:val="24"/>
+          <w:szCs w:val="24"/>
+          <w:lang w:val="en-US"/>
+        </w:rPr>
+        <w:t xml:space="preserve"> Data </w:t>
+      </w:r>
+      <w:proofErr w:type="spellStart"/>
+      <w:r>
+        <w:rPr>
+          <w:b/>
+          <w:sz w:val="24"/>
+          <w:szCs w:val="24"/>
+          <w:lang w:val="en-US"/>
+        </w:rPr>
+        <w:t>Mahasiswa</w:t>
+      </w:r>
+      <w:proofErr w:type="spellEnd"/>
+      <w:r>
+        <w:rPr>
+          <w:b/>
+          <w:sz w:val="24"/>
+          <w:szCs w:val="24"/>
+          <w:lang w:val="en-US"/>
+        </w:rPr>
+        <w:t xml:space="preserve"> </w:t>
+      </w:r>
+      <w:proofErr w:type="spellStart"/>
+      <w:r>
+        <w:rPr>
+          <w:b/>
+          <w:sz w:val="24"/>
+          <w:szCs w:val="24"/>
+          <w:lang w:val="en-US"/>
+        </w:rPr>
+        <w:t>berdasarkan</w:t>
+      </w:r>
+      <w:proofErr w:type="spellEnd"/>
+      <w:r>
+        <w:rPr>
+          <w:b/>
+          <w:sz w:val="24"/>
+          <w:szCs w:val="24"/>
+          <w:lang w:val="en-US"/>
+        </w:rPr>
+        <w:t xml:space="preserve"> </w:t>
+      </w:r>
+      <w:proofErr w:type="spellStart"/>
+      <w:r>
+        <w:rPr>
+          <w:b/>
+          <w:sz w:val="24"/>
+          <w:szCs w:val="24"/>
+          <w:lang w:val="en-US"/>
+        </w:rPr>
+        <w:t>Universitas</w:t>
+      </w:r>
+      <w:proofErr w:type="spellEnd"/>
+      <w:r>
+        <w:rPr>
+          <w:b/>
+          <w:sz w:val="24"/>
+          <w:szCs w:val="24"/>
+          <w:lang w:val="en-US"/>
+        </w:rPr>
+        <w:t xml:space="preserve">, </w:t>
+      </w:r>
+      <w:proofErr w:type="spellStart"/>
+      <w:r>
+        <w:rPr>
+          <w:b/>
+          <w:sz w:val="24"/>
+          <w:szCs w:val="24"/>
+          <w:lang w:val="en-US"/>
+        </w:rPr>
+        <w:t>Fakultas</w:t>
+      </w:r>
+      <w:proofErr w:type="spellEnd"/>
+      <w:r>
+        <w:rPr>
+          <w:b/>
+          <w:sz w:val="24"/>
+          <w:szCs w:val="24"/>
+          <w:lang w:val="en-US"/>
+        </w:rPr>
+        <w:t xml:space="preserve"> </w:t>
+      </w:r>
+      <w:proofErr w:type="spellStart"/>
+      <w:r>
+        <w:rPr>
+          <w:b/>
+          <w:sz w:val="24"/>
+          <w:szCs w:val="24"/>
+          <w:lang w:val="en-US"/>
+        </w:rPr>
+        <w:t>dan</w:t>
+      </w:r>
+      <w:proofErr w:type="spellEnd"/>
+      <w:r>
+        <w:rPr>
+          <w:b/>
+          <w:sz w:val="24"/>
+          <w:szCs w:val="24"/>
+          <w:lang w:val="en-US"/>
+        </w:rPr>
+        <w:t xml:space="preserve"> Prodi </w:t>
+      </w:r>
+      <w:proofErr w:type="spellStart"/>
+      <w:r>
+        <w:rPr>
+          <w:b/>
+          <w:sz w:val="24"/>
+          <w:szCs w:val="24"/>
+          <w:lang w:val="en-US"/>
+        </w:rPr>
+        <w:t>Tertentu</w:t>
+      </w:r>
+      <w:proofErr w:type="spellEnd"/>
+    </w:p>
+    <w:p>
+      <w:pPr>
+        <w:jc w:val="both"/>
+        <w:rPr>
+          <w:sz w:val="24"/>
+          <w:szCs w:val="24"/>
+          <w:lang w:val="en-US"/>
+        </w:rPr>
+      </w:pPr>
+      <w:proofErr w:type="spellStart"/>
+      <w:r>
+        <w:rPr>
+          <w:sz w:val="24"/>
+          <w:szCs w:val="24"/>
+          <w:lang w:val="en-US"/>
+        </w:rPr>
+        <w:t>Berhasil</w:t>
+      </w:r>
+      <w:proofErr w:type="spellEnd"/>
+      <w:r>
+        <w:rPr>
+          <w:sz w:val="24"/>
+          <w:szCs w:val="24"/>
+          <w:lang w:val="en-US"/>
+        </w:rPr>
+        <w:t xml:space="preserve"> </w:t>
+      </w:r>
+      <w:proofErr w:type="spellStart"/>
+      <w:r>
+        <w:rPr>
+          <w:sz w:val="24"/>
+          <w:szCs w:val="24"/>
+          <w:lang w:val="en-US"/>
+        </w:rPr>
+        <w:t>dilakukan</w:t>
+      </w:r>
+      <w:proofErr w:type="spellEnd"/>
+      <w:r>
+        <w:rPr>
+          <w:sz w:val="24"/>
+          <w:szCs w:val="24"/>
+          <w:lang w:val="en-US"/>
+        </w:rPr>
+        <w:t xml:space="preserve">, </w:t>
+      </w:r>
+      <w:proofErr w:type="spellStart"/>
+      <w:r>
+        <w:rPr>
+          <w:sz w:val="24"/>
+          <w:szCs w:val="24"/>
+          <w:lang w:val="en-US"/>
+        </w:rPr>
+        <w:t>dapat</w:t>
+      </w:r>
+      <w:proofErr w:type="spellEnd"/>
+      <w:r>
+        <w:rPr>
+          <w:sz w:val="24"/>
+          <w:szCs w:val="24"/>
+          <w:lang w:val="en-US"/>
+        </w:rPr>
+        <w:t xml:space="preserve"> </w:t>
+      </w:r>
+      <w:proofErr w:type="spellStart"/>
+      <w:r>
+        <w:rPr>
+          <w:sz w:val="24"/>
+          <w:szCs w:val="24"/>
+          <w:lang w:val="en-US"/>
+        </w:rPr>
+        <w:t>diakses</w:t>
+      </w:r>
+      <w:proofErr w:type="spellEnd"/>
+      <w:r>
+        <w:rPr>
+          <w:sz w:val="24"/>
+          <w:szCs w:val="24"/>
+          <w:lang w:val="en-US"/>
+        </w:rPr>
+        <w:t xml:space="preserve"> </w:t>
+      </w:r>
+      <w:proofErr w:type="spellStart"/>
+      <w:r>
+        <w:rPr>
+          <w:sz w:val="24"/>
+          <w:szCs w:val="24"/>
+          <w:lang w:val="en-US"/>
+        </w:rPr>
+        <w:t>dari</w:t>
+      </w:r>
+      <w:proofErr w:type="spellEnd"/>
+      <w:r>
+        <w:rPr>
+          <w:sz w:val="24"/>
+          <w:szCs w:val="24"/>
+          <w:lang w:val="en-US"/>
+        </w:rPr>
+        <w:t xml:space="preserve"> Menu </w:t>
+      </w:r>
+      <w:proofErr w:type="spellStart"/>
+      <w:r>
+        <w:rPr>
+          <w:sz w:val="24"/>
+          <w:szCs w:val="24"/>
+          <w:lang w:val="en-US"/>
+        </w:rPr>
+        <w:t>Cari</w:t>
+      </w:r>
+      <w:proofErr w:type="spellEnd"/>
+      <w:r>
+        <w:rPr>
+          <w:sz w:val="24"/>
+          <w:szCs w:val="24"/>
+          <w:lang w:val="en-US"/>
+        </w:rPr>
+        <w:t xml:space="preserve"> </w:t>
+      </w:r>
+      <w:proofErr w:type="spellStart"/>
+      <w:r>
+        <w:rPr>
+          <w:sz w:val="24"/>
+          <w:szCs w:val="24"/>
+          <w:lang w:val="en-US"/>
+        </w:rPr>
+        <w:t>Mahasiswa</w:t>
+      </w:r>
+      <w:proofErr w:type="spellEnd"/>
+      <w:r>
+        <w:rPr>
+          <w:sz w:val="24"/>
+          <w:szCs w:val="24"/>
+          <w:lang w:val="en-US"/>
+        </w:rPr>
+        <w:t xml:space="preserve">. </w:t>
+      </w:r>
+    </w:p>
+    <w:p>
+      <w:pPr>
+        <w:jc w:val="both"/>
+        <w:rPr>
+          <w:sz w:val="24"/>
+          <w:szCs w:val="24"/>
+          <w:lang w:val="en-US"/>
+        </w:rPr>
+      </w:pPr>
+      <w:r>
+        <w:rPr>
+          <w:noProof/>
+          <w:lang w:val="en-US"/>
+        </w:rPr>
+        <w:lastRenderedPageBreak/>
+        <w:drawing>
+          <wp:inline distT="0" distB="0" distL="0" distR="0" wp14:anchorId="3ABF1A50" wp14:editId="3ACA97A8">
+            <wp:extent cx="5943600" cy="1530350"/>
+            <wp:effectExtent l="0" t="0" r="0" b="0"/>
+            <wp:docPr id="44" name="Picture 44"/>
+            <wp:cNvGraphicFramePr>
+              <a:graphicFrameLocks xmlns:a="http://schemas.openxmlformats.org/drawingml/2006/main" noChangeAspect="1"/>
+            </wp:cNvGraphicFramePr>
+            <a:graphic xmlns:a="http://schemas.openxmlformats.org/drawingml/2006/main">
+              <a:graphicData uri="http://schemas.openxmlformats.org/drawingml/2006/picture">
+                <pic:pic xmlns:pic="http://schemas.openxmlformats.org/drawingml/2006/picture">
+                  <pic:nvPicPr>
+                    <pic:cNvPr id="1" name=""/>
+                    <pic:cNvPicPr/>
+                  </pic:nvPicPr>
+                  <pic:blipFill>
+                    <a:blip r:embed="rId16"/>
+                    <a:stretch>
+                      <a:fillRect/>
+                    </a:stretch>
+                  </pic:blipFill>
+                  <pic:spPr>
+                    <a:xfrm>
+                      <a:off x="0" y="0"/>
+                      <a:ext cx="5943600" cy="1530350"/>
+                    </a:xfrm>
+                    <a:prstGeom prst="rect">
+                      <a:avLst/>
+                    </a:prstGeom>
+                  </pic:spPr>
+                </pic:pic>
+              </a:graphicData>
+            </a:graphic>
+          </wp:inline>
+        </w:drawing>
+      </w:r>
+    </w:p>
+    <w:p>
+      <w:pPr>
+        <w:jc w:val="both"/>
+        <w:rPr>
+          <w:sz w:val="24"/>
+          <w:szCs w:val="24"/>
+          <w:lang w:val="en-US"/>
+        </w:rPr>
+      </w:pPr>
+      <w:r>
+        <w:rPr>
+          <w:noProof/>
+          <w:lang w:val="en-US"/>
+        </w:rPr>
+        <w:drawing>
+          <wp:inline distT="0" distB="0" distL="0" distR="0" wp14:anchorId="6A93E371" wp14:editId="4D786B5C">
+            <wp:extent cx="5943600" cy="1887220"/>
+            <wp:effectExtent l="0" t="0" r="0" b="0"/>
+            <wp:docPr id="45" name="Picture 45"/>
+            <wp:cNvGraphicFramePr>
+              <a:graphicFrameLocks xmlns:a="http://schemas.openxmlformats.org/drawingml/2006/main" noChangeAspect="1"/>
+            </wp:cNvGraphicFramePr>
+            <a:graphic xmlns:a="http://schemas.openxmlformats.org/drawingml/2006/main">
+              <a:graphicData uri="http://schemas.openxmlformats.org/drawingml/2006/picture">
+                <pic:pic xmlns:pic="http://schemas.openxmlformats.org/drawingml/2006/picture">
+                  <pic:nvPicPr>
+                    <pic:cNvPr id="1" name=""/>
+                    <pic:cNvPicPr/>
+                  </pic:nvPicPr>
+                  <pic:blipFill>
+                    <a:blip r:embed="rId17"/>
+                    <a:stretch>
+                      <a:fillRect/>
+                    </a:stretch>
+                  </pic:blipFill>
+                  <pic:spPr>
+                    <a:xfrm>
+                      <a:off x="0" y="0"/>
+                      <a:ext cx="5943600" cy="1887220"/>
+                    </a:xfrm>
+                    <a:prstGeom prst="rect">
+                      <a:avLst/>
+                    </a:prstGeom>
+                  </pic:spPr>
+                </pic:pic>
+              </a:graphicData>
+            </a:graphic>
+          </wp:inline>
+        </w:drawing>
+      </w:r>
+    </w:p>
+    <w:p>
+      <w:pPr>
+        <w:jc w:val="both"/>
+        <w:rPr>
+          <w:sz w:val="24"/>
+          <w:szCs w:val="24"/>
+          <w:lang w:val="en-US"/>
+        </w:rPr>
+      </w:pPr>
+      <w:r>
+        <w:rPr>
+          <w:noProof/>
+          <w:lang w:val="en-US"/>
+        </w:rPr>
+        <w:drawing>
+          <wp:inline distT="0" distB="0" distL="0" distR="0" wp14:anchorId="404F8B8E" wp14:editId="62714280">
+            <wp:extent cx="5943600" cy="2375535"/>
+            <wp:effectExtent l="0" t="0" r="0" b="5715"/>
+            <wp:docPr id="46" name="Picture 46"/>
+            <wp:cNvGraphicFramePr>
+              <a:graphicFrameLocks xmlns:a="http://schemas.openxmlformats.org/drawingml/2006/main" noChangeAspect="1"/>
+            </wp:cNvGraphicFramePr>
+            <a:graphic xmlns:a="http://schemas.openxmlformats.org/drawingml/2006/main">
+              <a:graphicData uri="http://schemas.openxmlformats.org/drawingml/2006/picture">
+                <pic:pic xmlns:pic="http://schemas.openxmlformats.org/drawingml/2006/picture">
+                  <pic:nvPicPr>
+                    <pic:cNvPr id="1" name=""/>
+                    <pic:cNvPicPr/>
+                  </pic:nvPicPr>
+                  <pic:blipFill>
+                    <a:blip r:embed="rId18"/>
+                    <a:stretch>
+                      <a:fillRect/>
+                    </a:stretch>
+                  </pic:blipFill>
+                  <pic:spPr>
+                    <a:xfrm>
+                      <a:off x="0" y="0"/>
+                      <a:ext cx="5943600" cy="2375535"/>
+                    </a:xfrm>
+                    <a:prstGeom prst="rect">
+                      <a:avLst/>
+                    </a:prstGeom>
+                  </pic:spPr>
+                </pic:pic>
+              </a:graphicData>
+            </a:graphic>
+          </wp:inline>
+        </w:drawing>
+      </w:r>
+    </w:p>
+    <w:p>
+      <w:pPr>
+        <w:jc w:val="both"/>
+        <w:rPr>
+          <w:sz w:val="24"/>
+          <w:szCs w:val="24"/>
+          <w:lang w:val="en-US"/>
+        </w:rPr>
+      </w:pPr>
+      <w:r>
+        <w:rPr>
+          <w:noProof/>
+          <w:lang w:val="en-US"/>
+        </w:rPr>
+        <w:lastRenderedPageBreak/>
+        <w:drawing>
+          <wp:inline distT="0" distB="0" distL="0" distR="0" wp14:anchorId="612883EF" wp14:editId="21137C83">
+            <wp:extent cx="5943600" cy="2418715"/>
+            <wp:effectExtent l="0" t="0" r="0" b="635"/>
+            <wp:docPr id="47" name="Picture 47"/>
+            <wp:cNvGraphicFramePr>
+              <a:graphicFrameLocks xmlns:a="http://schemas.openxmlformats.org/drawingml/2006/main" noChangeAspect="1"/>
+            </wp:cNvGraphicFramePr>
+            <a:graphic xmlns:a="http://schemas.openxmlformats.org/drawingml/2006/main">
+              <a:graphicData uri="http://schemas.openxmlformats.org/drawingml/2006/picture">
+                <pic:pic xmlns:pic="http://schemas.openxmlformats.org/drawingml/2006/picture">
+                  <pic:nvPicPr>
+                    <pic:cNvPr id="1" name=""/>
+                    <pic:cNvPicPr/>
+                  </pic:nvPicPr>
+                  <pic:blipFill>
+                    <a:blip r:embed="rId19"/>
+                    <a:stretch>
+                      <a:fillRect/>
+                    </a:stretch>
+                  </pic:blipFill>
+                  <pic:spPr>
+                    <a:xfrm>
+                      <a:off x="0" y="0"/>
+                      <a:ext cx="5943600" cy="2418715"/>
+                    </a:xfrm>
+                    <a:prstGeom prst="rect">
+                      <a:avLst/>
+                    </a:prstGeom>
+                  </pic:spPr>
+                </pic:pic>
+              </a:graphicData>
+            </a:graphic>
+          </wp:inline>
+        </w:drawing>
+      </w:r>
+    </w:p>
+    <w:p>
+      <w:pPr>
+        <w:jc w:val="both"/>
+        <w:rPr>
+          <w:b/>
+          <w:sz w:val="24"/>
+          <w:szCs w:val="24"/>
+          <w:lang w:val="en-US"/>
+        </w:rPr>
+      </w:pPr>
+      <w:proofErr w:type="spellStart"/>
+      <w:r>
+        <w:rPr>
+          <w:b/>
+          <w:sz w:val="24"/>
+          <w:szCs w:val="24"/>
+          <w:lang w:val="en-US"/>
+        </w:rPr>
+        <w:t>Fitur</w:t>
+      </w:r>
+      <w:proofErr w:type="spellEnd"/>
+      <w:r>
+        <w:rPr>
+          <w:b/>
+          <w:sz w:val="24"/>
+          <w:szCs w:val="24"/>
+          <w:lang w:val="en-US"/>
+        </w:rPr>
+        <w:t xml:space="preserve"> 6 </w:t>
+      </w:r>
+      <w:proofErr w:type="spellStart"/>
+      <w:r>
+        <w:rPr>
+          <w:b/>
+          <w:sz w:val="24"/>
+          <w:szCs w:val="24"/>
+          <w:lang w:val="en-US"/>
+        </w:rPr>
+        <w:t>Validasi</w:t>
+      </w:r>
+      <w:proofErr w:type="spellEnd"/>
+      <w:r>
+        <w:rPr>
+          <w:b/>
+          <w:sz w:val="24"/>
+          <w:szCs w:val="24"/>
+          <w:lang w:val="en-US"/>
+        </w:rPr>
+        <w:t xml:space="preserve"> Input </w:t>
+      </w:r>
+      <w:proofErr w:type="spellStart"/>
+      <w:r>
+        <w:rPr>
+          <w:b/>
+          <w:sz w:val="24"/>
+          <w:szCs w:val="24"/>
+          <w:lang w:val="en-US"/>
+        </w:rPr>
+        <w:t>Untuk</w:t>
+      </w:r>
+      <w:proofErr w:type="spellEnd"/>
+      <w:r>
+        <w:rPr>
+          <w:b/>
+          <w:sz w:val="24"/>
+          <w:szCs w:val="24"/>
+          <w:lang w:val="en-US"/>
+        </w:rPr>
+        <w:t xml:space="preserve"> </w:t>
+      </w:r>
+      <w:proofErr w:type="spellStart"/>
+      <w:r>
+        <w:rPr>
+          <w:b/>
+          <w:sz w:val="24"/>
+          <w:szCs w:val="24"/>
+          <w:lang w:val="en-US"/>
+        </w:rPr>
+        <w:t>Semua</w:t>
+      </w:r>
+      <w:proofErr w:type="spellEnd"/>
+      <w:r>
+        <w:rPr>
+          <w:b/>
+          <w:sz w:val="24"/>
+          <w:szCs w:val="24"/>
+          <w:lang w:val="en-US"/>
+        </w:rPr>
+        <w:t xml:space="preserve"> Form Post</w:t>
+      </w:r>
+      <w:r>
+        <w:rPr>
+          <w:b/>
+          <w:sz w:val="24"/>
+          <w:szCs w:val="24"/>
+          <w:lang w:val="en-US"/>
+        </w:rPr>
+        <w:t xml:space="preserve"> </w:t>
+      </w:r>
+      <w:r>
+        <w:rPr>
+          <w:b/>
+          <w:color w:val="FF0000"/>
+          <w:sz w:val="24"/>
+          <w:szCs w:val="24"/>
+          <w:lang w:val="en-US"/>
+        </w:rPr>
+        <w:t>[BONUS]</w:t>
+      </w:r>
+    </w:p>
+    <w:p>
+      <w:pPr>
+        <w:pStyle w:val="ListParagraph"/>
+        <w:jc w:val="both"/>
+        <w:rPr>
+          <w:sz w:val="24"/>
+          <w:szCs w:val="24"/>
+          <w:lang w:val="en-US"/>
+        </w:rPr>
+      </w:pPr>
+      <w:r>
+        <w:rPr>
+          <w:sz w:val="24"/>
+          <w:szCs w:val="24"/>
+          <w:lang w:val="en-US"/>
+        </w:rPr>
+        <w:t xml:space="preserve">Akan </w:t>
+      </w:r>
+      <w:proofErr w:type="spellStart"/>
+      <w:r>
+        <w:rPr>
+          <w:sz w:val="24"/>
+          <w:szCs w:val="24"/>
+          <w:lang w:val="en-US"/>
+        </w:rPr>
+        <w:t>ada</w:t>
+      </w:r>
+      <w:proofErr w:type="spellEnd"/>
+      <w:r>
+        <w:rPr>
+          <w:sz w:val="24"/>
+          <w:szCs w:val="24"/>
+          <w:lang w:val="en-US"/>
+        </w:rPr>
+        <w:t xml:space="preserve"> </w:t>
+      </w:r>
+      <w:proofErr w:type="spellStart"/>
+      <w:r>
+        <w:rPr>
+          <w:sz w:val="24"/>
+          <w:szCs w:val="24"/>
+          <w:lang w:val="en-US"/>
+        </w:rPr>
+        <w:t>validasi</w:t>
+      </w:r>
+      <w:proofErr w:type="spellEnd"/>
+      <w:r>
+        <w:rPr>
+          <w:sz w:val="24"/>
+          <w:szCs w:val="24"/>
+          <w:lang w:val="en-US"/>
+        </w:rPr>
+        <w:t xml:space="preserve"> </w:t>
+      </w:r>
+      <w:proofErr w:type="spellStart"/>
+      <w:r>
+        <w:rPr>
+          <w:sz w:val="24"/>
+          <w:szCs w:val="24"/>
+          <w:lang w:val="en-US"/>
+        </w:rPr>
+        <w:t>terhadap</w:t>
+      </w:r>
+      <w:proofErr w:type="spellEnd"/>
+      <w:r>
+        <w:rPr>
+          <w:sz w:val="24"/>
+          <w:szCs w:val="24"/>
+          <w:lang w:val="en-US"/>
+        </w:rPr>
+        <w:t xml:space="preserve"> </w:t>
+      </w:r>
+      <w:proofErr w:type="spellStart"/>
+      <w:r>
+        <w:rPr>
+          <w:sz w:val="24"/>
+          <w:szCs w:val="24"/>
+          <w:lang w:val="en-US"/>
+        </w:rPr>
+        <w:t>semua</w:t>
+      </w:r>
+      <w:proofErr w:type="spellEnd"/>
+      <w:r>
+        <w:rPr>
+          <w:sz w:val="24"/>
+          <w:szCs w:val="24"/>
+          <w:lang w:val="en-US"/>
+        </w:rPr>
+        <w:t xml:space="preserve"> input field </w:t>
+      </w:r>
+      <w:proofErr w:type="spellStart"/>
+      <w:r>
+        <w:rPr>
+          <w:sz w:val="24"/>
+          <w:szCs w:val="24"/>
+          <w:lang w:val="en-US"/>
+        </w:rPr>
+        <w:t>saat</w:t>
+      </w:r>
+      <w:proofErr w:type="spellEnd"/>
+      <w:r>
+        <w:rPr>
+          <w:sz w:val="24"/>
+          <w:szCs w:val="24"/>
+          <w:lang w:val="en-US"/>
+        </w:rPr>
+        <w:t xml:space="preserve"> </w:t>
+      </w:r>
+      <w:proofErr w:type="spellStart"/>
+      <w:r>
+        <w:rPr>
+          <w:sz w:val="24"/>
+          <w:szCs w:val="24"/>
+          <w:lang w:val="en-US"/>
+        </w:rPr>
+        <w:t>dimana</w:t>
+      </w:r>
+      <w:proofErr w:type="spellEnd"/>
+      <w:r>
+        <w:rPr>
+          <w:sz w:val="24"/>
+          <w:szCs w:val="24"/>
+          <w:lang w:val="en-US"/>
+        </w:rPr>
+        <w:t xml:space="preserve"> user </w:t>
+      </w:r>
+      <w:proofErr w:type="spellStart"/>
+      <w:r>
+        <w:rPr>
+          <w:sz w:val="24"/>
+          <w:szCs w:val="24"/>
+          <w:lang w:val="en-US"/>
+        </w:rPr>
+        <w:t>harus</w:t>
+      </w:r>
+      <w:proofErr w:type="spellEnd"/>
+      <w:r>
+        <w:rPr>
+          <w:sz w:val="24"/>
+          <w:szCs w:val="24"/>
+          <w:lang w:val="en-US"/>
+        </w:rPr>
+        <w:t xml:space="preserve"> </w:t>
+      </w:r>
+      <w:proofErr w:type="spellStart"/>
+      <w:r>
+        <w:rPr>
+          <w:sz w:val="24"/>
+          <w:szCs w:val="24"/>
+          <w:lang w:val="en-US"/>
+        </w:rPr>
+        <w:t>mengisi</w:t>
+      </w:r>
+      <w:proofErr w:type="spellEnd"/>
+      <w:r>
+        <w:rPr>
+          <w:sz w:val="24"/>
+          <w:szCs w:val="24"/>
+          <w:lang w:val="en-US"/>
+        </w:rPr>
+        <w:t xml:space="preserve"> </w:t>
+      </w:r>
+      <w:proofErr w:type="spellStart"/>
+      <w:r>
+        <w:rPr>
+          <w:sz w:val="24"/>
+          <w:szCs w:val="24"/>
+          <w:lang w:val="en-US"/>
+        </w:rPr>
+        <w:t>semua</w:t>
+      </w:r>
+      <w:proofErr w:type="spellEnd"/>
+      <w:r>
+        <w:rPr>
+          <w:sz w:val="24"/>
+          <w:szCs w:val="24"/>
+          <w:lang w:val="en-US"/>
+        </w:rPr>
+        <w:t xml:space="preserve"> input field (required).</w:t>
+      </w:r>
+    </w:p>
+    <w:p>
+      <w:pPr>
+        <w:pStyle w:val="ListParagraph"/>
+        <w:jc w:val="both"/>
+        <w:rPr>
+          <w:sz w:val="24"/>
+          <w:szCs w:val="24"/>
+          <w:lang w:val="en-US"/>
+        </w:rPr>
+      </w:pPr>
+      <w:r>
+        <w:rPr>
+          <w:noProof/>
+          <w:lang w:val="en-US"/>
+        </w:rPr>
+        <w:drawing>
+          <wp:inline distT="0" distB="0" distL="0" distR="0" wp14:anchorId="3F074895" wp14:editId="1E82A248">
+            <wp:extent cx="5943600" cy="694690"/>
+            <wp:effectExtent l="0" t="0" r="0" b="0"/>
+            <wp:docPr id="3" name="Picture 3"/>
+            <wp:cNvGraphicFramePr>
+              <a:graphicFrameLocks xmlns:a="http://schemas.openxmlformats.org/drawingml/2006/main" noChangeAspect="1"/>
+            </wp:cNvGraphicFramePr>
+            <a:graphic xmlns:a="http://schemas.openxmlformats.org/drawingml/2006/main">
+              <a:graphicData uri="http://schemas.openxmlformats.org/drawingml/2006/picture">
+                <pic:pic xmlns:pic="http://schemas.openxmlformats.org/drawingml/2006/picture">
+                  <pic:nvPicPr>
+                    <pic:cNvPr id="1" name=""/>
+                    <pic:cNvPicPr/>
+                  </pic:nvPicPr>
+                  <pic:blipFill>
+                    <a:blip r:embed="rId20"/>
+                    <a:stretch>
+                      <a:fillRect/>
+                    </a:stretch>
+                  </pic:blipFill>
+                  <pic:spPr>
+                    <a:xfrm>
+                      <a:off x="0" y="0"/>
+                      <a:ext cx="5943600" cy="694690"/>
+                    </a:xfrm>
+                    <a:prstGeom prst="rect">
+                      <a:avLst/>
+                    </a:prstGeom>
+                  </pic:spPr>
+                </pic:pic>
+              </a:graphicData>
+            </a:graphic>
+          </wp:inline>
+        </w:drawing>
+      </w:r>
+    </w:p>
+    <w:p>
+      <w:pPr>
+        <w:pStyle w:val="ListParagraph"/>
+        <w:jc w:val="both"/>
+        <w:rPr>
+          <w:sz w:val="24"/>
+          <w:szCs w:val="24"/>
+          <w:lang w:val="en-US"/>
+        </w:rPr>
+      </w:pPr>
+      <w:r>
+        <w:rPr>
+          <w:noProof/>
+          <w:lang w:val="en-US"/>
+        </w:rPr>
+        <w:drawing>
+          <wp:inline distT="0" distB="0" distL="0" distR="0" wp14:anchorId="540DE56F" wp14:editId="416AE163">
+            <wp:extent cx="5943600" cy="739140"/>
+            <wp:effectExtent l="0" t="0" r="0" b="3810"/>
+            <wp:docPr id="18" name="Picture 18"/>
+            <wp:cNvGraphicFramePr>
+              <a:graphicFrameLocks xmlns:a="http://schemas.openxmlformats.org/drawingml/2006/main" noChangeAspect="1"/>
+            </wp:cNvGraphicFramePr>
+            <a:graphic xmlns:a="http://schemas.openxmlformats.org/drawingml/2006/main">
+              <a:graphicData uri="http://schemas.openxmlformats.org/drawingml/2006/picture">
+                <pic:pic xmlns:pic="http://schemas.openxmlformats.org/drawingml/2006/picture">
+                  <pic:nvPicPr>
+                    <pic:cNvPr id="1" name=""/>
+                    <pic:cNvPicPr/>
+                  </pic:nvPicPr>
+                  <pic:blipFill>
+                    <a:blip r:embed="rId21"/>
+                    <a:stretch>
+                      <a:fillRect/>
+                    </a:stretch>
+                  </pic:blipFill>
+                  <pic:spPr>
+                    <a:xfrm>
+                      <a:off x="0" y="0"/>
+                      <a:ext cx="5943600" cy="739140"/>
+                    </a:xfrm>
+                    <a:prstGeom prst="rect">
+                      <a:avLst/>
+                    </a:prstGeom>
+                  </pic:spPr>
+                </pic:pic>
+              </a:graphicData>
+            </a:graphic>
+          </wp:inline>
+        </w:drawing>
+      </w:r>
+    </w:p>
+    <w:p>
+      <w:pPr>
+        <w:pStyle w:val="ListParagraph"/>
+        <w:jc w:val="both"/>
+        <w:rPr>
+          <w:sz w:val="24"/>
+          <w:szCs w:val="24"/>
+          <w:lang w:val="en-US"/>
+        </w:rPr>
+      </w:pPr>
+      <w:r>
+        <w:rPr>
+          <w:noProof/>
+          <w:lang w:val="en-US"/>
+        </w:rPr>
+        <w:drawing>
+          <wp:inline distT="0" distB="0" distL="0" distR="0" wp14:anchorId="7A602246" wp14:editId="446B10B3">
+            <wp:extent cx="5943600" cy="741680"/>
+            <wp:effectExtent l="0" t="0" r="0" b="1270"/>
+            <wp:docPr id="19" name="Picture 19"/>
+            <wp:cNvGraphicFramePr>
+              <a:graphicFrameLocks xmlns:a="http://schemas.openxmlformats.org/drawingml/2006/main" noChangeAspect="1"/>
+            </wp:cNvGraphicFramePr>
+            <a:graphic xmlns:a="http://schemas.openxmlformats.org/drawingml/2006/main">
+              <a:graphicData uri="http://schemas.openxmlformats.org/drawingml/2006/picture">
+                <pic:pic xmlns:pic="http://schemas.openxmlformats.org/drawingml/2006/picture">
+                  <pic:nvPicPr>
+                    <pic:cNvPr id="1" name=""/>
+                    <pic:cNvPicPr/>
+                  </pic:nvPicPr>
+                  <pic:blipFill>
+                    <a:blip r:embed="rId22"/>
+                    <a:stretch>
+                      <a:fillRect/>
+                    </a:stretch>
+                  </pic:blipFill>
+                  <pic:spPr>
+                    <a:xfrm>
+                      <a:off x="0" y="0"/>
+                      <a:ext cx="5943600" cy="741680"/>
+                    </a:xfrm>
+                    <a:prstGeom prst="rect">
+                      <a:avLst/>
+                    </a:prstGeom>
+                  </pic:spPr>
+                </pic:pic>
+              </a:graphicData>
+            </a:graphic>
+          </wp:inline>
+        </w:drawing>
+      </w:r>
+    </w:p>
+    <w:p>
+      <w:pPr>
+        <w:pStyle w:val="ListParagraph"/>
+        <w:jc w:val="both"/>
+        <w:rPr>
+          <w:sz w:val="24"/>
+          <w:szCs w:val="24"/>
+          <w:lang w:val="en-US"/>
+        </w:rPr>
+      </w:pPr>
+      <w:r>
+        <w:rPr>
+          <w:noProof/>
+          <w:lang w:val="en-US"/>
+        </w:rPr>
+        <w:drawing>
+          <wp:inline distT="0" distB="0" distL="0" distR="0" wp14:anchorId="114F82C7" wp14:editId="4207A476">
+            <wp:extent cx="5943600" cy="692150"/>
+            <wp:effectExtent l="0" t="0" r="0" b="0"/>
+            <wp:docPr id="20" name="Picture 20"/>
+            <wp:cNvGraphicFramePr>
+              <a:graphicFrameLocks xmlns:a="http://schemas.openxmlformats.org/drawingml/2006/main" noChangeAspect="1"/>
+            </wp:cNvGraphicFramePr>
+            <a:graphic xmlns:a="http://schemas.openxmlformats.org/drawingml/2006/main">
+              <a:graphicData uri="http://schemas.openxmlformats.org/drawingml/2006/picture">
+                <pic:pic xmlns:pic="http://schemas.openxmlformats.org/drawingml/2006/picture">
+                  <pic:nvPicPr>
+                    <pic:cNvPr id="1" name=""/>
+                    <pic:cNvPicPr/>
+                  </pic:nvPicPr>
+                  <pic:blipFill>
+                    <a:blip r:embed="rId23"/>
+                    <a:stretch>
+                      <a:fillRect/>
+                    </a:stretch>
+                  </pic:blipFill>
+                  <pic:spPr>
+                    <a:xfrm>
+                      <a:off x="0" y="0"/>
+                      <a:ext cx="5943600" cy="692150"/>
+                    </a:xfrm>
+                    <a:prstGeom prst="rect">
+                      <a:avLst/>
+                    </a:prstGeom>
+                  </pic:spPr>
+                </pic:pic>
+              </a:graphicData>
+            </a:graphic>
+          </wp:inline>
+        </w:drawing>
+      </w:r>
+    </w:p>
+    <w:p>
+      <w:pPr>
+        <w:pStyle w:val="ListParagraph"/>
+        <w:jc w:val="both"/>
+        <w:rPr>
+          <w:sz w:val="24"/>
+          <w:szCs w:val="24"/>
+          <w:lang w:val="en-US"/>
+        </w:rPr>
+      </w:pPr>
+      <w:r>
+        <w:rPr>
+          <w:noProof/>
+          <w:lang w:val="en-US"/>
+        </w:rPr>
+        <w:drawing>
+          <wp:inline distT="0" distB="0" distL="0" distR="0" wp14:anchorId="223A776C" wp14:editId="34F82F9B">
+            <wp:extent cx="5943600" cy="708660"/>
+            <wp:effectExtent l="0" t="0" r="0" b="0"/>
+            <wp:docPr id="21" name="Picture 21"/>
+            <wp:cNvGraphicFramePr>
+              <a:graphicFrameLocks xmlns:a="http://schemas.openxmlformats.org/drawingml/2006/main" noChangeAspect="1"/>
+            </wp:cNvGraphicFramePr>
+            <a:graphic xmlns:a="http://schemas.openxmlformats.org/drawingml/2006/main">
+              <a:graphicData uri="http://schemas.openxmlformats.org/drawingml/2006/picture">
+                <pic:pic xmlns:pic="http://schemas.openxmlformats.org/drawingml/2006/picture">
+                  <pic:nvPicPr>
+                    <pic:cNvPr id="1" name=""/>
+                    <pic:cNvPicPr/>
+                  </pic:nvPicPr>
+                  <pic:blipFill>
+                    <a:blip r:embed="rId24"/>
+                    <a:stretch>
+                      <a:fillRect/>
+                    </a:stretch>
+                  </pic:blipFill>
+                  <pic:spPr>
+                    <a:xfrm>
+                      <a:off x="0" y="0"/>
+                      <a:ext cx="5943600" cy="708660"/>
+                    </a:xfrm>
+                    <a:prstGeom prst="rect">
+                      <a:avLst/>
+                    </a:prstGeom>
+                  </pic:spPr>
+                </pic:pic>
+              </a:graphicData>
+            </a:graphic>
+          </wp:inline>
+        </w:drawing>
+      </w:r>
+    </w:p>
+    <w:p>
+      <w:pPr>
+        <w:pStyle w:val="ListParagraph"/>
+        <w:jc w:val="both"/>
+        <w:rPr>
+          <w:sz w:val="24"/>
+          <w:szCs w:val="24"/>
+          <w:lang w:val="en-US"/>
+        </w:rPr>
+      </w:pPr>
+      <w:r>
+        <w:rPr>
+          <w:noProof/>
+          <w:lang w:val="en-US"/>
+        </w:rPr>
+        <w:drawing>
+          <wp:inline distT="0" distB="0" distL="0" distR="0" wp14:anchorId="6FA5A744" wp14:editId="755B3C56">
+            <wp:extent cx="5943600" cy="754380"/>
+            <wp:effectExtent l="0" t="0" r="0" b="7620"/>
+            <wp:docPr id="22" name="Picture 22"/>
+            <wp:cNvGraphicFramePr>
+              <a:graphicFrameLocks xmlns:a="http://schemas.openxmlformats.org/drawingml/2006/main" noChangeAspect="1"/>
+            </wp:cNvGraphicFramePr>
+            <a:graphic xmlns:a="http://schemas.openxmlformats.org/drawingml/2006/main">
+              <a:graphicData uri="http://schemas.openxmlformats.org/drawingml/2006/picture">
+                <pic:pic xmlns:pic="http://schemas.openxmlformats.org/drawingml/2006/picture">
+                  <pic:nvPicPr>
+                    <pic:cNvPr id="1" name=""/>
+                    <pic:cNvPicPr/>
+                  </pic:nvPicPr>
+                  <pic:blipFill>
+                    <a:blip r:embed="rId25"/>
+                    <a:stretch>
+                      <a:fillRect/>
+                    </a:stretch>
+                  </pic:blipFill>
+                  <pic:spPr>
+                    <a:xfrm>
+                      <a:off x="0" y="0"/>
+                      <a:ext cx="5943600" cy="754380"/>
+                    </a:xfrm>
+                    <a:prstGeom prst="rect">
+                      <a:avLst/>
+                    </a:prstGeom>
+                  </pic:spPr>
+                </pic:pic>
+              </a:graphicData>
+            </a:graphic>
+          </wp:inline>
+        </w:drawing>
+      </w:r>
+    </w:p>
+    <w:p>
+      <w:pPr>
+        <w:pStyle w:val="ListParagraph"/>
+        <w:jc w:val="both"/>
+        <w:rPr>
+          <w:sz w:val="24"/>
+          <w:szCs w:val="24"/>
+          <w:lang w:val="en-US"/>
+        </w:rPr>
+      </w:pPr>
+      <w:r>
+        <w:rPr>
+          <w:noProof/>
+          <w:lang w:val="en-US"/>
+        </w:rPr>
+        <w:lastRenderedPageBreak/>
+        <w:drawing>
+          <wp:inline distT="0" distB="0" distL="0" distR="0" wp14:anchorId="51677D37" wp14:editId="14B1FA8C">
+            <wp:extent cx="5943600" cy="749300"/>
+            <wp:effectExtent l="0" t="0" r="0" b="0"/>
+            <wp:docPr id="23" name="Picture 23"/>
+            <wp:cNvGraphicFramePr>
+              <a:graphicFrameLocks xmlns:a="http://schemas.openxmlformats.org/drawingml/2006/main" noChangeAspect="1"/>
+            </wp:cNvGraphicFramePr>
+            <a:graphic xmlns:a="http://schemas.openxmlformats.org/drawingml/2006/main">
+              <a:graphicData uri="http://schemas.openxmlformats.org/drawingml/2006/picture">
+                <pic:pic xmlns:pic="http://schemas.openxmlformats.org/drawingml/2006/picture">
+                  <pic:nvPicPr>
+                    <pic:cNvPr id="1" name=""/>
+                    <pic:cNvPicPr/>
+                  </pic:nvPicPr>
+                  <pic:blipFill>
+                    <a:blip r:embed="rId26"/>
+                    <a:stretch>
+                      <a:fillRect/>
+                    </a:stretch>
+                  </pic:blipFill>
+                  <pic:spPr>
+                    <a:xfrm>
+                      <a:off x="0" y="0"/>
+                      <a:ext cx="5943600" cy="749300"/>
+                    </a:xfrm>
+                    <a:prstGeom prst="rect">
+                      <a:avLst/>
+                    </a:prstGeom>
+                  </pic:spPr>
+                </pic:pic>
+              </a:graphicData>
+            </a:graphic>
+          </wp:inline>
+        </w:drawing>
+      </w:r>
+    </w:p>
+    <w:p>
+      <w:pPr>
+        <w:pStyle w:val="ListParagraph"/>
+        <w:jc w:val="both"/>
+        <w:rPr>
+          <w:sz w:val="24"/>
+          <w:szCs w:val="24"/>
+          <w:lang w:val="en-US"/>
+        </w:rPr>
+      </w:pPr>
+      <w:r>
+        <w:rPr>
+          <w:noProof/>
+          <w:lang w:val="en-US"/>
+        </w:rPr>
+        <w:drawing>
+          <wp:inline distT="0" distB="0" distL="0" distR="0" wp14:anchorId="0F20DAB9" wp14:editId="59EECA08">
+            <wp:extent cx="5943600" cy="582930"/>
+            <wp:effectExtent l="0" t="0" r="0" b="7620"/>
+            <wp:docPr id="24" name="Picture 24"/>
+            <wp:cNvGraphicFramePr>
+              <a:graphicFrameLocks xmlns:a="http://schemas.openxmlformats.org/drawingml/2006/main" noChangeAspect="1"/>
+            </wp:cNvGraphicFramePr>
+            <a:graphic xmlns:a="http://schemas.openxmlformats.org/drawingml/2006/main">
+              <a:graphicData uri="http://schemas.openxmlformats.org/drawingml/2006/picture">
+                <pic:pic xmlns:pic="http://schemas.openxmlformats.org/drawingml/2006/picture">
+                  <pic:nvPicPr>
+                    <pic:cNvPr id="1" name=""/>
+                    <pic:cNvPicPr/>
+                  </pic:nvPicPr>
+                  <pic:blipFill>
+                    <a:blip r:embed="rId27"/>
+                    <a:stretch>
+                      <a:fillRect/>
+                    </a:stretch>
+                  </pic:blipFill>
+                  <pic:spPr>
+                    <a:xfrm>
+                      <a:off x="0" y="0"/>
                       <a:ext cx="5943600" cy="582930"/>
                     </a:xfrm>
                     <a:prstGeom prst="rect">
@@ -1511,6 +3065,779 @@
     </w:p>
     <w:p>
       <w:pPr>
+        <w:jc w:val="both"/>
+        <w:rPr>
+          <w:b/>
+          <w:color w:val="FF0000"/>
+          <w:sz w:val="24"/>
+          <w:szCs w:val="24"/>
+          <w:lang w:val="en-US"/>
+        </w:rPr>
+      </w:pPr>
+      <w:proofErr w:type="spellStart"/>
+      <w:r>
+        <w:rPr>
+          <w:b/>
+          <w:sz w:val="24"/>
+          <w:szCs w:val="24"/>
+          <w:lang w:val="en-US"/>
+        </w:rPr>
+        <w:t>Fitur</w:t>
+      </w:r>
+      <w:proofErr w:type="spellEnd"/>
+      <w:r>
+        <w:rPr>
+          <w:b/>
+          <w:sz w:val="24"/>
+          <w:szCs w:val="24"/>
+          <w:lang w:val="en-US"/>
+        </w:rPr>
+        <w:t xml:space="preserve"> </w:t>
+      </w:r>
+      <w:r>
+        <w:rPr>
+          <w:b/>
+          <w:sz w:val="24"/>
+          <w:szCs w:val="24"/>
+          <w:lang w:val="en-US"/>
+        </w:rPr>
+        <w:t xml:space="preserve">7 </w:t>
+      </w:r>
+      <w:proofErr w:type="spellStart"/>
+      <w:r>
+        <w:rPr>
+          <w:b/>
+          <w:sz w:val="24"/>
+          <w:szCs w:val="24"/>
+          <w:lang w:val="en-US"/>
+        </w:rPr>
+        <w:t>Menampilkan</w:t>
+      </w:r>
+      <w:proofErr w:type="spellEnd"/>
+      <w:r>
+        <w:rPr>
+          <w:b/>
+          <w:sz w:val="24"/>
+          <w:szCs w:val="24"/>
+          <w:lang w:val="en-US"/>
+        </w:rPr>
+        <w:t xml:space="preserve"> </w:t>
+      </w:r>
+      <w:proofErr w:type="spellStart"/>
+      <w:r>
+        <w:rPr>
+          <w:b/>
+          <w:sz w:val="24"/>
+          <w:szCs w:val="24"/>
+          <w:lang w:val="en-US"/>
+        </w:rPr>
+        <w:t>Mahasiswa</w:t>
+      </w:r>
+      <w:proofErr w:type="spellEnd"/>
+      <w:r>
+        <w:rPr>
+          <w:b/>
+          <w:sz w:val="24"/>
+          <w:szCs w:val="24"/>
+          <w:lang w:val="en-US"/>
+        </w:rPr>
+        <w:t xml:space="preserve"> Paling </w:t>
+      </w:r>
+      <w:proofErr w:type="spellStart"/>
+      <w:r>
+        <w:rPr>
+          <w:b/>
+          <w:sz w:val="24"/>
+          <w:szCs w:val="24"/>
+          <w:lang w:val="en-US"/>
+        </w:rPr>
+        <w:t>Muda</w:t>
+      </w:r>
+      <w:proofErr w:type="spellEnd"/>
+      <w:r>
+        <w:rPr>
+          <w:b/>
+          <w:sz w:val="24"/>
+          <w:szCs w:val="24"/>
+          <w:lang w:val="en-US"/>
+        </w:rPr>
+        <w:t xml:space="preserve"> </w:t>
+      </w:r>
+      <w:proofErr w:type="spellStart"/>
+      <w:r>
+        <w:rPr>
+          <w:b/>
+          <w:sz w:val="24"/>
+          <w:szCs w:val="24"/>
+          <w:lang w:val="en-US"/>
+        </w:rPr>
+        <w:t>dan</w:t>
+      </w:r>
+      <w:proofErr w:type="spellEnd"/>
+      <w:r>
+        <w:rPr>
+          <w:b/>
+          <w:sz w:val="24"/>
+          <w:szCs w:val="24"/>
+          <w:lang w:val="en-US"/>
+        </w:rPr>
+        <w:t xml:space="preserve"> Paling </w:t>
+      </w:r>
+      <w:proofErr w:type="spellStart"/>
+      <w:r>
+        <w:rPr>
+          <w:b/>
+          <w:sz w:val="24"/>
+          <w:szCs w:val="24"/>
+          <w:lang w:val="en-US"/>
+        </w:rPr>
+        <w:t>Tua</w:t>
+      </w:r>
+      <w:proofErr w:type="spellEnd"/>
+      <w:r>
+        <w:rPr>
+          <w:b/>
+          <w:sz w:val="24"/>
+          <w:szCs w:val="24"/>
+          <w:lang w:val="en-US"/>
+        </w:rPr>
+        <w:t xml:space="preserve"> di </w:t>
+      </w:r>
+      <w:proofErr w:type="spellStart"/>
+      <w:r>
+        <w:rPr>
+          <w:b/>
+          <w:sz w:val="24"/>
+          <w:szCs w:val="24"/>
+          <w:lang w:val="en-US"/>
+        </w:rPr>
+        <w:t>Suatu</w:t>
+      </w:r>
+      <w:proofErr w:type="spellEnd"/>
+      <w:r>
+        <w:rPr>
+          <w:b/>
+          <w:sz w:val="24"/>
+          <w:szCs w:val="24"/>
+          <w:lang w:val="en-US"/>
+        </w:rPr>
+        <w:t xml:space="preserve"> Program </w:t>
+      </w:r>
+      <w:proofErr w:type="spellStart"/>
+      <w:r>
+        <w:rPr>
+          <w:b/>
+          <w:sz w:val="24"/>
+          <w:szCs w:val="24"/>
+          <w:lang w:val="en-US"/>
+        </w:rPr>
+        <w:t>Studi</w:t>
+      </w:r>
+      <w:proofErr w:type="spellEnd"/>
+      <w:r>
+        <w:rPr>
+          <w:b/>
+          <w:sz w:val="24"/>
+          <w:szCs w:val="24"/>
+          <w:lang w:val="en-US"/>
+        </w:rPr>
+        <w:t xml:space="preserve"> </w:t>
+      </w:r>
+      <w:proofErr w:type="spellStart"/>
+      <w:r>
+        <w:rPr>
+          <w:b/>
+          <w:sz w:val="24"/>
+          <w:szCs w:val="24"/>
+          <w:lang w:val="en-US"/>
+        </w:rPr>
+        <w:t>Pada</w:t>
+      </w:r>
+      <w:proofErr w:type="spellEnd"/>
+      <w:r>
+        <w:rPr>
+          <w:b/>
+          <w:sz w:val="24"/>
+          <w:szCs w:val="24"/>
+          <w:lang w:val="en-US"/>
+        </w:rPr>
+        <w:t xml:space="preserve"> </w:t>
+      </w:r>
+      <w:proofErr w:type="spellStart"/>
+      <w:r>
+        <w:rPr>
+          <w:b/>
+          <w:sz w:val="24"/>
+          <w:szCs w:val="24"/>
+          <w:lang w:val="en-US"/>
+        </w:rPr>
+        <w:t>Angkatan</w:t>
+      </w:r>
+      <w:proofErr w:type="spellEnd"/>
+      <w:r>
+        <w:rPr>
+          <w:b/>
+          <w:sz w:val="24"/>
+          <w:szCs w:val="24"/>
+          <w:lang w:val="en-US"/>
+        </w:rPr>
+        <w:t xml:space="preserve"> </w:t>
+      </w:r>
+      <w:proofErr w:type="spellStart"/>
+      <w:r>
+        <w:rPr>
+          <w:b/>
+          <w:sz w:val="24"/>
+          <w:szCs w:val="24"/>
+          <w:lang w:val="en-US"/>
+        </w:rPr>
+        <w:t>Tertentu</w:t>
+      </w:r>
+      <w:proofErr w:type="spellEnd"/>
+      <w:r>
+        <w:rPr>
+          <w:b/>
+          <w:sz w:val="24"/>
+          <w:szCs w:val="24"/>
+          <w:lang w:val="en-US"/>
+        </w:rPr>
+        <w:t xml:space="preserve"> </w:t>
+      </w:r>
+      <w:r>
+        <w:rPr>
+          <w:b/>
+          <w:color w:val="FF0000"/>
+          <w:sz w:val="24"/>
+          <w:szCs w:val="24"/>
+          <w:lang w:val="en-US"/>
+        </w:rPr>
+        <w:t>[BONUS]</w:t>
+      </w:r>
+    </w:p>
+    <w:p>
+      <w:pPr>
+        <w:jc w:val="both"/>
+        <w:rPr>
+          <w:sz w:val="24"/>
+          <w:szCs w:val="24"/>
+          <w:lang w:val="en-US"/>
+        </w:rPr>
+      </w:pPr>
+      <w:proofErr w:type="spellStart"/>
+      <w:r>
+        <w:rPr>
+          <w:sz w:val="24"/>
+          <w:szCs w:val="24"/>
+          <w:lang w:val="en-US"/>
+        </w:rPr>
+        <w:t>Berhasil</w:t>
+      </w:r>
+      <w:proofErr w:type="spellEnd"/>
+      <w:r>
+        <w:rPr>
+          <w:sz w:val="24"/>
+          <w:szCs w:val="24"/>
+          <w:lang w:val="en-US"/>
+        </w:rPr>
+        <w:t xml:space="preserve"> </w:t>
+      </w:r>
+      <w:proofErr w:type="spellStart"/>
+      <w:r>
+        <w:rPr>
+          <w:sz w:val="24"/>
+          <w:szCs w:val="24"/>
+          <w:lang w:val="en-US"/>
+        </w:rPr>
+        <w:t>dikerjakan</w:t>
+      </w:r>
+      <w:proofErr w:type="spellEnd"/>
+      <w:r>
+        <w:rPr>
+          <w:sz w:val="24"/>
+          <w:szCs w:val="24"/>
+          <w:lang w:val="en-US"/>
+        </w:rPr>
+        <w:t xml:space="preserve">, </w:t>
+      </w:r>
+      <w:proofErr w:type="spellStart"/>
+      <w:r>
+        <w:rPr>
+          <w:sz w:val="24"/>
+          <w:szCs w:val="24"/>
+          <w:lang w:val="en-US"/>
+        </w:rPr>
+        <w:t>dapat</w:t>
+      </w:r>
+      <w:proofErr w:type="spellEnd"/>
+      <w:r>
+        <w:rPr>
+          <w:sz w:val="24"/>
+          <w:szCs w:val="24"/>
+          <w:lang w:val="en-US"/>
+        </w:rPr>
+        <w:t xml:space="preserve"> </w:t>
+      </w:r>
+      <w:proofErr w:type="spellStart"/>
+      <w:r>
+        <w:rPr>
+          <w:sz w:val="24"/>
+          <w:szCs w:val="24"/>
+          <w:lang w:val="en-US"/>
+        </w:rPr>
+        <w:t>diakses</w:t>
+      </w:r>
+      <w:proofErr w:type="spellEnd"/>
+      <w:r>
+        <w:rPr>
+          <w:sz w:val="24"/>
+          <w:szCs w:val="24"/>
+          <w:lang w:val="en-US"/>
+        </w:rPr>
+        <w:t xml:space="preserve"> </w:t>
+      </w:r>
+      <w:proofErr w:type="spellStart"/>
+      <w:r>
+        <w:rPr>
+          <w:sz w:val="24"/>
+          <w:szCs w:val="24"/>
+          <w:lang w:val="en-US"/>
+        </w:rPr>
+        <w:t>dari</w:t>
+      </w:r>
+      <w:proofErr w:type="spellEnd"/>
+      <w:r>
+        <w:rPr>
+          <w:sz w:val="24"/>
+          <w:szCs w:val="24"/>
+          <w:lang w:val="en-US"/>
+        </w:rPr>
+        <w:t xml:space="preserve"> </w:t>
+      </w:r>
+      <w:proofErr w:type="spellStart"/>
+      <w:r>
+        <w:rPr>
+          <w:sz w:val="24"/>
+          <w:szCs w:val="24"/>
+          <w:lang w:val="en-US"/>
+        </w:rPr>
+        <w:t>Mahasiswa</w:t>
+      </w:r>
+      <w:proofErr w:type="spellEnd"/>
+      <w:r>
+        <w:rPr>
+          <w:sz w:val="24"/>
+          <w:szCs w:val="24"/>
+          <w:lang w:val="en-US"/>
+        </w:rPr>
+        <w:t xml:space="preserve"> </w:t>
+      </w:r>
+      <w:proofErr w:type="spellStart"/>
+      <w:r>
+        <w:rPr>
+          <w:sz w:val="24"/>
+          <w:szCs w:val="24"/>
+          <w:lang w:val="en-US"/>
+        </w:rPr>
+        <w:t>Muda</w:t>
+      </w:r>
+      <w:proofErr w:type="spellEnd"/>
+      <w:r>
+        <w:rPr>
+          <w:sz w:val="24"/>
+          <w:szCs w:val="24"/>
+          <w:lang w:val="en-US"/>
+        </w:rPr>
+        <w:t xml:space="preserve"> </w:t>
+      </w:r>
+      <w:proofErr w:type="spellStart"/>
+      <w:r>
+        <w:rPr>
+          <w:sz w:val="24"/>
+          <w:szCs w:val="24"/>
+          <w:lang w:val="en-US"/>
+        </w:rPr>
+        <w:t>dan</w:t>
+      </w:r>
+      <w:proofErr w:type="spellEnd"/>
+      <w:r>
+        <w:rPr>
+          <w:sz w:val="24"/>
+          <w:szCs w:val="24"/>
+          <w:lang w:val="en-US"/>
+        </w:rPr>
+        <w:t xml:space="preserve"> </w:t>
+      </w:r>
+      <w:proofErr w:type="spellStart"/>
+      <w:r>
+        <w:rPr>
+          <w:sz w:val="24"/>
+          <w:szCs w:val="24"/>
+          <w:lang w:val="en-US"/>
+        </w:rPr>
+        <w:t>Mahasiswa</w:t>
+      </w:r>
+      <w:proofErr w:type="spellEnd"/>
+      <w:r>
+        <w:rPr>
+          <w:sz w:val="24"/>
+          <w:szCs w:val="24"/>
+          <w:lang w:val="en-US"/>
+        </w:rPr>
+        <w:t xml:space="preserve"> </w:t>
+      </w:r>
+      <w:proofErr w:type="spellStart"/>
+      <w:r>
+        <w:rPr>
+          <w:sz w:val="24"/>
+          <w:szCs w:val="24"/>
+          <w:lang w:val="en-US"/>
+        </w:rPr>
+        <w:t>Tua</w:t>
+      </w:r>
+      <w:proofErr w:type="spellEnd"/>
+    </w:p>
+    <w:p>
+      <w:pPr>
+        <w:jc w:val="both"/>
+        <w:rPr>
+          <w:sz w:val="24"/>
+          <w:szCs w:val="24"/>
+          <w:lang w:val="en-US"/>
+        </w:rPr>
+      </w:pPr>
+      <w:r>
+        <w:rPr>
+          <w:noProof/>
+          <w:lang w:val="en-US"/>
+        </w:rPr>
+        <w:drawing>
+          <wp:inline distT="0" distB="0" distL="0" distR="0" wp14:anchorId="4AAA15DD" wp14:editId="2CE440A8">
+            <wp:extent cx="5943600" cy="1663700"/>
+            <wp:effectExtent l="0" t="0" r="0" b="0"/>
+            <wp:docPr id="35" name="Picture 35"/>
+            <wp:cNvGraphicFramePr>
+              <a:graphicFrameLocks xmlns:a="http://schemas.openxmlformats.org/drawingml/2006/main" noChangeAspect="1"/>
+            </wp:cNvGraphicFramePr>
+            <a:graphic xmlns:a="http://schemas.openxmlformats.org/drawingml/2006/main">
+              <a:graphicData uri="http://schemas.openxmlformats.org/drawingml/2006/picture">
+                <pic:pic xmlns:pic="http://schemas.openxmlformats.org/drawingml/2006/picture">
+                  <pic:nvPicPr>
+                    <pic:cNvPr id="1" name=""/>
+                    <pic:cNvPicPr/>
+                  </pic:nvPicPr>
+                  <pic:blipFill>
+                    <a:blip r:embed="rId28"/>
+                    <a:stretch>
+                      <a:fillRect/>
+                    </a:stretch>
+                  </pic:blipFill>
+                  <pic:spPr>
+                    <a:xfrm>
+                      <a:off x="0" y="0"/>
+                      <a:ext cx="5943600" cy="1663700"/>
+                    </a:xfrm>
+                    <a:prstGeom prst="rect">
+                      <a:avLst/>
+                    </a:prstGeom>
+                  </pic:spPr>
+                </pic:pic>
+              </a:graphicData>
+            </a:graphic>
+          </wp:inline>
+        </w:drawing>
+      </w:r>
+    </w:p>
+    <w:p>
+      <w:pPr>
+        <w:jc w:val="both"/>
+        <w:rPr>
+          <w:sz w:val="24"/>
+          <w:szCs w:val="24"/>
+          <w:lang w:val="en-US"/>
+        </w:rPr>
+      </w:pPr>
+      <w:r>
+        <w:rPr>
+          <w:noProof/>
+          <w:lang w:val="en-US"/>
+        </w:rPr>
+        <w:drawing>
+          <wp:inline distT="0" distB="0" distL="0" distR="0" wp14:anchorId="3DD79FA2" wp14:editId="3E2146D5">
+            <wp:extent cx="5943600" cy="3132455"/>
+            <wp:effectExtent l="0" t="0" r="0" b="0"/>
+            <wp:docPr id="36" name="Picture 36"/>
+            <wp:cNvGraphicFramePr>
+              <a:graphicFrameLocks xmlns:a="http://schemas.openxmlformats.org/drawingml/2006/main" noChangeAspect="1"/>
+            </wp:cNvGraphicFramePr>
+            <a:graphic xmlns:a="http://schemas.openxmlformats.org/drawingml/2006/main">
+              <a:graphicData uri="http://schemas.openxmlformats.org/drawingml/2006/picture">
+                <pic:pic xmlns:pic="http://schemas.openxmlformats.org/drawingml/2006/picture">
+                  <pic:nvPicPr>
+                    <pic:cNvPr id="1" name=""/>
+                    <pic:cNvPicPr/>
+                  </pic:nvPicPr>
+                  <pic:blipFill>
+                    <a:blip r:embed="rId29"/>
+                    <a:stretch>
+                      <a:fillRect/>
+                    </a:stretch>
+                  </pic:blipFill>
+                  <pic:spPr>
+                    <a:xfrm>
+                      <a:off x="0" y="0"/>
+                      <a:ext cx="5943600" cy="3132455"/>
+                    </a:xfrm>
+                    <a:prstGeom prst="rect">
+                      <a:avLst/>
+                    </a:prstGeom>
+                  </pic:spPr>
+                </pic:pic>
+              </a:graphicData>
+            </a:graphic>
+          </wp:inline>
+        </w:drawing>
+      </w:r>
+    </w:p>
+    <w:p>
+      <w:pPr>
+        <w:jc w:val="both"/>
+        <w:rPr>
+          <w:sz w:val="24"/>
+          <w:szCs w:val="24"/>
+          <w:lang w:val="en-US"/>
+        </w:rPr>
+      </w:pPr>
+      <w:r>
+        <w:rPr>
+          <w:noProof/>
+          <w:lang w:val="en-US"/>
+        </w:rPr>
+        <w:lastRenderedPageBreak/>
+        <w:drawing>
+          <wp:inline distT="0" distB="0" distL="0" distR="0" wp14:anchorId="4DFE5324" wp14:editId="51369061">
+            <wp:extent cx="5943600" cy="1421765"/>
+            <wp:effectExtent l="0" t="0" r="0" b="6985"/>
+            <wp:docPr id="37" name="Picture 37"/>
+            <wp:cNvGraphicFramePr>
+              <a:graphicFrameLocks xmlns:a="http://schemas.openxmlformats.org/drawingml/2006/main" noChangeAspect="1"/>
+            </wp:cNvGraphicFramePr>
+            <a:graphic xmlns:a="http://schemas.openxmlformats.org/drawingml/2006/main">
+              <a:graphicData uri="http://schemas.openxmlformats.org/drawingml/2006/picture">
+                <pic:pic xmlns:pic="http://schemas.openxmlformats.org/drawingml/2006/picture">
+                  <pic:nvPicPr>
+                    <pic:cNvPr id="1" name=""/>
+                    <pic:cNvPicPr/>
+                  </pic:nvPicPr>
+                  <pic:blipFill>
+                    <a:blip r:embed="rId30"/>
+                    <a:stretch>
+                      <a:fillRect/>
+                    </a:stretch>
+                  </pic:blipFill>
+                  <pic:spPr>
+                    <a:xfrm>
+                      <a:off x="0" y="0"/>
+                      <a:ext cx="5943600" cy="1421765"/>
+                    </a:xfrm>
+                    <a:prstGeom prst="rect">
+                      <a:avLst/>
+                    </a:prstGeom>
+                  </pic:spPr>
+                </pic:pic>
+              </a:graphicData>
+            </a:graphic>
+          </wp:inline>
+        </w:drawing>
+      </w:r>
+    </w:p>
+    <w:p>
+      <w:pPr>
+        <w:jc w:val="both"/>
+        <w:rPr>
+          <w:sz w:val="24"/>
+          <w:szCs w:val="24"/>
+          <w:lang w:val="en-US"/>
+        </w:rPr>
+      </w:pPr>
+    </w:p>
+    <w:p>
+      <w:pPr>
+        <w:jc w:val="both"/>
+        <w:rPr>
+          <w:b/>
+          <w:color w:val="FF0000"/>
+          <w:sz w:val="24"/>
+          <w:szCs w:val="24"/>
+          <w:lang w:val="en-US"/>
+        </w:rPr>
+      </w:pPr>
+      <w:proofErr w:type="spellStart"/>
+      <w:r>
+        <w:rPr>
+          <w:b/>
+          <w:sz w:val="24"/>
+          <w:szCs w:val="24"/>
+          <w:lang w:val="en-US"/>
+        </w:rPr>
+        <w:t>Fitur</w:t>
+      </w:r>
+      <w:proofErr w:type="spellEnd"/>
+      <w:r>
+        <w:rPr>
+          <w:b/>
+          <w:sz w:val="24"/>
+          <w:szCs w:val="24"/>
+          <w:lang w:val="en-US"/>
+        </w:rPr>
+        <w:t xml:space="preserve"> </w:t>
+      </w:r>
+      <w:r>
+        <w:rPr>
+          <w:b/>
+          <w:sz w:val="24"/>
+          <w:szCs w:val="24"/>
+          <w:lang w:val="en-US"/>
+        </w:rPr>
+        <w:t>8</w:t>
+      </w:r>
+      <w:r>
+        <w:rPr>
+          <w:b/>
+          <w:sz w:val="24"/>
+          <w:szCs w:val="24"/>
+          <w:lang w:val="en-US"/>
+        </w:rPr>
+        <w:t xml:space="preserve"> </w:t>
+      </w:r>
+      <w:proofErr w:type="spellStart"/>
+      <w:r>
+        <w:rPr>
+          <w:b/>
+          <w:sz w:val="24"/>
+          <w:szCs w:val="24"/>
+          <w:lang w:val="en-US"/>
+        </w:rPr>
+        <w:t>Menambahkan</w:t>
+      </w:r>
+      <w:proofErr w:type="spellEnd"/>
+      <w:r>
+        <w:rPr>
+          <w:b/>
+          <w:sz w:val="24"/>
+          <w:szCs w:val="24"/>
+          <w:lang w:val="en-US"/>
+        </w:rPr>
+        <w:t xml:space="preserve"> Error Page</w:t>
+      </w:r>
+      <w:r>
+        <w:rPr>
+          <w:b/>
+          <w:sz w:val="24"/>
+          <w:szCs w:val="24"/>
+          <w:lang w:val="en-US"/>
+        </w:rPr>
+        <w:t xml:space="preserve"> </w:t>
+      </w:r>
+      <w:r>
+        <w:rPr>
+          <w:b/>
+          <w:color w:val="FF0000"/>
+          <w:sz w:val="24"/>
+          <w:szCs w:val="24"/>
+          <w:lang w:val="en-US"/>
+        </w:rPr>
+        <w:t>[BONUS]</w:t>
+      </w:r>
+    </w:p>
+    <w:p>
+      <w:pPr>
+        <w:pStyle w:val="ListParagraph"/>
+        <w:numPr>
+          <w:ilvl w:val="0"/>
+          <w:numId w:val="14"/>
+        </w:numPr>
+        <w:jc w:val="both"/>
+        <w:rPr>
+          <w:sz w:val="24"/>
+          <w:szCs w:val="24"/>
+          <w:lang w:val="en-US"/>
+        </w:rPr>
+      </w:pPr>
+      <w:r>
+        <w:rPr>
+          <w:sz w:val="24"/>
+          <w:szCs w:val="24"/>
+          <w:lang w:val="en-US"/>
+        </w:rPr>
+        <w:t xml:space="preserve">Akan </w:t>
+      </w:r>
+      <w:proofErr w:type="spellStart"/>
+      <w:r>
+        <w:rPr>
+          <w:sz w:val="24"/>
+          <w:szCs w:val="24"/>
+          <w:lang w:val="en-US"/>
+        </w:rPr>
+        <w:t>ada</w:t>
+      </w:r>
+      <w:proofErr w:type="spellEnd"/>
+      <w:r>
+        <w:rPr>
+          <w:sz w:val="24"/>
+          <w:szCs w:val="24"/>
+          <w:lang w:val="en-US"/>
+        </w:rPr>
+        <w:t xml:space="preserve"> error page </w:t>
+      </w:r>
+      <w:proofErr w:type="spellStart"/>
+      <w:r>
+        <w:rPr>
+          <w:sz w:val="24"/>
+          <w:szCs w:val="24"/>
+          <w:lang w:val="en-US"/>
+        </w:rPr>
+        <w:t>saat</w:t>
+      </w:r>
+      <w:proofErr w:type="spellEnd"/>
+      <w:r>
+        <w:rPr>
+          <w:sz w:val="24"/>
+          <w:szCs w:val="24"/>
+          <w:lang w:val="en-US"/>
+        </w:rPr>
+        <w:t xml:space="preserve"> NPM </w:t>
+      </w:r>
+      <w:proofErr w:type="spellStart"/>
+      <w:r>
+        <w:rPr>
+          <w:sz w:val="24"/>
+          <w:szCs w:val="24"/>
+          <w:lang w:val="en-US"/>
+        </w:rPr>
+        <w:t>tidak</w:t>
+      </w:r>
+      <w:proofErr w:type="spellEnd"/>
+      <w:r>
+        <w:rPr>
+          <w:sz w:val="24"/>
+          <w:szCs w:val="24"/>
+          <w:lang w:val="en-US"/>
+        </w:rPr>
+        <w:t xml:space="preserve"> </w:t>
+      </w:r>
+      <w:proofErr w:type="spellStart"/>
+      <w:r>
+        <w:rPr>
+          <w:sz w:val="24"/>
+          <w:szCs w:val="24"/>
+          <w:lang w:val="en-US"/>
+        </w:rPr>
+        <w:t>ditemukan</w:t>
+      </w:r>
+      <w:proofErr w:type="spellEnd"/>
+    </w:p>
+    <w:p>
+      <w:pPr>
         <w:pStyle w:val="ListParagraph"/>
         <w:jc w:val="both"/>
         <w:rPr>
@@ -1519,20 +3846,4182 @@
           <w:lang w:val="en-US"/>
         </w:rPr>
       </w:pPr>
+      <w:r>
+        <w:rPr>
+          <w:noProof/>
+          <w:lang w:val="en-US"/>
+        </w:rPr>
+        <w:drawing>
+          <wp:inline distT="0" distB="0" distL="0" distR="0" wp14:anchorId="034F8D3F" wp14:editId="1DEA4D2E">
+            <wp:extent cx="5943600" cy="1092835"/>
+            <wp:effectExtent l="0" t="0" r="0" b="0"/>
+            <wp:docPr id="8" name="Picture 8"/>
+            <wp:cNvGraphicFramePr>
+              <a:graphicFrameLocks xmlns:a="http://schemas.openxmlformats.org/drawingml/2006/main" noChangeAspect="1"/>
+            </wp:cNvGraphicFramePr>
+            <a:graphic xmlns:a="http://schemas.openxmlformats.org/drawingml/2006/main">
+              <a:graphicData uri="http://schemas.openxmlformats.org/drawingml/2006/picture">
+                <pic:pic xmlns:pic="http://schemas.openxmlformats.org/drawingml/2006/picture">
+                  <pic:nvPicPr>
+                    <pic:cNvPr id="1" name=""/>
+                    <pic:cNvPicPr/>
+                  </pic:nvPicPr>
+                  <pic:blipFill>
+                    <a:blip r:embed="rId31"/>
+                    <a:stretch>
+                      <a:fillRect/>
+                    </a:stretch>
+                  </pic:blipFill>
+                  <pic:spPr>
+                    <a:xfrm>
+                      <a:off x="0" y="0"/>
+                      <a:ext cx="5943600" cy="1092835"/>
+                    </a:xfrm>
+                    <a:prstGeom prst="rect">
+                      <a:avLst/>
+                    </a:prstGeom>
+                  </pic:spPr>
+                </pic:pic>
+              </a:graphicData>
+            </a:graphic>
+          </wp:inline>
+        </w:drawing>
+      </w:r>
     </w:p>
     <w:p>
       <w:pPr>
+        <w:pStyle w:val="ListParagraph"/>
+        <w:numPr>
+          <w:ilvl w:val="0"/>
+          <w:numId w:val="14"/>
+        </w:numPr>
         <w:jc w:val="both"/>
         <w:rPr>
-          <w:b/>
-          <w:sz w:val="24"/>
-          <w:szCs w:val="24"/>
-          <w:lang w:val="en-US"/>
-        </w:rPr>
-      </w:pPr>
+          <w:sz w:val="24"/>
+          <w:szCs w:val="24"/>
+          <w:lang w:val="en-US"/>
+        </w:rPr>
+      </w:pPr>
+      <w:r>
+        <w:rPr>
+          <w:sz w:val="24"/>
+          <w:szCs w:val="24"/>
+          <w:lang w:val="en-US"/>
+        </w:rPr>
+        <w:t>Error 404</w:t>
+      </w:r>
     </w:p>
     <w:p>
       <w:pPr>
+        <w:pStyle w:val="ListParagraph"/>
+        <w:jc w:val="both"/>
+        <w:rPr>
+          <w:sz w:val="24"/>
+          <w:szCs w:val="24"/>
+          <w:lang w:val="en-US"/>
+        </w:rPr>
+      </w:pPr>
+      <w:r>
+        <w:rPr>
+          <w:noProof/>
+          <w:lang w:val="en-US"/>
+        </w:rPr>
+        <w:drawing>
+          <wp:inline distT="0" distB="0" distL="0" distR="0" wp14:anchorId="7868D2C7" wp14:editId="5C326A63">
+            <wp:extent cx="5943600" cy="1079500"/>
+            <wp:effectExtent l="0" t="0" r="0" b="6350"/>
+            <wp:docPr id="9" name="Picture 9"/>
+            <wp:cNvGraphicFramePr>
+              <a:graphicFrameLocks xmlns:a="http://schemas.openxmlformats.org/drawingml/2006/main" noChangeAspect="1"/>
+            </wp:cNvGraphicFramePr>
+            <a:graphic xmlns:a="http://schemas.openxmlformats.org/drawingml/2006/main">
+              <a:graphicData uri="http://schemas.openxmlformats.org/drawingml/2006/picture">
+                <pic:pic xmlns:pic="http://schemas.openxmlformats.org/drawingml/2006/picture">
+                  <pic:nvPicPr>
+                    <pic:cNvPr id="1" name=""/>
+                    <pic:cNvPicPr/>
+                  </pic:nvPicPr>
+                  <pic:blipFill>
+                    <a:blip r:embed="rId32"/>
+                    <a:stretch>
+                      <a:fillRect/>
+                    </a:stretch>
+                  </pic:blipFill>
+                  <pic:spPr>
+                    <a:xfrm>
+                      <a:off x="0" y="0"/>
+                      <a:ext cx="5943600" cy="1079500"/>
+                    </a:xfrm>
+                    <a:prstGeom prst="rect">
+                      <a:avLst/>
+                    </a:prstGeom>
+                  </pic:spPr>
+                </pic:pic>
+              </a:graphicData>
+            </a:graphic>
+          </wp:inline>
+        </w:drawing>
+      </w:r>
+    </w:p>
+    <w:p>
+      <w:pPr>
+        <w:pStyle w:val="ListParagraph"/>
+        <w:numPr>
+          <w:ilvl w:val="0"/>
+          <w:numId w:val="14"/>
+        </w:numPr>
+        <w:jc w:val="both"/>
+        <w:rPr>
+          <w:sz w:val="24"/>
+          <w:szCs w:val="24"/>
+          <w:lang w:val="en-US"/>
+        </w:rPr>
+      </w:pPr>
+      <w:r>
+        <w:rPr>
+          <w:sz w:val="24"/>
+          <w:szCs w:val="24"/>
+          <w:lang w:val="en-US"/>
+        </w:rPr>
+        <w:t>Error 500</w:t>
+      </w:r>
+    </w:p>
+    <w:p>
+      <w:pPr>
+        <w:pStyle w:val="ListParagraph"/>
+        <w:jc w:val="both"/>
+        <w:rPr>
+          <w:sz w:val="24"/>
+          <w:szCs w:val="24"/>
+          <w:lang w:val="en-US"/>
+        </w:rPr>
+      </w:pPr>
+      <w:r>
+        <w:rPr>
+          <w:noProof/>
+          <w:lang w:val="en-US"/>
+        </w:rPr>
+        <w:drawing>
+          <wp:inline distT="0" distB="0" distL="0" distR="0" wp14:anchorId="0548C773" wp14:editId="2CF87B53">
+            <wp:extent cx="3542857" cy="1914286"/>
+            <wp:effectExtent l="0" t="0" r="635" b="0"/>
+            <wp:docPr id="10" name="Picture 10"/>
+            <wp:cNvGraphicFramePr>
+              <a:graphicFrameLocks xmlns:a="http://schemas.openxmlformats.org/drawingml/2006/main" noChangeAspect="1"/>
+            </wp:cNvGraphicFramePr>
+            <a:graphic xmlns:a="http://schemas.openxmlformats.org/drawingml/2006/main">
+              <a:graphicData uri="http://schemas.openxmlformats.org/drawingml/2006/picture">
+                <pic:pic xmlns:pic="http://schemas.openxmlformats.org/drawingml/2006/picture">
+                  <pic:nvPicPr>
+                    <pic:cNvPr id="1" name=""/>
+                    <pic:cNvPicPr/>
+                  </pic:nvPicPr>
+                  <pic:blipFill>
+                    <a:blip r:embed="rId33"/>
+                    <a:stretch>
+                      <a:fillRect/>
+                    </a:stretch>
+                  </pic:blipFill>
+                  <pic:spPr>
+                    <a:xfrm>
+                      <a:off x="0" y="0"/>
+                      <a:ext cx="3542857" cy="1914286"/>
+                    </a:xfrm>
+                    <a:prstGeom prst="rect">
+                      <a:avLst/>
+                    </a:prstGeom>
+                  </pic:spPr>
+                </pic:pic>
+              </a:graphicData>
+            </a:graphic>
+          </wp:inline>
+        </w:drawing>
+      </w:r>
+    </w:p>
+    <w:p>
+      <w:pPr>
+        <w:jc w:val="both"/>
+        <w:rPr>
+          <w:b/>
+          <w:color w:val="FF0000"/>
+          <w:sz w:val="24"/>
+          <w:szCs w:val="24"/>
+          <w:lang w:val="en-US"/>
+        </w:rPr>
+      </w:pPr>
+      <w:proofErr w:type="spellStart"/>
+      <w:r>
+        <w:rPr>
+          <w:b/>
+          <w:sz w:val="24"/>
+          <w:szCs w:val="24"/>
+          <w:lang w:val="en-US"/>
+        </w:rPr>
+        <w:t>Fitur</w:t>
+      </w:r>
+      <w:proofErr w:type="spellEnd"/>
+      <w:r>
+        <w:rPr>
+          <w:b/>
+          <w:sz w:val="24"/>
+          <w:szCs w:val="24"/>
+          <w:lang w:val="en-US"/>
+        </w:rPr>
+        <w:t xml:space="preserve"> </w:t>
+      </w:r>
+      <w:r>
+        <w:rPr>
+          <w:b/>
+          <w:sz w:val="24"/>
+          <w:szCs w:val="24"/>
+          <w:lang w:val="en-US"/>
+        </w:rPr>
+        <w:t>9</w:t>
+      </w:r>
+      <w:r>
+        <w:rPr>
+          <w:b/>
+          <w:sz w:val="24"/>
+          <w:szCs w:val="24"/>
+          <w:lang w:val="en-US"/>
+        </w:rPr>
+        <w:t xml:space="preserve"> </w:t>
+      </w:r>
+      <w:proofErr w:type="spellStart"/>
+      <w:r>
+        <w:rPr>
+          <w:b/>
+          <w:sz w:val="24"/>
+          <w:szCs w:val="24"/>
+          <w:lang w:val="en-US"/>
+        </w:rPr>
+        <w:t>Menambahkan</w:t>
+      </w:r>
+      <w:proofErr w:type="spellEnd"/>
+      <w:r>
+        <w:rPr>
+          <w:b/>
+          <w:sz w:val="24"/>
+          <w:szCs w:val="24"/>
+          <w:lang w:val="en-US"/>
+        </w:rPr>
+        <w:t xml:space="preserve"> </w:t>
+      </w:r>
+      <w:proofErr w:type="spellStart"/>
+      <w:r>
+        <w:rPr>
+          <w:b/>
+          <w:sz w:val="24"/>
+          <w:szCs w:val="24"/>
+          <w:lang w:val="en-US"/>
+        </w:rPr>
+        <w:t>Fitur-Fitur</w:t>
+      </w:r>
+      <w:proofErr w:type="spellEnd"/>
+      <w:r>
+        <w:rPr>
+          <w:b/>
+          <w:sz w:val="24"/>
+          <w:szCs w:val="24"/>
+          <w:lang w:val="en-US"/>
+        </w:rPr>
+        <w:t xml:space="preserve"> Lain yang </w:t>
+      </w:r>
+      <w:proofErr w:type="spellStart"/>
+      <w:r>
+        <w:rPr>
+          <w:b/>
+          <w:sz w:val="24"/>
+          <w:szCs w:val="24"/>
+          <w:lang w:val="en-US"/>
+        </w:rPr>
+        <w:t>Mendukung</w:t>
+      </w:r>
+      <w:proofErr w:type="spellEnd"/>
+      <w:r>
+        <w:rPr>
+          <w:b/>
+          <w:sz w:val="24"/>
+          <w:szCs w:val="24"/>
+          <w:lang w:val="en-US"/>
+        </w:rPr>
+        <w:t xml:space="preserve"> </w:t>
+      </w:r>
+      <w:proofErr w:type="spellStart"/>
+      <w:r>
+        <w:rPr>
+          <w:b/>
+          <w:sz w:val="24"/>
+          <w:szCs w:val="24"/>
+          <w:lang w:val="en-US"/>
+        </w:rPr>
+        <w:t>Aplikasi</w:t>
+      </w:r>
+      <w:proofErr w:type="spellEnd"/>
+      <w:r>
+        <w:rPr>
+          <w:b/>
+          <w:sz w:val="24"/>
+          <w:szCs w:val="24"/>
+          <w:lang w:val="en-US"/>
+        </w:rPr>
+        <w:t xml:space="preserve"> </w:t>
+      </w:r>
+      <w:r>
+        <w:rPr>
+          <w:b/>
+          <w:color w:val="FF0000"/>
+          <w:sz w:val="24"/>
+          <w:szCs w:val="24"/>
+          <w:lang w:val="en-US"/>
+        </w:rPr>
+        <w:t>[BONUS]</w:t>
+      </w:r>
+    </w:p>
+    <w:p>
+      <w:pPr>
+        <w:pStyle w:val="ListParagraph"/>
+        <w:numPr>
+          <w:ilvl w:val="0"/>
+          <w:numId w:val="14"/>
+        </w:numPr>
+        <w:jc w:val="both"/>
+        <w:rPr>
+          <w:sz w:val="24"/>
+          <w:szCs w:val="24"/>
+          <w:lang w:val="en-US"/>
+        </w:rPr>
+      </w:pPr>
+      <w:proofErr w:type="spellStart"/>
+      <w:r>
+        <w:rPr>
+          <w:sz w:val="24"/>
+          <w:szCs w:val="24"/>
+          <w:lang w:val="en-US"/>
+        </w:rPr>
+        <w:t>Apabila</w:t>
+      </w:r>
+      <w:proofErr w:type="spellEnd"/>
+      <w:r>
+        <w:rPr>
+          <w:sz w:val="24"/>
+          <w:szCs w:val="24"/>
+          <w:lang w:val="en-US"/>
+        </w:rPr>
+        <w:t xml:space="preserve"> </w:t>
+      </w:r>
+      <w:proofErr w:type="spellStart"/>
+      <w:r>
+        <w:rPr>
+          <w:sz w:val="24"/>
+          <w:szCs w:val="24"/>
+          <w:lang w:val="en-US"/>
+        </w:rPr>
+        <w:t>menambahkan</w:t>
+      </w:r>
+      <w:proofErr w:type="spellEnd"/>
+      <w:r>
+        <w:rPr>
+          <w:sz w:val="24"/>
+          <w:szCs w:val="24"/>
+          <w:lang w:val="en-US"/>
+        </w:rPr>
+        <w:t xml:space="preserve"> </w:t>
+      </w:r>
+      <w:proofErr w:type="spellStart"/>
+      <w:r>
+        <w:rPr>
+          <w:sz w:val="24"/>
+          <w:szCs w:val="24"/>
+          <w:lang w:val="en-US"/>
+        </w:rPr>
+        <w:t>mahasiswa</w:t>
+      </w:r>
+      <w:proofErr w:type="spellEnd"/>
+      <w:r>
+        <w:rPr>
+          <w:sz w:val="24"/>
+          <w:szCs w:val="24"/>
+          <w:lang w:val="en-US"/>
+        </w:rPr>
+        <w:t xml:space="preserve"> </w:t>
+      </w:r>
+      <w:proofErr w:type="spellStart"/>
+      <w:r>
+        <w:rPr>
+          <w:sz w:val="24"/>
+          <w:szCs w:val="24"/>
+          <w:lang w:val="en-US"/>
+        </w:rPr>
+        <w:t>dengan</w:t>
+      </w:r>
+      <w:proofErr w:type="spellEnd"/>
+      <w:r>
+        <w:rPr>
+          <w:sz w:val="24"/>
+          <w:szCs w:val="24"/>
+          <w:lang w:val="en-US"/>
+        </w:rPr>
+        <w:t xml:space="preserve"> NPM yang </w:t>
+      </w:r>
+      <w:proofErr w:type="spellStart"/>
+      <w:r>
+        <w:rPr>
+          <w:sz w:val="24"/>
+          <w:szCs w:val="24"/>
+          <w:lang w:val="en-US"/>
+        </w:rPr>
+        <w:t>telah</w:t>
+      </w:r>
+      <w:proofErr w:type="spellEnd"/>
+      <w:r>
+        <w:rPr>
+          <w:sz w:val="24"/>
+          <w:szCs w:val="24"/>
+          <w:lang w:val="en-US"/>
+        </w:rPr>
+        <w:t xml:space="preserve"> </w:t>
+      </w:r>
+      <w:proofErr w:type="spellStart"/>
+      <w:r>
+        <w:rPr>
+          <w:sz w:val="24"/>
+          <w:szCs w:val="24"/>
+          <w:lang w:val="en-US"/>
+        </w:rPr>
+        <w:t>ada</w:t>
+      </w:r>
+      <w:proofErr w:type="spellEnd"/>
+      <w:r>
+        <w:rPr>
+          <w:sz w:val="24"/>
+          <w:szCs w:val="24"/>
+          <w:lang w:val="en-US"/>
+        </w:rPr>
+        <w:t xml:space="preserve"> </w:t>
+      </w:r>
+      <w:proofErr w:type="spellStart"/>
+      <w:r>
+        <w:rPr>
+          <w:sz w:val="24"/>
+          <w:szCs w:val="24"/>
+          <w:lang w:val="en-US"/>
+        </w:rPr>
+        <w:t>maka</w:t>
+      </w:r>
+      <w:proofErr w:type="spellEnd"/>
+      <w:r>
+        <w:rPr>
+          <w:sz w:val="24"/>
+          <w:szCs w:val="24"/>
+          <w:lang w:val="en-US"/>
+        </w:rPr>
+        <w:t xml:space="preserve"> </w:t>
+      </w:r>
+      <w:proofErr w:type="spellStart"/>
+      <w:proofErr w:type="gramStart"/>
+      <w:r>
+        <w:rPr>
+          <w:sz w:val="24"/>
+          <w:szCs w:val="24"/>
+          <w:lang w:val="en-US"/>
+        </w:rPr>
+        <w:t>akan</w:t>
+      </w:r>
+      <w:proofErr w:type="spellEnd"/>
+      <w:proofErr w:type="gramEnd"/>
+      <w:r>
+        <w:rPr>
+          <w:sz w:val="24"/>
+          <w:szCs w:val="24"/>
+          <w:lang w:val="en-US"/>
+        </w:rPr>
+        <w:t xml:space="preserve"> </w:t>
+      </w:r>
+      <w:proofErr w:type="spellStart"/>
+      <w:r>
+        <w:rPr>
+          <w:sz w:val="24"/>
+          <w:szCs w:val="24"/>
+          <w:lang w:val="en-US"/>
+        </w:rPr>
+        <w:t>dialihkan</w:t>
+      </w:r>
+      <w:proofErr w:type="spellEnd"/>
+      <w:r>
+        <w:rPr>
+          <w:sz w:val="24"/>
+          <w:szCs w:val="24"/>
+          <w:lang w:val="en-US"/>
+        </w:rPr>
+        <w:t xml:space="preserve"> </w:t>
+      </w:r>
+      <w:proofErr w:type="spellStart"/>
+      <w:r>
+        <w:rPr>
+          <w:sz w:val="24"/>
+          <w:szCs w:val="24"/>
+          <w:lang w:val="en-US"/>
+        </w:rPr>
+        <w:t>ke</w:t>
+      </w:r>
+      <w:proofErr w:type="spellEnd"/>
+      <w:r>
+        <w:rPr>
+          <w:sz w:val="24"/>
+          <w:szCs w:val="24"/>
+          <w:lang w:val="en-US"/>
+        </w:rPr>
+        <w:t xml:space="preserve"> </w:t>
+      </w:r>
+      <w:proofErr w:type="spellStart"/>
+      <w:r>
+        <w:rPr>
+          <w:sz w:val="24"/>
+          <w:szCs w:val="24"/>
+          <w:lang w:val="en-US"/>
+        </w:rPr>
+        <w:t>halaman</w:t>
+      </w:r>
+      <w:proofErr w:type="spellEnd"/>
+      <w:r>
+        <w:rPr>
+          <w:sz w:val="24"/>
+          <w:szCs w:val="24"/>
+          <w:lang w:val="en-US"/>
+        </w:rPr>
+        <w:t xml:space="preserve"> “already-add”.</w:t>
+      </w:r>
+    </w:p>
+    <w:p>
+      <w:pPr>
+        <w:pStyle w:val="ListParagraph"/>
+        <w:numPr>
+          <w:ilvl w:val="0"/>
+          <w:numId w:val="14"/>
+        </w:numPr>
+        <w:jc w:val="both"/>
+        <w:rPr>
+          <w:sz w:val="24"/>
+          <w:szCs w:val="24"/>
+          <w:lang w:val="en-US"/>
+        </w:rPr>
+      </w:pPr>
+      <w:proofErr w:type="spellStart"/>
+      <w:r>
+        <w:rPr>
+          <w:sz w:val="24"/>
+          <w:szCs w:val="24"/>
+          <w:lang w:val="en-US"/>
+        </w:rPr>
+        <w:t>Menampilkan</w:t>
+      </w:r>
+      <w:proofErr w:type="spellEnd"/>
+      <w:r>
+        <w:rPr>
+          <w:sz w:val="24"/>
+          <w:szCs w:val="24"/>
+          <w:lang w:val="en-US"/>
+        </w:rPr>
+        <w:t xml:space="preserve"> detail </w:t>
+      </w:r>
+      <w:proofErr w:type="spellStart"/>
+      <w:r>
+        <w:rPr>
+          <w:sz w:val="24"/>
+          <w:szCs w:val="24"/>
+          <w:lang w:val="en-US"/>
+        </w:rPr>
+        <w:t>dari</w:t>
+      </w:r>
+      <w:proofErr w:type="spellEnd"/>
+      <w:r>
+        <w:rPr>
+          <w:sz w:val="24"/>
+          <w:szCs w:val="24"/>
+          <w:lang w:val="en-US"/>
+        </w:rPr>
+        <w:t xml:space="preserve"> </w:t>
+      </w:r>
+      <w:proofErr w:type="spellStart"/>
+      <w:r>
+        <w:rPr>
+          <w:sz w:val="24"/>
+          <w:szCs w:val="24"/>
+          <w:lang w:val="en-US"/>
+        </w:rPr>
+        <w:t>mahasiswa</w:t>
+      </w:r>
+      <w:proofErr w:type="spellEnd"/>
+      <w:r>
+        <w:rPr>
+          <w:sz w:val="24"/>
+          <w:szCs w:val="24"/>
+          <w:lang w:val="en-US"/>
+        </w:rPr>
+        <w:t xml:space="preserve"> di data table </w:t>
+      </w:r>
+      <w:proofErr w:type="spellStart"/>
+      <w:r>
+        <w:rPr>
+          <w:sz w:val="24"/>
+          <w:szCs w:val="24"/>
+          <w:lang w:val="en-US"/>
+        </w:rPr>
+        <w:t>mahasiswa</w:t>
+      </w:r>
+      <w:proofErr w:type="spellEnd"/>
+      <w:r>
+        <w:rPr>
+          <w:sz w:val="24"/>
+          <w:szCs w:val="24"/>
+          <w:lang w:val="en-US"/>
+        </w:rPr>
+        <w:t xml:space="preserve"> </w:t>
+      </w:r>
+      <w:proofErr w:type="spellStart"/>
+      <w:r>
+        <w:rPr>
+          <w:sz w:val="24"/>
+          <w:szCs w:val="24"/>
+          <w:lang w:val="en-US"/>
+        </w:rPr>
+        <w:t>setelah</w:t>
+      </w:r>
+      <w:proofErr w:type="spellEnd"/>
+      <w:r>
+        <w:rPr>
+          <w:sz w:val="24"/>
+          <w:szCs w:val="24"/>
+          <w:lang w:val="en-US"/>
+        </w:rPr>
+        <w:t xml:space="preserve"> </w:t>
+      </w:r>
+      <w:proofErr w:type="spellStart"/>
+      <w:r>
+        <w:rPr>
+          <w:sz w:val="24"/>
+          <w:szCs w:val="24"/>
+          <w:lang w:val="en-US"/>
+        </w:rPr>
+        <w:t>menggunakan</w:t>
+      </w:r>
+      <w:proofErr w:type="spellEnd"/>
+      <w:r>
+        <w:rPr>
+          <w:sz w:val="24"/>
+          <w:szCs w:val="24"/>
+          <w:lang w:val="en-US"/>
+        </w:rPr>
+        <w:t xml:space="preserve"> </w:t>
+      </w:r>
+      <w:proofErr w:type="spellStart"/>
+      <w:r>
+        <w:rPr>
+          <w:sz w:val="24"/>
+          <w:szCs w:val="24"/>
+          <w:lang w:val="en-US"/>
+        </w:rPr>
+        <w:t>fitur</w:t>
+      </w:r>
+      <w:proofErr w:type="spellEnd"/>
+      <w:r>
+        <w:rPr>
+          <w:sz w:val="24"/>
+          <w:szCs w:val="24"/>
+          <w:lang w:val="en-US"/>
+        </w:rPr>
+        <w:t xml:space="preserve"> </w:t>
+      </w:r>
+      <w:proofErr w:type="spellStart"/>
+      <w:r>
+        <w:rPr>
+          <w:sz w:val="24"/>
+          <w:szCs w:val="24"/>
+          <w:lang w:val="en-US"/>
+        </w:rPr>
+        <w:t>Cari</w:t>
+      </w:r>
+      <w:proofErr w:type="spellEnd"/>
+      <w:r>
+        <w:rPr>
+          <w:sz w:val="24"/>
+          <w:szCs w:val="24"/>
+          <w:lang w:val="en-US"/>
+        </w:rPr>
+        <w:t xml:space="preserve"> </w:t>
+      </w:r>
+      <w:proofErr w:type="spellStart"/>
+      <w:r>
+        <w:rPr>
+          <w:sz w:val="24"/>
+          <w:szCs w:val="24"/>
+          <w:lang w:val="en-US"/>
+        </w:rPr>
+        <w:t>Mahasiswa</w:t>
+      </w:r>
+      <w:proofErr w:type="spellEnd"/>
+    </w:p>
+    <w:p>
+      <w:pPr>
+        <w:pStyle w:val="ListParagraph"/>
+        <w:jc w:val="both"/>
+        <w:rPr>
+          <w:sz w:val="24"/>
+          <w:szCs w:val="24"/>
+          <w:lang w:val="en-US"/>
+        </w:rPr>
+      </w:pPr>
+      <w:r>
+        <w:rPr>
+          <w:noProof/>
+          <w:lang w:val="en-US"/>
+        </w:rPr>
+        <w:lastRenderedPageBreak/>
+        <w:drawing>
+          <wp:inline distT="0" distB="0" distL="0" distR="0" wp14:anchorId="0BA79B4C" wp14:editId="1D28CA75">
+            <wp:extent cx="5943600" cy="2418715"/>
+            <wp:effectExtent l="0" t="0" r="0" b="635"/>
+            <wp:docPr id="48" name="Picture 48"/>
+            <wp:cNvGraphicFramePr>
+              <a:graphicFrameLocks xmlns:a="http://schemas.openxmlformats.org/drawingml/2006/main" noChangeAspect="1"/>
+            </wp:cNvGraphicFramePr>
+            <a:graphic xmlns:a="http://schemas.openxmlformats.org/drawingml/2006/main">
+              <a:graphicData uri="http://schemas.openxmlformats.org/drawingml/2006/picture">
+                <pic:pic xmlns:pic="http://schemas.openxmlformats.org/drawingml/2006/picture">
+                  <pic:nvPicPr>
+                    <pic:cNvPr id="1" name=""/>
+                    <pic:cNvPicPr/>
+                  </pic:nvPicPr>
+                  <pic:blipFill>
+                    <a:blip r:embed="rId19"/>
+                    <a:stretch>
+                      <a:fillRect/>
+                    </a:stretch>
+                  </pic:blipFill>
+                  <pic:spPr>
+                    <a:xfrm>
+                      <a:off x="0" y="0"/>
+                      <a:ext cx="5943600" cy="2418715"/>
+                    </a:xfrm>
+                    <a:prstGeom prst="rect">
+                      <a:avLst/>
+                    </a:prstGeom>
+                  </pic:spPr>
+                </pic:pic>
+              </a:graphicData>
+            </a:graphic>
+          </wp:inline>
+        </w:drawing>
+      </w:r>
+    </w:p>
+    <w:p>
+      <w:pPr>
+        <w:pStyle w:val="ListParagraph"/>
+        <w:jc w:val="both"/>
+        <w:rPr>
+          <w:sz w:val="24"/>
+          <w:szCs w:val="24"/>
+          <w:lang w:val="en-US"/>
+        </w:rPr>
+      </w:pPr>
+      <w:r>
+        <w:rPr>
+          <w:noProof/>
+          <w:lang w:val="en-US"/>
+        </w:rPr>
+        <w:drawing>
+          <wp:inline distT="0" distB="0" distL="0" distR="0" wp14:anchorId="75300DFB" wp14:editId="30B3D13B">
+            <wp:extent cx="5943600" cy="2828925"/>
+            <wp:effectExtent l="0" t="0" r="0" b="9525"/>
+            <wp:docPr id="49" name="Picture 49"/>
+            <wp:cNvGraphicFramePr>
+              <a:graphicFrameLocks xmlns:a="http://schemas.openxmlformats.org/drawingml/2006/main" noChangeAspect="1"/>
+            </wp:cNvGraphicFramePr>
+            <a:graphic xmlns:a="http://schemas.openxmlformats.org/drawingml/2006/main">
+              <a:graphicData uri="http://schemas.openxmlformats.org/drawingml/2006/picture">
+                <pic:pic xmlns:pic="http://schemas.openxmlformats.org/drawingml/2006/picture">
+                  <pic:nvPicPr>
+                    <pic:cNvPr id="1" name=""/>
+                    <pic:cNvPicPr/>
+                  </pic:nvPicPr>
+                  <pic:blipFill>
+                    <a:blip r:embed="rId34"/>
+                    <a:stretch>
+                      <a:fillRect/>
+                    </a:stretch>
+                  </pic:blipFill>
+                  <pic:spPr>
+                    <a:xfrm>
+                      <a:off x="0" y="0"/>
+                      <a:ext cx="5943600" cy="2828925"/>
+                    </a:xfrm>
+                    <a:prstGeom prst="rect">
+                      <a:avLst/>
+                    </a:prstGeom>
+                  </pic:spPr>
+                </pic:pic>
+              </a:graphicData>
+            </a:graphic>
+          </wp:inline>
+        </w:drawing>
+      </w:r>
+      <w:bookmarkStart w:id="0" w:name="_GoBack"/>
+      <w:bookmarkEnd w:id="0"/>
+    </w:p>
+    <w:p>
+      <w:pPr>
+        <w:jc w:val="both"/>
+        <w:rPr>
+          <w:b/>
+          <w:sz w:val="24"/>
+          <w:szCs w:val="24"/>
+          <w:lang w:val="en-US"/>
+        </w:rPr>
+      </w:pPr>
+      <w:proofErr w:type="spellStart"/>
+      <w:r>
+        <w:rPr>
+          <w:b/>
+          <w:sz w:val="24"/>
+          <w:szCs w:val="24"/>
+          <w:lang w:val="en-US"/>
+        </w:rPr>
+        <w:t>Penerapan</w:t>
+      </w:r>
+      <w:proofErr w:type="spellEnd"/>
+      <w:r>
+        <w:rPr>
+          <w:b/>
+          <w:sz w:val="24"/>
+          <w:szCs w:val="24"/>
+          <w:lang w:val="en-US"/>
+        </w:rPr>
+        <w:t xml:space="preserve"> </w:t>
+      </w:r>
+      <w:proofErr w:type="spellStart"/>
+      <w:r>
+        <w:rPr>
+          <w:b/>
+          <w:sz w:val="24"/>
+          <w:szCs w:val="24"/>
+          <w:lang w:val="en-US"/>
+        </w:rPr>
+        <w:t>Konsep</w:t>
+      </w:r>
+      <w:proofErr w:type="spellEnd"/>
+      <w:r>
+        <w:rPr>
+          <w:b/>
+          <w:sz w:val="24"/>
+          <w:szCs w:val="24"/>
+          <w:lang w:val="en-US"/>
+        </w:rPr>
+        <w:t xml:space="preserve"> MVC </w:t>
+      </w:r>
+      <w:proofErr w:type="spellStart"/>
+      <w:r>
+        <w:rPr>
+          <w:b/>
+          <w:sz w:val="24"/>
+          <w:szCs w:val="24"/>
+          <w:lang w:val="en-US"/>
+        </w:rPr>
+        <w:t>dan</w:t>
+      </w:r>
+      <w:proofErr w:type="spellEnd"/>
+      <w:r>
+        <w:rPr>
+          <w:b/>
+          <w:sz w:val="24"/>
+          <w:szCs w:val="24"/>
+          <w:lang w:val="en-US"/>
+        </w:rPr>
+        <w:t xml:space="preserve"> Layering</w:t>
+      </w:r>
+    </w:p>
+    <w:p>
+      <w:pPr>
+        <w:jc w:val="both"/>
+        <w:rPr>
+          <w:sz w:val="24"/>
+          <w:szCs w:val="24"/>
+          <w:lang w:val="en-US"/>
+        </w:rPr>
+      </w:pPr>
+      <w:proofErr w:type="spellStart"/>
+      <w:r>
+        <w:rPr>
+          <w:sz w:val="24"/>
+          <w:szCs w:val="24"/>
+          <w:lang w:val="en-US"/>
+        </w:rPr>
+        <w:t>Implementasi</w:t>
+      </w:r>
+      <w:proofErr w:type="spellEnd"/>
+      <w:r>
+        <w:rPr>
+          <w:sz w:val="24"/>
+          <w:szCs w:val="24"/>
+          <w:lang w:val="en-US"/>
+        </w:rPr>
+        <w:t xml:space="preserve"> </w:t>
+      </w:r>
+      <w:proofErr w:type="spellStart"/>
+      <w:r>
+        <w:rPr>
+          <w:sz w:val="24"/>
+          <w:szCs w:val="24"/>
+          <w:lang w:val="en-US"/>
+        </w:rPr>
+        <w:t>ini</w:t>
+      </w:r>
+      <w:proofErr w:type="spellEnd"/>
+      <w:r>
+        <w:rPr>
+          <w:sz w:val="24"/>
+          <w:szCs w:val="24"/>
+          <w:lang w:val="en-US"/>
+        </w:rPr>
+        <w:t xml:space="preserve"> </w:t>
+      </w:r>
+      <w:proofErr w:type="spellStart"/>
+      <w:r>
+        <w:rPr>
+          <w:sz w:val="24"/>
+          <w:szCs w:val="24"/>
+          <w:lang w:val="en-US"/>
+        </w:rPr>
+        <w:t>menggunakan</w:t>
+      </w:r>
+      <w:proofErr w:type="spellEnd"/>
+      <w:r>
+        <w:rPr>
+          <w:sz w:val="24"/>
+          <w:szCs w:val="24"/>
+          <w:lang w:val="en-US"/>
+        </w:rPr>
+        <w:t xml:space="preserve"> </w:t>
+      </w:r>
+      <w:proofErr w:type="spellStart"/>
+      <w:r>
+        <w:rPr>
+          <w:sz w:val="24"/>
+          <w:szCs w:val="24"/>
+          <w:lang w:val="en-US"/>
+        </w:rPr>
+        <w:t>konsep</w:t>
+      </w:r>
+      <w:proofErr w:type="spellEnd"/>
+      <w:r>
+        <w:rPr>
+          <w:sz w:val="24"/>
+          <w:szCs w:val="24"/>
+          <w:lang w:val="en-US"/>
+        </w:rPr>
+        <w:t xml:space="preserve"> MVC </w:t>
+      </w:r>
+      <w:proofErr w:type="spellStart"/>
+      <w:r>
+        <w:rPr>
+          <w:sz w:val="24"/>
+          <w:szCs w:val="24"/>
+          <w:lang w:val="en-US"/>
+        </w:rPr>
+        <w:t>dimana</w:t>
+      </w:r>
+      <w:proofErr w:type="spellEnd"/>
+      <w:r>
+        <w:rPr>
+          <w:sz w:val="24"/>
+          <w:szCs w:val="24"/>
+          <w:lang w:val="en-US"/>
+        </w:rPr>
+        <w:t xml:space="preserve"> </w:t>
+      </w:r>
+      <w:proofErr w:type="spellStart"/>
+      <w:r>
+        <w:rPr>
+          <w:sz w:val="24"/>
+          <w:szCs w:val="24"/>
+          <w:lang w:val="en-US"/>
+        </w:rPr>
+        <w:t>ada</w:t>
+      </w:r>
+      <w:proofErr w:type="spellEnd"/>
+      <w:r>
+        <w:rPr>
+          <w:sz w:val="24"/>
+          <w:szCs w:val="24"/>
+          <w:lang w:val="en-US"/>
+        </w:rPr>
+        <w:t xml:space="preserve"> Model, Controller </w:t>
+      </w:r>
+      <w:proofErr w:type="spellStart"/>
+      <w:r>
+        <w:rPr>
+          <w:sz w:val="24"/>
+          <w:szCs w:val="24"/>
+          <w:lang w:val="en-US"/>
+        </w:rPr>
+        <w:t>dan</w:t>
+      </w:r>
+      <w:proofErr w:type="spellEnd"/>
+      <w:r>
+        <w:rPr>
+          <w:sz w:val="24"/>
+          <w:szCs w:val="24"/>
+          <w:lang w:val="en-US"/>
+        </w:rPr>
+        <w:t xml:space="preserve"> View. Dan </w:t>
+      </w:r>
+      <w:proofErr w:type="spellStart"/>
+      <w:r>
+        <w:rPr>
+          <w:sz w:val="24"/>
+          <w:szCs w:val="24"/>
+          <w:lang w:val="en-US"/>
+        </w:rPr>
+        <w:t>juga</w:t>
+      </w:r>
+      <w:proofErr w:type="spellEnd"/>
+      <w:r>
+        <w:rPr>
+          <w:sz w:val="24"/>
+          <w:szCs w:val="24"/>
+          <w:lang w:val="en-US"/>
+        </w:rPr>
+        <w:t xml:space="preserve"> </w:t>
+      </w:r>
+      <w:proofErr w:type="spellStart"/>
+      <w:r>
+        <w:rPr>
+          <w:sz w:val="24"/>
+          <w:szCs w:val="24"/>
+          <w:lang w:val="en-US"/>
+        </w:rPr>
+        <w:t>ada</w:t>
+      </w:r>
+      <w:proofErr w:type="spellEnd"/>
+      <w:r>
+        <w:rPr>
+          <w:sz w:val="24"/>
+          <w:szCs w:val="24"/>
+          <w:lang w:val="en-US"/>
+        </w:rPr>
+        <w:t xml:space="preserve"> service </w:t>
+      </w:r>
+      <w:proofErr w:type="spellStart"/>
+      <w:r>
+        <w:rPr>
+          <w:sz w:val="24"/>
+          <w:szCs w:val="24"/>
+          <w:lang w:val="en-US"/>
+        </w:rPr>
+        <w:t>dan</w:t>
+      </w:r>
+      <w:proofErr w:type="spellEnd"/>
+      <w:r>
+        <w:rPr>
+          <w:sz w:val="24"/>
+          <w:szCs w:val="24"/>
+          <w:lang w:val="en-US"/>
+        </w:rPr>
+        <w:t xml:space="preserve"> mapper yang </w:t>
+      </w:r>
+      <w:proofErr w:type="spellStart"/>
+      <w:r>
+        <w:rPr>
+          <w:sz w:val="24"/>
+          <w:szCs w:val="24"/>
+          <w:lang w:val="en-US"/>
+        </w:rPr>
+        <w:t>berfungsi</w:t>
+      </w:r>
+      <w:proofErr w:type="spellEnd"/>
+      <w:r>
+        <w:rPr>
+          <w:sz w:val="24"/>
+          <w:szCs w:val="24"/>
+          <w:lang w:val="en-US"/>
+        </w:rPr>
+        <w:t xml:space="preserve"> </w:t>
+      </w:r>
+      <w:proofErr w:type="spellStart"/>
+      <w:r>
+        <w:rPr>
+          <w:sz w:val="24"/>
+          <w:szCs w:val="24"/>
+          <w:lang w:val="en-US"/>
+        </w:rPr>
+        <w:t>sebagai</w:t>
+      </w:r>
+      <w:proofErr w:type="spellEnd"/>
+      <w:r>
+        <w:rPr>
+          <w:sz w:val="24"/>
+          <w:szCs w:val="24"/>
+          <w:lang w:val="en-US"/>
+        </w:rPr>
+        <w:t xml:space="preserve"> </w:t>
+      </w:r>
+      <w:proofErr w:type="spellStart"/>
+      <w:r>
+        <w:rPr>
+          <w:sz w:val="24"/>
+          <w:szCs w:val="24"/>
+          <w:lang w:val="en-US"/>
+        </w:rPr>
+        <w:t>akses</w:t>
+      </w:r>
+      <w:proofErr w:type="spellEnd"/>
+      <w:r>
+        <w:rPr>
+          <w:sz w:val="24"/>
+          <w:szCs w:val="24"/>
+          <w:lang w:val="en-US"/>
+        </w:rPr>
+        <w:t xml:space="preserve"> </w:t>
+      </w:r>
+      <w:proofErr w:type="spellStart"/>
+      <w:r>
+        <w:rPr>
+          <w:sz w:val="24"/>
+          <w:szCs w:val="24"/>
+          <w:lang w:val="en-US"/>
+        </w:rPr>
+        <w:t>ke</w:t>
+      </w:r>
+      <w:proofErr w:type="spellEnd"/>
+      <w:r>
+        <w:rPr>
+          <w:sz w:val="24"/>
+          <w:szCs w:val="24"/>
+          <w:lang w:val="en-US"/>
+        </w:rPr>
+        <w:t xml:space="preserve"> database. </w:t>
+      </w:r>
+      <w:proofErr w:type="spellStart"/>
+      <w:r>
+        <w:rPr>
+          <w:sz w:val="24"/>
+          <w:szCs w:val="24"/>
+          <w:lang w:val="en-US"/>
+        </w:rPr>
+        <w:t>Juga</w:t>
+      </w:r>
+      <w:proofErr w:type="spellEnd"/>
+      <w:r>
+        <w:rPr>
+          <w:sz w:val="24"/>
+          <w:szCs w:val="24"/>
+          <w:lang w:val="en-US"/>
+        </w:rPr>
+        <w:t xml:space="preserve"> </w:t>
+      </w:r>
+      <w:proofErr w:type="spellStart"/>
+      <w:r>
+        <w:rPr>
+          <w:sz w:val="24"/>
+          <w:szCs w:val="24"/>
+          <w:lang w:val="en-US"/>
+        </w:rPr>
+        <w:t>ada</w:t>
+      </w:r>
+      <w:proofErr w:type="spellEnd"/>
+      <w:r>
+        <w:rPr>
+          <w:sz w:val="24"/>
+          <w:szCs w:val="24"/>
+          <w:lang w:val="en-US"/>
+        </w:rPr>
+        <w:t xml:space="preserve"> </w:t>
+      </w:r>
+      <w:proofErr w:type="spellStart"/>
+      <w:r>
+        <w:rPr>
+          <w:sz w:val="24"/>
+          <w:szCs w:val="24"/>
+          <w:lang w:val="en-US"/>
+        </w:rPr>
+        <w:t>penerapan</w:t>
+      </w:r>
+      <w:proofErr w:type="spellEnd"/>
+      <w:r>
+        <w:rPr>
+          <w:sz w:val="24"/>
+          <w:szCs w:val="24"/>
+          <w:lang w:val="en-US"/>
+        </w:rPr>
+        <w:t xml:space="preserve"> fragment </w:t>
+      </w:r>
+      <w:proofErr w:type="spellStart"/>
+      <w:r>
+        <w:rPr>
+          <w:sz w:val="24"/>
+          <w:szCs w:val="24"/>
+          <w:lang w:val="en-US"/>
+        </w:rPr>
+        <w:t>untuk</w:t>
+      </w:r>
+      <w:proofErr w:type="spellEnd"/>
+      <w:r>
+        <w:rPr>
+          <w:sz w:val="24"/>
+          <w:szCs w:val="24"/>
+          <w:lang w:val="en-US"/>
+        </w:rPr>
+        <w:t xml:space="preserve"> define </w:t>
+      </w:r>
+      <w:proofErr w:type="spellStart"/>
+      <w:r>
+        <w:rPr>
+          <w:sz w:val="24"/>
+          <w:szCs w:val="24"/>
+          <w:lang w:val="en-US"/>
+        </w:rPr>
+        <w:t>bagian</w:t>
+      </w:r>
+      <w:proofErr w:type="spellEnd"/>
+      <w:r>
+        <w:rPr>
+          <w:sz w:val="24"/>
+          <w:szCs w:val="24"/>
+          <w:lang w:val="en-US"/>
+        </w:rPr>
+        <w:t xml:space="preserve"> header </w:t>
+      </w:r>
+      <w:proofErr w:type="spellStart"/>
+      <w:r>
+        <w:rPr>
+          <w:sz w:val="24"/>
+          <w:szCs w:val="24"/>
+          <w:lang w:val="en-US"/>
+        </w:rPr>
+        <w:t>sehingga</w:t>
+      </w:r>
+      <w:proofErr w:type="spellEnd"/>
+      <w:r>
+        <w:rPr>
+          <w:sz w:val="24"/>
+          <w:szCs w:val="24"/>
+          <w:lang w:val="en-US"/>
+        </w:rPr>
+        <w:t xml:space="preserve"> </w:t>
+      </w:r>
+      <w:proofErr w:type="spellStart"/>
+      <w:r>
+        <w:rPr>
+          <w:sz w:val="24"/>
+          <w:szCs w:val="24"/>
+          <w:lang w:val="en-US"/>
+        </w:rPr>
+        <w:t>tidak</w:t>
+      </w:r>
+      <w:proofErr w:type="spellEnd"/>
+      <w:r>
+        <w:rPr>
+          <w:sz w:val="24"/>
+          <w:szCs w:val="24"/>
+          <w:lang w:val="en-US"/>
+        </w:rPr>
+        <w:t xml:space="preserve"> </w:t>
+      </w:r>
+      <w:proofErr w:type="spellStart"/>
+      <w:r>
+        <w:rPr>
+          <w:sz w:val="24"/>
+          <w:szCs w:val="24"/>
+          <w:lang w:val="en-US"/>
+        </w:rPr>
+        <w:t>perlu</w:t>
+      </w:r>
+      <w:proofErr w:type="spellEnd"/>
+      <w:r>
+        <w:rPr>
+          <w:sz w:val="24"/>
+          <w:szCs w:val="24"/>
+          <w:lang w:val="en-US"/>
+        </w:rPr>
+        <w:t xml:space="preserve"> </w:t>
+      </w:r>
+      <w:proofErr w:type="spellStart"/>
+      <w:r>
+        <w:rPr>
+          <w:sz w:val="24"/>
+          <w:szCs w:val="24"/>
+          <w:lang w:val="en-US"/>
+        </w:rPr>
+        <w:t>buat</w:t>
+      </w:r>
+      <w:proofErr w:type="spellEnd"/>
+      <w:r>
+        <w:rPr>
+          <w:sz w:val="24"/>
+          <w:szCs w:val="24"/>
+          <w:lang w:val="en-US"/>
+        </w:rPr>
+        <w:t xml:space="preserve"> code yang </w:t>
+      </w:r>
+      <w:proofErr w:type="spellStart"/>
+      <w:r>
+        <w:rPr>
+          <w:sz w:val="24"/>
+          <w:szCs w:val="24"/>
+          <w:lang w:val="en-US"/>
+        </w:rPr>
+        <w:t>banyak</w:t>
+      </w:r>
+      <w:proofErr w:type="spellEnd"/>
+      <w:r>
+        <w:rPr>
+          <w:sz w:val="24"/>
+          <w:szCs w:val="24"/>
+          <w:lang w:val="en-US"/>
+        </w:rPr>
+        <w:t xml:space="preserve"> di </w:t>
+      </w:r>
+      <w:proofErr w:type="spellStart"/>
+      <w:r>
+        <w:rPr>
+          <w:sz w:val="24"/>
+          <w:szCs w:val="24"/>
+          <w:lang w:val="en-US"/>
+        </w:rPr>
+        <w:t>setiap</w:t>
+      </w:r>
+      <w:proofErr w:type="spellEnd"/>
+      <w:r>
+        <w:rPr>
+          <w:sz w:val="24"/>
+          <w:szCs w:val="24"/>
+          <w:lang w:val="en-US"/>
+        </w:rPr>
+        <w:t xml:space="preserve"> </w:t>
+      </w:r>
+      <w:proofErr w:type="spellStart"/>
+      <w:r>
+        <w:rPr>
+          <w:sz w:val="24"/>
+          <w:szCs w:val="24"/>
+          <w:lang w:val="en-US"/>
+        </w:rPr>
+        <w:t>halaman</w:t>
+      </w:r>
+      <w:proofErr w:type="spellEnd"/>
+      <w:r>
+        <w:rPr>
+          <w:sz w:val="24"/>
+          <w:szCs w:val="24"/>
+          <w:lang w:val="en-US"/>
+        </w:rPr>
+        <w:t xml:space="preserve"> </w:t>
+      </w:r>
+      <w:proofErr w:type="spellStart"/>
+      <w:r>
+        <w:rPr>
+          <w:sz w:val="24"/>
+          <w:szCs w:val="24"/>
+          <w:lang w:val="en-US"/>
+        </w:rPr>
+        <w:t>untuk</w:t>
+      </w:r>
+      <w:proofErr w:type="spellEnd"/>
+      <w:r>
+        <w:rPr>
+          <w:sz w:val="24"/>
+          <w:szCs w:val="24"/>
+          <w:lang w:val="en-US"/>
+        </w:rPr>
+        <w:t xml:space="preserve"> </w:t>
+      </w:r>
+      <w:proofErr w:type="spellStart"/>
+      <w:r>
+        <w:rPr>
+          <w:sz w:val="24"/>
+          <w:szCs w:val="24"/>
+          <w:lang w:val="en-US"/>
+        </w:rPr>
+        <w:t>membuat</w:t>
+      </w:r>
+      <w:proofErr w:type="spellEnd"/>
+      <w:r>
+        <w:rPr>
+          <w:sz w:val="24"/>
+          <w:szCs w:val="24"/>
+          <w:lang w:val="en-US"/>
+        </w:rPr>
+        <w:t xml:space="preserve"> header.</w:t>
+      </w:r>
+    </w:p>
+    <w:p>
+      <w:pPr>
+        <w:jc w:val="both"/>
+        <w:rPr>
+          <w:sz w:val="24"/>
+          <w:szCs w:val="24"/>
+          <w:lang w:val="en-US"/>
+        </w:rPr>
+      </w:pPr>
+      <w:r>
+        <w:rPr>
+          <w:noProof/>
+          <w:lang w:val="en-US"/>
+        </w:rPr>
+        <w:lastRenderedPageBreak/>
+        <w:drawing>
+          <wp:inline distT="0" distB="0" distL="0" distR="0" wp14:anchorId="5445E892" wp14:editId="4E2B1FAB">
+            <wp:extent cx="2723809" cy="4685714"/>
+            <wp:effectExtent l="0" t="0" r="635" b="635"/>
+            <wp:docPr id="34" name="Picture 34"/>
+            <wp:cNvGraphicFramePr>
+              <a:graphicFrameLocks xmlns:a="http://schemas.openxmlformats.org/drawingml/2006/main" noChangeAspect="1"/>
+            </wp:cNvGraphicFramePr>
+            <a:graphic xmlns:a="http://schemas.openxmlformats.org/drawingml/2006/main">
+              <a:graphicData uri="http://schemas.openxmlformats.org/drawingml/2006/picture">
+                <pic:pic xmlns:pic="http://schemas.openxmlformats.org/drawingml/2006/picture">
+                  <pic:nvPicPr>
+                    <pic:cNvPr id="1" name=""/>
+                    <pic:cNvPicPr/>
+                  </pic:nvPicPr>
+                  <pic:blipFill>
+                    <a:blip r:embed="rId35"/>
+                    <a:stretch>
+                      <a:fillRect/>
+                    </a:stretch>
+                  </pic:blipFill>
+                  <pic:spPr>
+                    <a:xfrm>
+                      <a:off x="0" y="0"/>
+                      <a:ext cx="2723809" cy="4685714"/>
+                    </a:xfrm>
+                    <a:prstGeom prst="rect">
+                      <a:avLst/>
+                    </a:prstGeom>
+                  </pic:spPr>
+                </pic:pic>
+              </a:graphicData>
+            </a:graphic>
+          </wp:inline>
+        </w:drawing>
+      </w:r>
+    </w:p>
+    <w:p>
+      <w:pPr>
+        <w:jc w:val="both"/>
+        <w:rPr>
+          <w:b/>
+          <w:sz w:val="24"/>
+          <w:szCs w:val="24"/>
+          <w:lang w:val="en-US"/>
+        </w:rPr>
+      </w:pPr>
+      <w:proofErr w:type="spellStart"/>
+      <w:r>
+        <w:rPr>
+          <w:b/>
+          <w:sz w:val="24"/>
+          <w:szCs w:val="24"/>
+          <w:lang w:val="en-US"/>
+        </w:rPr>
+        <w:t>Optimasi</w:t>
+      </w:r>
+      <w:proofErr w:type="spellEnd"/>
+      <w:r>
+        <w:rPr>
+          <w:b/>
+          <w:sz w:val="24"/>
+          <w:szCs w:val="24"/>
+          <w:lang w:val="en-US"/>
+        </w:rPr>
+        <w:t xml:space="preserve"> Database </w:t>
+      </w:r>
+      <w:proofErr w:type="spellStart"/>
+      <w:r>
+        <w:rPr>
+          <w:b/>
+          <w:sz w:val="24"/>
+          <w:szCs w:val="24"/>
+          <w:lang w:val="en-US"/>
+        </w:rPr>
+        <w:t>dan</w:t>
+      </w:r>
+      <w:proofErr w:type="spellEnd"/>
+      <w:r>
+        <w:rPr>
+          <w:b/>
+          <w:sz w:val="24"/>
+          <w:szCs w:val="24"/>
+          <w:lang w:val="en-US"/>
+        </w:rPr>
+        <w:t xml:space="preserve"> Testing</w:t>
+      </w:r>
+    </w:p>
+    <w:p>
+      <w:pPr>
+        <w:jc w:val="both"/>
+        <w:rPr>
+          <w:sz w:val="24"/>
+          <w:szCs w:val="24"/>
+          <w:lang w:val="en-US"/>
+        </w:rPr>
+      </w:pPr>
+      <w:proofErr w:type="spellStart"/>
+      <w:r>
+        <w:rPr>
+          <w:sz w:val="24"/>
+          <w:szCs w:val="24"/>
+          <w:lang w:val="en-US"/>
+        </w:rPr>
+        <w:t>Optimasi</w:t>
+      </w:r>
+      <w:proofErr w:type="spellEnd"/>
+      <w:r>
+        <w:rPr>
+          <w:sz w:val="24"/>
+          <w:szCs w:val="24"/>
+          <w:lang w:val="en-US"/>
+        </w:rPr>
+        <w:t xml:space="preserve"> database yang </w:t>
+      </w:r>
+      <w:proofErr w:type="spellStart"/>
+      <w:r>
+        <w:rPr>
+          <w:sz w:val="24"/>
+          <w:szCs w:val="24"/>
+          <w:lang w:val="en-US"/>
+        </w:rPr>
+        <w:t>saya</w:t>
+      </w:r>
+      <w:proofErr w:type="spellEnd"/>
+      <w:r>
+        <w:rPr>
+          <w:sz w:val="24"/>
+          <w:szCs w:val="24"/>
+          <w:lang w:val="en-US"/>
+        </w:rPr>
+        <w:t xml:space="preserve"> </w:t>
+      </w:r>
+      <w:proofErr w:type="spellStart"/>
+      <w:r>
+        <w:rPr>
+          <w:sz w:val="24"/>
+          <w:szCs w:val="24"/>
+          <w:lang w:val="en-US"/>
+        </w:rPr>
+        <w:t>lakukan</w:t>
+      </w:r>
+      <w:proofErr w:type="spellEnd"/>
+      <w:r>
+        <w:rPr>
+          <w:sz w:val="24"/>
+          <w:szCs w:val="24"/>
+          <w:lang w:val="en-US"/>
+        </w:rPr>
+        <w:t xml:space="preserve"> </w:t>
+      </w:r>
+      <w:proofErr w:type="spellStart"/>
+      <w:r>
+        <w:rPr>
+          <w:sz w:val="24"/>
+          <w:szCs w:val="24"/>
+          <w:lang w:val="en-US"/>
+        </w:rPr>
+        <w:t>adalah</w:t>
+      </w:r>
+      <w:proofErr w:type="spellEnd"/>
+      <w:r>
+        <w:rPr>
+          <w:sz w:val="24"/>
+          <w:szCs w:val="24"/>
+          <w:lang w:val="en-US"/>
+        </w:rPr>
+        <w:t xml:space="preserve"> </w:t>
+      </w:r>
+      <w:proofErr w:type="spellStart"/>
+      <w:r>
+        <w:rPr>
+          <w:sz w:val="24"/>
+          <w:szCs w:val="24"/>
+          <w:lang w:val="en-US"/>
+        </w:rPr>
+        <w:t>melakukan</w:t>
+      </w:r>
+      <w:proofErr w:type="spellEnd"/>
+      <w:r>
+        <w:rPr>
+          <w:sz w:val="24"/>
+          <w:szCs w:val="24"/>
+          <w:lang w:val="en-US"/>
+        </w:rPr>
+        <w:t xml:space="preserve"> indexing di </w:t>
+      </w:r>
+      <w:proofErr w:type="spellStart"/>
+      <w:r>
+        <w:rPr>
+          <w:sz w:val="24"/>
+          <w:szCs w:val="24"/>
+          <w:lang w:val="en-US"/>
+        </w:rPr>
+        <w:t>setiap</w:t>
+      </w:r>
+      <w:proofErr w:type="spellEnd"/>
+      <w:r>
+        <w:rPr>
+          <w:sz w:val="24"/>
+          <w:szCs w:val="24"/>
+          <w:lang w:val="en-US"/>
+        </w:rPr>
+        <w:t xml:space="preserve"> primary key </w:t>
+      </w:r>
+      <w:proofErr w:type="spellStart"/>
+      <w:r>
+        <w:rPr>
+          <w:sz w:val="24"/>
+          <w:szCs w:val="24"/>
+          <w:lang w:val="en-US"/>
+        </w:rPr>
+        <w:t>pada</w:t>
+      </w:r>
+      <w:proofErr w:type="spellEnd"/>
+      <w:r>
+        <w:rPr>
+          <w:sz w:val="24"/>
+          <w:szCs w:val="24"/>
+          <w:lang w:val="en-US"/>
+        </w:rPr>
+        <w:t xml:space="preserve"> </w:t>
+      </w:r>
+      <w:proofErr w:type="spellStart"/>
+      <w:r>
+        <w:rPr>
+          <w:sz w:val="24"/>
+          <w:szCs w:val="24"/>
+          <w:lang w:val="en-US"/>
+        </w:rPr>
+        <w:t>semua</w:t>
+      </w:r>
+      <w:proofErr w:type="spellEnd"/>
+      <w:r>
+        <w:rPr>
+          <w:sz w:val="24"/>
+          <w:szCs w:val="24"/>
+          <w:lang w:val="en-US"/>
+        </w:rPr>
+        <w:t xml:space="preserve"> table yang </w:t>
+      </w:r>
+      <w:proofErr w:type="spellStart"/>
+      <w:r>
+        <w:rPr>
+          <w:sz w:val="24"/>
+          <w:szCs w:val="24"/>
+          <w:lang w:val="en-US"/>
+        </w:rPr>
+        <w:t>ada</w:t>
+      </w:r>
+      <w:proofErr w:type="spellEnd"/>
+      <w:r>
+        <w:rPr>
+          <w:sz w:val="24"/>
+          <w:szCs w:val="24"/>
+          <w:lang w:val="en-US"/>
+        </w:rPr>
+        <w:t xml:space="preserve"> </w:t>
+      </w:r>
+      <w:proofErr w:type="spellStart"/>
+      <w:r>
+        <w:rPr>
+          <w:sz w:val="24"/>
+          <w:szCs w:val="24"/>
+          <w:lang w:val="en-US"/>
+        </w:rPr>
+        <w:t>pada</w:t>
+      </w:r>
+      <w:proofErr w:type="spellEnd"/>
+      <w:r>
+        <w:rPr>
+          <w:sz w:val="24"/>
+          <w:szCs w:val="24"/>
+          <w:lang w:val="en-US"/>
+        </w:rPr>
+        <w:t xml:space="preserve"> database </w:t>
+      </w:r>
+      <w:proofErr w:type="spellStart"/>
+      <w:r>
+        <w:rPr>
+          <w:sz w:val="24"/>
+          <w:szCs w:val="24"/>
+          <w:lang w:val="en-US"/>
+        </w:rPr>
+        <w:t>si_kemahasiswaan</w:t>
+      </w:r>
+      <w:proofErr w:type="spellEnd"/>
+      <w:r>
+        <w:rPr>
+          <w:sz w:val="24"/>
+          <w:szCs w:val="24"/>
+          <w:lang w:val="en-US"/>
+        </w:rPr>
+        <w:t xml:space="preserve">. Dan </w:t>
+      </w:r>
+      <w:proofErr w:type="spellStart"/>
+      <w:r>
+        <w:rPr>
+          <w:sz w:val="24"/>
+          <w:szCs w:val="24"/>
+          <w:lang w:val="en-US"/>
+        </w:rPr>
+        <w:t>hasil</w:t>
+      </w:r>
+      <w:proofErr w:type="spellEnd"/>
+      <w:r>
+        <w:rPr>
+          <w:sz w:val="24"/>
+          <w:szCs w:val="24"/>
+          <w:lang w:val="en-US"/>
+        </w:rPr>
+        <w:t xml:space="preserve"> </w:t>
+      </w:r>
+      <w:proofErr w:type="spellStart"/>
+      <w:r>
+        <w:rPr>
+          <w:sz w:val="24"/>
+          <w:szCs w:val="24"/>
+          <w:lang w:val="en-US"/>
+        </w:rPr>
+        <w:t>dari</w:t>
+      </w:r>
+      <w:proofErr w:type="spellEnd"/>
+      <w:r>
+        <w:rPr>
+          <w:sz w:val="24"/>
+          <w:szCs w:val="24"/>
+          <w:lang w:val="en-US"/>
+        </w:rPr>
+        <w:t xml:space="preserve"> </w:t>
+      </w:r>
+      <w:proofErr w:type="spellStart"/>
+      <w:r>
+        <w:rPr>
+          <w:sz w:val="24"/>
+          <w:szCs w:val="24"/>
+          <w:lang w:val="en-US"/>
+        </w:rPr>
+        <w:t>optimasi</w:t>
+      </w:r>
+      <w:proofErr w:type="spellEnd"/>
+      <w:r>
+        <w:rPr>
+          <w:sz w:val="24"/>
+          <w:szCs w:val="24"/>
+          <w:lang w:val="en-US"/>
+        </w:rPr>
+        <w:t xml:space="preserve"> yang </w:t>
+      </w:r>
+      <w:proofErr w:type="spellStart"/>
+      <w:r>
+        <w:rPr>
+          <w:sz w:val="24"/>
+          <w:szCs w:val="24"/>
+          <w:lang w:val="en-US"/>
+        </w:rPr>
+        <w:t>saya</w:t>
+      </w:r>
+      <w:proofErr w:type="spellEnd"/>
+      <w:r>
+        <w:rPr>
+          <w:sz w:val="24"/>
+          <w:szCs w:val="24"/>
+          <w:lang w:val="en-US"/>
+        </w:rPr>
+        <w:t xml:space="preserve"> </w:t>
+      </w:r>
+      <w:proofErr w:type="spellStart"/>
+      <w:r>
+        <w:rPr>
+          <w:sz w:val="24"/>
+          <w:szCs w:val="24"/>
+          <w:lang w:val="en-US"/>
+        </w:rPr>
+        <w:t>lakukan</w:t>
+      </w:r>
+      <w:proofErr w:type="spellEnd"/>
+      <w:r>
+        <w:rPr>
+          <w:sz w:val="24"/>
+          <w:szCs w:val="24"/>
+          <w:lang w:val="en-US"/>
+        </w:rPr>
+        <w:t xml:space="preserve"> </w:t>
+      </w:r>
+      <w:proofErr w:type="spellStart"/>
+      <w:r>
+        <w:rPr>
+          <w:sz w:val="24"/>
+          <w:szCs w:val="24"/>
+          <w:lang w:val="en-US"/>
+        </w:rPr>
+        <w:t>adalah</w:t>
+      </w:r>
+      <w:proofErr w:type="spellEnd"/>
+      <w:r>
+        <w:rPr>
+          <w:sz w:val="24"/>
+          <w:szCs w:val="24"/>
+          <w:lang w:val="en-US"/>
+        </w:rPr>
+        <w:t xml:space="preserve"> </w:t>
+      </w:r>
+      <w:proofErr w:type="spellStart"/>
+      <w:r>
+        <w:rPr>
+          <w:sz w:val="24"/>
+          <w:szCs w:val="24"/>
+          <w:lang w:val="en-US"/>
+        </w:rPr>
+        <w:t>nilai</w:t>
+      </w:r>
+      <w:proofErr w:type="spellEnd"/>
+      <w:r>
+        <w:rPr>
+          <w:sz w:val="24"/>
+          <w:szCs w:val="24"/>
+          <w:lang w:val="en-US"/>
+        </w:rPr>
+        <w:t xml:space="preserve"> </w:t>
+      </w:r>
+      <w:proofErr w:type="spellStart"/>
+      <w:r>
+        <w:rPr>
+          <w:sz w:val="24"/>
+          <w:szCs w:val="24"/>
+          <w:lang w:val="en-US"/>
+        </w:rPr>
+        <w:t>averagenya</w:t>
+      </w:r>
+      <w:proofErr w:type="spellEnd"/>
+      <w:r>
+        <w:rPr>
+          <w:sz w:val="24"/>
+          <w:szCs w:val="24"/>
+          <w:lang w:val="en-US"/>
+        </w:rPr>
+        <w:t xml:space="preserve"> </w:t>
+      </w:r>
+      <w:proofErr w:type="spellStart"/>
+      <w:r>
+        <w:rPr>
+          <w:sz w:val="24"/>
+          <w:szCs w:val="24"/>
+          <w:lang w:val="en-US"/>
+        </w:rPr>
+        <w:t>semakin</w:t>
+      </w:r>
+      <w:proofErr w:type="spellEnd"/>
+      <w:r>
+        <w:rPr>
+          <w:sz w:val="24"/>
+          <w:szCs w:val="24"/>
+          <w:lang w:val="en-US"/>
+        </w:rPr>
+        <w:t xml:space="preserve"> </w:t>
+      </w:r>
+      <w:proofErr w:type="spellStart"/>
+      <w:r>
+        <w:rPr>
+          <w:sz w:val="24"/>
+          <w:szCs w:val="24"/>
+          <w:lang w:val="en-US"/>
+        </w:rPr>
+        <w:t>rendah</w:t>
+      </w:r>
+      <w:proofErr w:type="spellEnd"/>
+      <w:r>
+        <w:rPr>
+          <w:sz w:val="24"/>
+          <w:szCs w:val="24"/>
+          <w:lang w:val="en-US"/>
+        </w:rPr>
+        <w:t xml:space="preserve"> (</w:t>
+      </w:r>
+      <w:proofErr w:type="spellStart"/>
+      <w:r>
+        <w:rPr>
+          <w:sz w:val="24"/>
+          <w:szCs w:val="24"/>
+          <w:lang w:val="en-US"/>
+        </w:rPr>
+        <w:t>semakin</w:t>
+      </w:r>
+      <w:proofErr w:type="spellEnd"/>
+      <w:r>
+        <w:rPr>
+          <w:sz w:val="24"/>
+          <w:szCs w:val="24"/>
+          <w:lang w:val="en-US"/>
+        </w:rPr>
+        <w:t xml:space="preserve"> </w:t>
+      </w:r>
+      <w:proofErr w:type="spellStart"/>
+      <w:r>
+        <w:rPr>
+          <w:sz w:val="24"/>
+          <w:szCs w:val="24"/>
+          <w:lang w:val="en-US"/>
+        </w:rPr>
+        <w:t>cepat</w:t>
+      </w:r>
+      <w:proofErr w:type="spellEnd"/>
+      <w:r>
+        <w:rPr>
+          <w:sz w:val="24"/>
+          <w:szCs w:val="24"/>
+          <w:lang w:val="en-US"/>
+        </w:rPr>
+        <w:t xml:space="preserve"> </w:t>
+      </w:r>
+      <w:proofErr w:type="spellStart"/>
+      <w:r>
+        <w:rPr>
+          <w:sz w:val="24"/>
+          <w:szCs w:val="24"/>
+          <w:lang w:val="en-US"/>
+        </w:rPr>
+        <w:t>tingkat</w:t>
+      </w:r>
+      <w:proofErr w:type="spellEnd"/>
+      <w:r>
+        <w:rPr>
+          <w:sz w:val="24"/>
+          <w:szCs w:val="24"/>
+          <w:lang w:val="en-US"/>
+        </w:rPr>
+        <w:t xml:space="preserve"> </w:t>
+      </w:r>
+      <w:proofErr w:type="spellStart"/>
+      <w:r>
+        <w:rPr>
+          <w:sz w:val="24"/>
+          <w:szCs w:val="24"/>
+          <w:lang w:val="en-US"/>
+        </w:rPr>
+        <w:t>pengaksesannya</w:t>
+      </w:r>
+      <w:proofErr w:type="spellEnd"/>
+      <w:r>
+        <w:rPr>
+          <w:sz w:val="24"/>
+          <w:szCs w:val="24"/>
+          <w:lang w:val="en-US"/>
+        </w:rPr>
+        <w:t xml:space="preserve">) </w:t>
+      </w:r>
+      <w:proofErr w:type="spellStart"/>
+      <w:r>
+        <w:rPr>
+          <w:sz w:val="24"/>
+          <w:szCs w:val="24"/>
+          <w:lang w:val="en-US"/>
+        </w:rPr>
+        <w:t>kecuali</w:t>
+      </w:r>
+      <w:proofErr w:type="spellEnd"/>
+      <w:r>
+        <w:rPr>
+          <w:sz w:val="24"/>
+          <w:szCs w:val="24"/>
+          <w:lang w:val="en-US"/>
+        </w:rPr>
+        <w:t xml:space="preserve"> </w:t>
+      </w:r>
+      <w:proofErr w:type="spellStart"/>
+      <w:r>
+        <w:rPr>
+          <w:sz w:val="24"/>
+          <w:szCs w:val="24"/>
+          <w:lang w:val="en-US"/>
+        </w:rPr>
+        <w:t>pada</w:t>
+      </w:r>
+      <w:proofErr w:type="spellEnd"/>
+      <w:r>
+        <w:rPr>
+          <w:sz w:val="24"/>
+          <w:szCs w:val="24"/>
+          <w:lang w:val="en-US"/>
+        </w:rPr>
+        <w:t xml:space="preserve"> </w:t>
+      </w:r>
+      <w:proofErr w:type="spellStart"/>
+      <w:r>
+        <w:rPr>
+          <w:sz w:val="24"/>
+          <w:szCs w:val="24"/>
+          <w:lang w:val="en-US"/>
+        </w:rPr>
+        <w:t>fitur</w:t>
+      </w:r>
+      <w:proofErr w:type="spellEnd"/>
+      <w:r>
+        <w:rPr>
+          <w:sz w:val="24"/>
+          <w:szCs w:val="24"/>
+          <w:lang w:val="en-US"/>
+        </w:rPr>
+        <w:t xml:space="preserve"> </w:t>
+      </w:r>
+      <w:proofErr w:type="spellStart"/>
+      <w:r>
+        <w:rPr>
+          <w:sz w:val="24"/>
+          <w:szCs w:val="24"/>
+          <w:lang w:val="en-US"/>
+        </w:rPr>
+        <w:t>menampilkan</w:t>
+      </w:r>
+      <w:proofErr w:type="spellEnd"/>
+      <w:r>
+        <w:rPr>
+          <w:sz w:val="24"/>
+          <w:szCs w:val="24"/>
+          <w:lang w:val="en-US"/>
+        </w:rPr>
+        <w:t xml:space="preserve"> </w:t>
+      </w:r>
+      <w:proofErr w:type="spellStart"/>
+      <w:r>
+        <w:rPr>
+          <w:sz w:val="24"/>
+          <w:szCs w:val="24"/>
+          <w:lang w:val="en-US"/>
+        </w:rPr>
+        <w:t>persentasi</w:t>
+      </w:r>
+      <w:proofErr w:type="spellEnd"/>
+      <w:r>
+        <w:rPr>
+          <w:sz w:val="24"/>
+          <w:szCs w:val="24"/>
+          <w:lang w:val="en-US"/>
+        </w:rPr>
+        <w:t xml:space="preserve">, </w:t>
+      </w:r>
+      <w:proofErr w:type="spellStart"/>
+      <w:r>
+        <w:rPr>
+          <w:sz w:val="24"/>
+          <w:szCs w:val="24"/>
+          <w:lang w:val="en-US"/>
+        </w:rPr>
+        <w:t>dimana</w:t>
+      </w:r>
+      <w:proofErr w:type="spellEnd"/>
+      <w:r>
+        <w:rPr>
+          <w:sz w:val="24"/>
+          <w:szCs w:val="24"/>
+          <w:lang w:val="en-US"/>
+        </w:rPr>
+        <w:t xml:space="preserve"> </w:t>
+      </w:r>
+      <w:proofErr w:type="spellStart"/>
+      <w:r>
+        <w:rPr>
+          <w:sz w:val="24"/>
+          <w:szCs w:val="24"/>
+          <w:lang w:val="en-US"/>
+        </w:rPr>
+        <w:t>nilai</w:t>
+      </w:r>
+      <w:proofErr w:type="spellEnd"/>
+      <w:r>
+        <w:rPr>
+          <w:sz w:val="24"/>
+          <w:szCs w:val="24"/>
+          <w:lang w:val="en-US"/>
+        </w:rPr>
+        <w:t xml:space="preserve"> average </w:t>
+      </w:r>
+      <w:proofErr w:type="spellStart"/>
+      <w:r>
+        <w:rPr>
+          <w:sz w:val="24"/>
+          <w:szCs w:val="24"/>
+          <w:lang w:val="en-US"/>
+        </w:rPr>
+        <w:t>nya</w:t>
+      </w:r>
+      <w:proofErr w:type="spellEnd"/>
+      <w:r>
+        <w:rPr>
+          <w:sz w:val="24"/>
+          <w:szCs w:val="24"/>
+          <w:lang w:val="en-US"/>
+        </w:rPr>
+        <w:t xml:space="preserve"> </w:t>
+      </w:r>
+      <w:proofErr w:type="spellStart"/>
+      <w:r>
+        <w:rPr>
+          <w:sz w:val="24"/>
+          <w:szCs w:val="24"/>
+          <w:lang w:val="en-US"/>
+        </w:rPr>
+        <w:t>tetap</w:t>
+      </w:r>
+      <w:proofErr w:type="spellEnd"/>
+      <w:r>
+        <w:rPr>
+          <w:sz w:val="24"/>
+          <w:szCs w:val="24"/>
+          <w:lang w:val="en-US"/>
+        </w:rPr>
+        <w:t xml:space="preserve">. Dan </w:t>
+      </w:r>
+      <w:proofErr w:type="spellStart"/>
+      <w:r>
+        <w:rPr>
+          <w:sz w:val="24"/>
+          <w:szCs w:val="24"/>
+          <w:lang w:val="en-US"/>
+        </w:rPr>
+        <w:t>dari</w:t>
+      </w:r>
+      <w:proofErr w:type="spellEnd"/>
+      <w:r>
+        <w:rPr>
+          <w:sz w:val="24"/>
+          <w:szCs w:val="24"/>
+          <w:lang w:val="en-US"/>
+        </w:rPr>
+        <w:t xml:space="preserve"> </w:t>
+      </w:r>
+      <w:proofErr w:type="spellStart"/>
+      <w:r>
+        <w:rPr>
+          <w:sz w:val="24"/>
+          <w:szCs w:val="24"/>
+          <w:lang w:val="en-US"/>
+        </w:rPr>
+        <w:t>sebelum</w:t>
+      </w:r>
+      <w:proofErr w:type="spellEnd"/>
+      <w:r>
+        <w:rPr>
+          <w:sz w:val="24"/>
+          <w:szCs w:val="24"/>
+          <w:lang w:val="en-US"/>
+        </w:rPr>
+        <w:t xml:space="preserve"> </w:t>
+      </w:r>
+      <w:proofErr w:type="spellStart"/>
+      <w:r>
+        <w:rPr>
+          <w:sz w:val="24"/>
+          <w:szCs w:val="24"/>
+          <w:lang w:val="en-US"/>
+        </w:rPr>
+        <w:t>dan</w:t>
+      </w:r>
+      <w:proofErr w:type="spellEnd"/>
+      <w:r>
+        <w:rPr>
+          <w:sz w:val="24"/>
+          <w:szCs w:val="24"/>
+          <w:lang w:val="en-US"/>
+        </w:rPr>
+        <w:t xml:space="preserve"> </w:t>
+      </w:r>
+      <w:proofErr w:type="spellStart"/>
+      <w:r>
+        <w:rPr>
+          <w:sz w:val="24"/>
+          <w:szCs w:val="24"/>
+          <w:lang w:val="en-US"/>
+        </w:rPr>
+        <w:t>sesudah</w:t>
+      </w:r>
+      <w:proofErr w:type="spellEnd"/>
+      <w:r>
+        <w:rPr>
+          <w:sz w:val="24"/>
+          <w:szCs w:val="24"/>
+          <w:lang w:val="en-US"/>
+        </w:rPr>
+        <w:t xml:space="preserve"> </w:t>
+      </w:r>
+      <w:proofErr w:type="spellStart"/>
+      <w:r>
+        <w:rPr>
+          <w:sz w:val="24"/>
+          <w:szCs w:val="24"/>
+          <w:lang w:val="en-US"/>
+        </w:rPr>
+        <w:t>optimasi</w:t>
+      </w:r>
+      <w:proofErr w:type="spellEnd"/>
+      <w:r>
+        <w:rPr>
+          <w:sz w:val="24"/>
+          <w:szCs w:val="24"/>
+          <w:lang w:val="en-US"/>
+        </w:rPr>
+        <w:t xml:space="preserve"> </w:t>
+      </w:r>
+      <w:proofErr w:type="spellStart"/>
+      <w:r>
+        <w:rPr>
+          <w:sz w:val="24"/>
+          <w:szCs w:val="24"/>
+          <w:lang w:val="en-US"/>
+        </w:rPr>
+        <w:t>nilai</w:t>
+      </w:r>
+      <w:proofErr w:type="spellEnd"/>
+      <w:r>
+        <w:rPr>
+          <w:sz w:val="24"/>
+          <w:szCs w:val="24"/>
+          <w:lang w:val="en-US"/>
+        </w:rPr>
+        <w:t xml:space="preserve"> average yang paling </w:t>
+      </w:r>
+      <w:proofErr w:type="spellStart"/>
+      <w:r>
+        <w:rPr>
+          <w:sz w:val="24"/>
+          <w:szCs w:val="24"/>
+          <w:lang w:val="en-US"/>
+        </w:rPr>
+        <w:t>tinggi</w:t>
+      </w:r>
+      <w:proofErr w:type="spellEnd"/>
+      <w:r>
+        <w:rPr>
+          <w:sz w:val="24"/>
+          <w:szCs w:val="24"/>
+          <w:lang w:val="en-US"/>
+        </w:rPr>
+        <w:t xml:space="preserve"> </w:t>
+      </w:r>
+      <w:proofErr w:type="spellStart"/>
+      <w:r>
+        <w:rPr>
+          <w:sz w:val="24"/>
+          <w:szCs w:val="24"/>
+          <w:lang w:val="en-US"/>
+        </w:rPr>
+        <w:t>adalah</w:t>
+      </w:r>
+      <w:proofErr w:type="spellEnd"/>
+      <w:r>
+        <w:rPr>
+          <w:sz w:val="24"/>
+          <w:szCs w:val="24"/>
+          <w:lang w:val="en-US"/>
+        </w:rPr>
+        <w:t xml:space="preserve"> </w:t>
+      </w:r>
+      <w:proofErr w:type="spellStart"/>
+      <w:r>
+        <w:rPr>
+          <w:sz w:val="24"/>
+          <w:szCs w:val="24"/>
+          <w:lang w:val="en-US"/>
+        </w:rPr>
+        <w:t>fitur</w:t>
+      </w:r>
+      <w:proofErr w:type="spellEnd"/>
+      <w:r>
+        <w:rPr>
+          <w:sz w:val="24"/>
+          <w:szCs w:val="24"/>
+          <w:lang w:val="en-US"/>
+        </w:rPr>
+        <w:t xml:space="preserve"> </w:t>
+      </w:r>
+      <w:proofErr w:type="spellStart"/>
+      <w:r>
+        <w:rPr>
+          <w:sz w:val="24"/>
+          <w:szCs w:val="24"/>
+          <w:lang w:val="en-US"/>
+        </w:rPr>
+        <w:t>mencari</w:t>
+      </w:r>
+      <w:proofErr w:type="spellEnd"/>
+      <w:r>
+        <w:rPr>
+          <w:sz w:val="24"/>
+          <w:szCs w:val="24"/>
+          <w:lang w:val="en-US"/>
+        </w:rPr>
+        <w:t xml:space="preserve"> </w:t>
+      </w:r>
+      <w:proofErr w:type="spellStart"/>
+      <w:r>
+        <w:rPr>
+          <w:sz w:val="24"/>
+          <w:szCs w:val="24"/>
+          <w:lang w:val="en-US"/>
+        </w:rPr>
+        <w:t>mahasiswa</w:t>
+      </w:r>
+      <w:proofErr w:type="spellEnd"/>
+      <w:r>
+        <w:rPr>
+          <w:sz w:val="24"/>
+          <w:szCs w:val="24"/>
+          <w:lang w:val="en-US"/>
+        </w:rPr>
+        <w:t>,</w:t>
+      </w:r>
+      <w:r>
+        <w:rPr>
+          <w:sz w:val="24"/>
+          <w:szCs w:val="24"/>
+          <w:lang w:val="en-US"/>
+        </w:rPr>
+        <w:t xml:space="preserve"> </w:t>
+      </w:r>
+      <w:proofErr w:type="spellStart"/>
+      <w:r>
+        <w:rPr>
+          <w:sz w:val="24"/>
+          <w:szCs w:val="24"/>
+          <w:lang w:val="en-US"/>
+        </w:rPr>
+        <w:t>dikarenakan</w:t>
+      </w:r>
+      <w:proofErr w:type="spellEnd"/>
+      <w:r>
+        <w:rPr>
+          <w:sz w:val="24"/>
+          <w:szCs w:val="24"/>
+          <w:lang w:val="en-US"/>
+        </w:rPr>
+        <w:t xml:space="preserve"> </w:t>
+      </w:r>
+      <w:proofErr w:type="spellStart"/>
+      <w:r>
+        <w:rPr>
+          <w:sz w:val="24"/>
+          <w:szCs w:val="24"/>
+          <w:lang w:val="en-US"/>
+        </w:rPr>
+        <w:t>butuh</w:t>
+      </w:r>
+      <w:proofErr w:type="spellEnd"/>
+      <w:r>
+        <w:rPr>
+          <w:sz w:val="24"/>
+          <w:szCs w:val="24"/>
+          <w:lang w:val="en-US"/>
+        </w:rPr>
+        <w:t xml:space="preserve"> </w:t>
+      </w:r>
+      <w:proofErr w:type="spellStart"/>
+      <w:r>
+        <w:rPr>
+          <w:sz w:val="24"/>
+          <w:szCs w:val="24"/>
+          <w:lang w:val="en-US"/>
+        </w:rPr>
+        <w:t>beberapa</w:t>
+      </w:r>
+      <w:proofErr w:type="spellEnd"/>
+      <w:r>
+        <w:rPr>
+          <w:sz w:val="24"/>
+          <w:szCs w:val="24"/>
+          <w:lang w:val="en-US"/>
+        </w:rPr>
+        <w:t xml:space="preserve"> kali proses </w:t>
+      </w:r>
+      <w:proofErr w:type="spellStart"/>
+      <w:r>
+        <w:rPr>
+          <w:sz w:val="24"/>
+          <w:szCs w:val="24"/>
+          <w:lang w:val="en-US"/>
+        </w:rPr>
+        <w:t>dalam</w:t>
+      </w:r>
+      <w:proofErr w:type="spellEnd"/>
+      <w:r>
+        <w:rPr>
+          <w:sz w:val="24"/>
+          <w:szCs w:val="24"/>
+          <w:lang w:val="en-US"/>
+        </w:rPr>
+        <w:t xml:space="preserve"> </w:t>
+      </w:r>
+      <w:proofErr w:type="spellStart"/>
+      <w:r>
+        <w:rPr>
+          <w:sz w:val="24"/>
+          <w:szCs w:val="24"/>
+          <w:lang w:val="en-US"/>
+        </w:rPr>
+        <w:t>pencarian</w:t>
+      </w:r>
+      <w:proofErr w:type="spellEnd"/>
+      <w:r>
+        <w:rPr>
+          <w:sz w:val="24"/>
+          <w:szCs w:val="24"/>
+          <w:lang w:val="en-US"/>
+        </w:rPr>
+        <w:t xml:space="preserve"> </w:t>
+      </w:r>
+      <w:proofErr w:type="spellStart"/>
+      <w:r>
+        <w:rPr>
+          <w:sz w:val="24"/>
+          <w:szCs w:val="24"/>
+          <w:lang w:val="en-US"/>
+        </w:rPr>
+        <w:t>mahasiswa</w:t>
+      </w:r>
+      <w:proofErr w:type="spellEnd"/>
+      <w:r>
+        <w:rPr>
+          <w:sz w:val="24"/>
+          <w:szCs w:val="24"/>
+          <w:lang w:val="en-US"/>
+        </w:rPr>
+        <w:t xml:space="preserve">, </w:t>
+      </w:r>
+      <w:proofErr w:type="spellStart"/>
+      <w:r>
+        <w:rPr>
+          <w:sz w:val="24"/>
+          <w:szCs w:val="24"/>
+          <w:lang w:val="en-US"/>
+        </w:rPr>
+        <w:t>dimana</w:t>
+      </w:r>
+      <w:proofErr w:type="spellEnd"/>
+      <w:r>
+        <w:rPr>
+          <w:sz w:val="24"/>
+          <w:szCs w:val="24"/>
+          <w:lang w:val="en-US"/>
+        </w:rPr>
+        <w:t xml:space="preserve"> </w:t>
+      </w:r>
+      <w:proofErr w:type="spellStart"/>
+      <w:r>
+        <w:rPr>
+          <w:sz w:val="24"/>
+          <w:szCs w:val="24"/>
+          <w:lang w:val="en-US"/>
+        </w:rPr>
+        <w:t>pencarian</w:t>
+      </w:r>
+      <w:proofErr w:type="spellEnd"/>
+      <w:r>
+        <w:rPr>
+          <w:sz w:val="24"/>
+          <w:szCs w:val="24"/>
+          <w:lang w:val="en-US"/>
+        </w:rPr>
+        <w:t xml:space="preserve"> </w:t>
+      </w:r>
+      <w:proofErr w:type="spellStart"/>
+      <w:r>
+        <w:rPr>
+          <w:sz w:val="24"/>
+          <w:szCs w:val="24"/>
+          <w:lang w:val="en-US"/>
+        </w:rPr>
+        <w:t>universitas</w:t>
+      </w:r>
+      <w:proofErr w:type="spellEnd"/>
+      <w:r>
+        <w:rPr>
+          <w:sz w:val="24"/>
+          <w:szCs w:val="24"/>
+          <w:lang w:val="en-US"/>
+        </w:rPr>
+        <w:t xml:space="preserve">, </w:t>
+      </w:r>
+      <w:proofErr w:type="spellStart"/>
+      <w:r>
+        <w:rPr>
+          <w:sz w:val="24"/>
+          <w:szCs w:val="24"/>
+          <w:lang w:val="en-US"/>
+        </w:rPr>
+        <w:t>kemudian</w:t>
+      </w:r>
+      <w:proofErr w:type="spellEnd"/>
+      <w:r>
+        <w:rPr>
+          <w:sz w:val="24"/>
+          <w:szCs w:val="24"/>
+          <w:lang w:val="en-US"/>
+        </w:rPr>
+        <w:t xml:space="preserve"> </w:t>
+      </w:r>
+      <w:proofErr w:type="spellStart"/>
+      <w:r>
+        <w:rPr>
+          <w:sz w:val="24"/>
+          <w:szCs w:val="24"/>
+          <w:lang w:val="en-US"/>
+        </w:rPr>
+        <w:t>fakultas</w:t>
+      </w:r>
+      <w:proofErr w:type="spellEnd"/>
+      <w:r>
+        <w:rPr>
+          <w:sz w:val="24"/>
+          <w:szCs w:val="24"/>
+          <w:lang w:val="en-US"/>
+        </w:rPr>
+        <w:t xml:space="preserve"> </w:t>
+      </w:r>
+      <w:proofErr w:type="spellStart"/>
+      <w:r>
+        <w:rPr>
+          <w:sz w:val="24"/>
+          <w:szCs w:val="24"/>
+          <w:lang w:val="en-US"/>
+        </w:rPr>
+        <w:t>dan</w:t>
+      </w:r>
+      <w:proofErr w:type="spellEnd"/>
+      <w:r>
+        <w:rPr>
+          <w:sz w:val="24"/>
+          <w:szCs w:val="24"/>
+          <w:lang w:val="en-US"/>
+        </w:rPr>
+        <w:t xml:space="preserve"> </w:t>
+      </w:r>
+      <w:proofErr w:type="spellStart"/>
+      <w:r>
+        <w:rPr>
+          <w:sz w:val="24"/>
+          <w:szCs w:val="24"/>
+          <w:lang w:val="en-US"/>
+        </w:rPr>
+        <w:t>prosi</w:t>
+      </w:r>
+      <w:proofErr w:type="spellEnd"/>
+      <w:r>
+        <w:rPr>
+          <w:sz w:val="24"/>
+          <w:szCs w:val="24"/>
+          <w:lang w:val="en-US"/>
+        </w:rPr>
+        <w:t>.</w:t>
+      </w:r>
+    </w:p>
+    <w:p>
+      <w:pPr>
+        <w:jc w:val="both"/>
+        <w:rPr>
+          <w:sz w:val="24"/>
+          <w:szCs w:val="24"/>
+          <w:lang w:val="en-US"/>
+        </w:rPr>
+      </w:pPr>
+      <w:proofErr w:type="spellStart"/>
+      <w:r>
+        <w:rPr>
+          <w:sz w:val="24"/>
+          <w:szCs w:val="24"/>
+          <w:lang w:val="en-US"/>
+        </w:rPr>
+        <w:t>Saat</w:t>
+      </w:r>
+      <w:proofErr w:type="spellEnd"/>
+      <w:r>
+        <w:rPr>
+          <w:sz w:val="24"/>
+          <w:szCs w:val="24"/>
+          <w:lang w:val="en-US"/>
+        </w:rPr>
+        <w:t xml:space="preserve"> </w:t>
+      </w:r>
+      <w:proofErr w:type="spellStart"/>
+      <w:r>
+        <w:rPr>
+          <w:sz w:val="24"/>
+          <w:szCs w:val="24"/>
+          <w:lang w:val="en-US"/>
+        </w:rPr>
+        <w:t>melakukan</w:t>
+      </w:r>
+      <w:proofErr w:type="spellEnd"/>
+      <w:r>
+        <w:rPr>
+          <w:sz w:val="24"/>
+          <w:szCs w:val="24"/>
+          <w:lang w:val="en-US"/>
+        </w:rPr>
+        <w:t xml:space="preserve"> load testing, </w:t>
+      </w:r>
+      <w:proofErr w:type="spellStart"/>
+      <w:r>
+        <w:rPr>
+          <w:sz w:val="24"/>
+          <w:szCs w:val="24"/>
+          <w:lang w:val="en-US"/>
+        </w:rPr>
+        <w:t>saya</w:t>
+      </w:r>
+      <w:proofErr w:type="spellEnd"/>
+      <w:r>
+        <w:rPr>
+          <w:sz w:val="24"/>
+          <w:szCs w:val="24"/>
+          <w:lang w:val="en-US"/>
+        </w:rPr>
+        <w:t xml:space="preserve"> set number of threads 100, ramp up 10 </w:t>
+      </w:r>
+      <w:proofErr w:type="spellStart"/>
+      <w:r>
+        <w:rPr>
+          <w:sz w:val="24"/>
+          <w:szCs w:val="24"/>
+          <w:lang w:val="en-US"/>
+        </w:rPr>
+        <w:t>detik</w:t>
+      </w:r>
+      <w:proofErr w:type="spellEnd"/>
+      <w:r>
+        <w:rPr>
+          <w:sz w:val="24"/>
+          <w:szCs w:val="24"/>
+          <w:lang w:val="en-US"/>
+        </w:rPr>
+        <w:t xml:space="preserve"> </w:t>
+      </w:r>
+      <w:proofErr w:type="spellStart"/>
+      <w:r>
+        <w:rPr>
+          <w:sz w:val="24"/>
+          <w:szCs w:val="24"/>
+          <w:lang w:val="en-US"/>
+        </w:rPr>
+        <w:t>dan</w:t>
+      </w:r>
+      <w:proofErr w:type="spellEnd"/>
+      <w:r>
+        <w:rPr>
+          <w:sz w:val="24"/>
+          <w:szCs w:val="24"/>
+          <w:lang w:val="en-US"/>
+        </w:rPr>
+        <w:t xml:space="preserve"> loop count 1.</w:t>
+      </w:r>
+    </w:p>
+    <w:p>
+      <w:pPr>
+        <w:jc w:val="both"/>
+        <w:rPr>
+          <w:b/>
+          <w:sz w:val="24"/>
+          <w:szCs w:val="24"/>
+          <w:lang w:val="en-US"/>
+        </w:rPr>
+      </w:pPr>
+      <w:r>
+        <w:rPr>
+          <w:noProof/>
+          <w:lang w:val="en-US"/>
+        </w:rPr>
+        <w:lastRenderedPageBreak/>
+        <w:drawing>
+          <wp:inline distT="0" distB="0" distL="0" distR="0" wp14:anchorId="11ACA8EF" wp14:editId="03589C3E">
+            <wp:extent cx="5943600" cy="1294765"/>
+            <wp:effectExtent l="0" t="0" r="0" b="635"/>
+            <wp:docPr id="11" name="Picture 11"/>
+            <wp:cNvGraphicFramePr>
+              <a:graphicFrameLocks xmlns:a="http://schemas.openxmlformats.org/drawingml/2006/main" noChangeAspect="1"/>
+            </wp:cNvGraphicFramePr>
+            <a:graphic xmlns:a="http://schemas.openxmlformats.org/drawingml/2006/main">
+              <a:graphicData uri="http://schemas.openxmlformats.org/drawingml/2006/picture">
+                <pic:pic xmlns:pic="http://schemas.openxmlformats.org/drawingml/2006/picture">
+                  <pic:nvPicPr>
+                    <pic:cNvPr id="1" name=""/>
+                    <pic:cNvPicPr/>
+                  </pic:nvPicPr>
+                  <pic:blipFill>
+                    <a:blip r:embed="rId36"/>
+                    <a:stretch>
+                      <a:fillRect/>
+                    </a:stretch>
+                  </pic:blipFill>
+                  <pic:spPr>
+                    <a:xfrm>
+                      <a:off x="0" y="0"/>
+                      <a:ext cx="5943600" cy="1294765"/>
+                    </a:xfrm>
+                    <a:prstGeom prst="rect">
+                      <a:avLst/>
+                    </a:prstGeom>
+                  </pic:spPr>
+                </pic:pic>
+              </a:graphicData>
+            </a:graphic>
+          </wp:inline>
+        </w:drawing>
+      </w:r>
+    </w:p>
+    <w:p>
+      <w:pPr>
+        <w:jc w:val="both"/>
+        <w:rPr>
+          <w:sz w:val="24"/>
+          <w:szCs w:val="24"/>
+          <w:u w:val="single"/>
+          <w:lang w:val="en-US"/>
+        </w:rPr>
+      </w:pPr>
+      <w:proofErr w:type="spellStart"/>
+      <w:r>
+        <w:rPr>
+          <w:sz w:val="24"/>
+          <w:szCs w:val="24"/>
+          <w:u w:val="single"/>
+          <w:lang w:val="en-US"/>
+        </w:rPr>
+        <w:t>Sebelum</w:t>
+      </w:r>
+      <w:proofErr w:type="spellEnd"/>
+      <w:r>
+        <w:rPr>
+          <w:sz w:val="24"/>
+          <w:szCs w:val="24"/>
+          <w:u w:val="single"/>
+          <w:lang w:val="en-US"/>
+        </w:rPr>
+        <w:t xml:space="preserve"> </w:t>
+      </w:r>
+      <w:proofErr w:type="spellStart"/>
+      <w:r>
+        <w:rPr>
+          <w:sz w:val="24"/>
+          <w:szCs w:val="24"/>
+          <w:u w:val="single"/>
+          <w:lang w:val="en-US"/>
+        </w:rPr>
+        <w:t>Optimasi</w:t>
+      </w:r>
+      <w:proofErr w:type="spellEnd"/>
+    </w:p>
+    <w:p>
+      <w:pPr>
+        <w:pStyle w:val="ListParagraph"/>
+        <w:numPr>
+          <w:ilvl w:val="0"/>
+          <w:numId w:val="16"/>
+        </w:numPr>
+        <w:jc w:val="both"/>
+        <w:rPr>
+          <w:sz w:val="24"/>
+          <w:szCs w:val="24"/>
+          <w:lang w:val="en-US"/>
+        </w:rPr>
+      </w:pPr>
+      <w:proofErr w:type="spellStart"/>
+      <w:r>
+        <w:rPr>
+          <w:sz w:val="24"/>
+          <w:szCs w:val="24"/>
+          <w:lang w:val="en-US"/>
+        </w:rPr>
+        <w:t>Lihat</w:t>
+      </w:r>
+      <w:proofErr w:type="spellEnd"/>
+      <w:r>
+        <w:rPr>
+          <w:sz w:val="24"/>
+          <w:szCs w:val="24"/>
+          <w:lang w:val="en-US"/>
+        </w:rPr>
+        <w:t xml:space="preserve"> </w:t>
+      </w:r>
+      <w:proofErr w:type="spellStart"/>
+      <w:r>
+        <w:rPr>
+          <w:sz w:val="24"/>
+          <w:szCs w:val="24"/>
+          <w:lang w:val="en-US"/>
+        </w:rPr>
+        <w:t>Mahasiswa</w:t>
+      </w:r>
+      <w:proofErr w:type="spellEnd"/>
+      <w:r>
+        <w:rPr>
+          <w:sz w:val="24"/>
+          <w:szCs w:val="24"/>
+          <w:lang w:val="en-US"/>
+        </w:rPr>
+        <w:t xml:space="preserve"> </w:t>
+      </w:r>
+      <w:proofErr w:type="spellStart"/>
+      <w:r>
+        <w:rPr>
+          <w:sz w:val="24"/>
+          <w:szCs w:val="24"/>
+          <w:lang w:val="en-US"/>
+        </w:rPr>
+        <w:t>dengan</w:t>
+      </w:r>
+      <w:proofErr w:type="spellEnd"/>
+      <w:r>
+        <w:rPr>
+          <w:sz w:val="24"/>
+          <w:szCs w:val="24"/>
+          <w:lang w:val="en-US"/>
+        </w:rPr>
+        <w:t xml:space="preserve"> average 20 seconds.</w:t>
+      </w:r>
+    </w:p>
+    <w:p>
+      <w:pPr>
+        <w:pStyle w:val="ListParagraph"/>
+        <w:jc w:val="both"/>
+        <w:rPr>
+          <w:sz w:val="24"/>
+          <w:szCs w:val="24"/>
+          <w:lang w:val="en-US"/>
+        </w:rPr>
+      </w:pPr>
+      <w:r>
+        <w:rPr>
+          <w:noProof/>
+          <w:lang w:val="en-US"/>
+        </w:rPr>
+        <w:drawing>
+          <wp:inline distT="0" distB="0" distL="0" distR="0" wp14:anchorId="52BA4418" wp14:editId="49A5339A">
+            <wp:extent cx="5943600" cy="3650615"/>
+            <wp:effectExtent l="0" t="0" r="0" b="6985"/>
+            <wp:docPr id="12" name="Picture 12"/>
+            <wp:cNvGraphicFramePr>
+              <a:graphicFrameLocks xmlns:a="http://schemas.openxmlformats.org/drawingml/2006/main" noChangeAspect="1"/>
+            </wp:cNvGraphicFramePr>
+            <a:graphic xmlns:a="http://schemas.openxmlformats.org/drawingml/2006/main">
+              <a:graphicData uri="http://schemas.openxmlformats.org/drawingml/2006/picture">
+                <pic:pic xmlns:pic="http://schemas.openxmlformats.org/drawingml/2006/picture">
+                  <pic:nvPicPr>
+                    <pic:cNvPr id="1" name=""/>
+                    <pic:cNvPicPr/>
+                  </pic:nvPicPr>
+                  <pic:blipFill>
+                    <a:blip r:embed="rId37"/>
+                    <a:stretch>
+                      <a:fillRect/>
+                    </a:stretch>
+                  </pic:blipFill>
+                  <pic:spPr>
+                    <a:xfrm>
+                      <a:off x="0" y="0"/>
+                      <a:ext cx="5943600" cy="3650615"/>
+                    </a:xfrm>
+                    <a:prstGeom prst="rect">
+                      <a:avLst/>
+                    </a:prstGeom>
+                  </pic:spPr>
+                </pic:pic>
+              </a:graphicData>
+            </a:graphic>
+          </wp:inline>
+        </w:drawing>
+      </w:r>
+    </w:p>
+    <w:p>
+      <w:pPr>
+        <w:pStyle w:val="ListParagraph"/>
+        <w:numPr>
+          <w:ilvl w:val="0"/>
+          <w:numId w:val="16"/>
+        </w:numPr>
+        <w:jc w:val="both"/>
+        <w:rPr>
+          <w:sz w:val="24"/>
+          <w:szCs w:val="24"/>
+          <w:lang w:val="en-US"/>
+        </w:rPr>
+      </w:pPr>
+      <w:proofErr w:type="spellStart"/>
+      <w:r>
+        <w:rPr>
+          <w:sz w:val="24"/>
+          <w:szCs w:val="24"/>
+          <w:lang w:val="en-US"/>
+        </w:rPr>
+        <w:t>Tambah</w:t>
+      </w:r>
+      <w:proofErr w:type="spellEnd"/>
+      <w:r>
+        <w:rPr>
+          <w:sz w:val="24"/>
+          <w:szCs w:val="24"/>
+          <w:lang w:val="en-US"/>
+        </w:rPr>
+        <w:t xml:space="preserve"> </w:t>
+      </w:r>
+      <w:proofErr w:type="spellStart"/>
+      <w:r>
+        <w:rPr>
+          <w:sz w:val="24"/>
+          <w:szCs w:val="24"/>
+          <w:lang w:val="en-US"/>
+        </w:rPr>
+        <w:t>Mahasiswa</w:t>
+      </w:r>
+      <w:proofErr w:type="spellEnd"/>
+      <w:r>
+        <w:rPr>
+          <w:sz w:val="24"/>
+          <w:szCs w:val="24"/>
+          <w:lang w:val="en-US"/>
+        </w:rPr>
+        <w:t xml:space="preserve"> </w:t>
+      </w:r>
+      <w:proofErr w:type="spellStart"/>
+      <w:r>
+        <w:rPr>
+          <w:sz w:val="24"/>
+          <w:szCs w:val="24"/>
+          <w:lang w:val="en-US"/>
+        </w:rPr>
+        <w:t>dengan</w:t>
+      </w:r>
+      <w:proofErr w:type="spellEnd"/>
+      <w:r>
+        <w:rPr>
+          <w:sz w:val="24"/>
+          <w:szCs w:val="24"/>
+          <w:lang w:val="en-US"/>
+        </w:rPr>
+        <w:t xml:space="preserve"> average 8 seconds.</w:t>
+      </w:r>
+    </w:p>
+    <w:p>
+      <w:pPr>
+        <w:pStyle w:val="ListParagraph"/>
+        <w:jc w:val="both"/>
+        <w:rPr>
+          <w:sz w:val="24"/>
+          <w:szCs w:val="24"/>
+          <w:lang w:val="en-US"/>
+        </w:rPr>
+      </w:pPr>
+      <w:r>
+        <w:rPr>
+          <w:noProof/>
+          <w:lang w:val="en-US"/>
+        </w:rPr>
+        <w:lastRenderedPageBreak/>
+        <w:drawing>
+          <wp:inline distT="0" distB="0" distL="0" distR="0" wp14:anchorId="7297212C" wp14:editId="0C2D4CED">
+            <wp:extent cx="5943600" cy="3630930"/>
+            <wp:effectExtent l="0" t="0" r="0" b="7620"/>
+            <wp:docPr id="14" name="Picture 14"/>
+            <wp:cNvGraphicFramePr>
+              <a:graphicFrameLocks xmlns:a="http://schemas.openxmlformats.org/drawingml/2006/main" noChangeAspect="1"/>
+            </wp:cNvGraphicFramePr>
+            <a:graphic xmlns:a="http://schemas.openxmlformats.org/drawingml/2006/main">
+              <a:graphicData uri="http://schemas.openxmlformats.org/drawingml/2006/picture">
+                <pic:pic xmlns:pic="http://schemas.openxmlformats.org/drawingml/2006/picture">
+                  <pic:nvPicPr>
+                    <pic:cNvPr id="1" name=""/>
+                    <pic:cNvPicPr/>
+                  </pic:nvPicPr>
+                  <pic:blipFill>
+                    <a:blip r:embed="rId38"/>
+                    <a:stretch>
+                      <a:fillRect/>
+                    </a:stretch>
+                  </pic:blipFill>
+                  <pic:spPr>
+                    <a:xfrm>
+                      <a:off x="0" y="0"/>
+                      <a:ext cx="5943600" cy="3630930"/>
+                    </a:xfrm>
+                    <a:prstGeom prst="rect">
+                      <a:avLst/>
+                    </a:prstGeom>
+                  </pic:spPr>
+                </pic:pic>
+              </a:graphicData>
+            </a:graphic>
+          </wp:inline>
+        </w:drawing>
+      </w:r>
+    </w:p>
+    <w:p>
+      <w:pPr>
+        <w:pStyle w:val="ListParagraph"/>
+        <w:numPr>
+          <w:ilvl w:val="0"/>
+          <w:numId w:val="16"/>
+        </w:numPr>
+        <w:jc w:val="both"/>
+        <w:rPr>
+          <w:sz w:val="24"/>
+          <w:szCs w:val="24"/>
+          <w:lang w:val="en-US"/>
+        </w:rPr>
+      </w:pPr>
+      <w:proofErr w:type="spellStart"/>
+      <w:r>
+        <w:rPr>
+          <w:sz w:val="24"/>
+          <w:szCs w:val="24"/>
+          <w:lang w:val="en-US"/>
+        </w:rPr>
+        <w:t>Mengubah</w:t>
+      </w:r>
+      <w:proofErr w:type="spellEnd"/>
+      <w:r>
+        <w:rPr>
+          <w:sz w:val="24"/>
+          <w:szCs w:val="24"/>
+          <w:lang w:val="en-US"/>
+        </w:rPr>
+        <w:t xml:space="preserve"> Data </w:t>
+      </w:r>
+      <w:proofErr w:type="spellStart"/>
+      <w:r>
+        <w:rPr>
+          <w:sz w:val="24"/>
+          <w:szCs w:val="24"/>
+          <w:lang w:val="en-US"/>
+        </w:rPr>
+        <w:t>Mahasiswa</w:t>
+      </w:r>
+      <w:proofErr w:type="spellEnd"/>
+      <w:r>
+        <w:rPr>
+          <w:sz w:val="24"/>
+          <w:szCs w:val="24"/>
+          <w:lang w:val="en-US"/>
+        </w:rPr>
+        <w:t xml:space="preserve"> </w:t>
+      </w:r>
+      <w:proofErr w:type="spellStart"/>
+      <w:r>
+        <w:rPr>
+          <w:sz w:val="24"/>
+          <w:szCs w:val="24"/>
+          <w:lang w:val="en-US"/>
+        </w:rPr>
+        <w:t>dengan</w:t>
+      </w:r>
+      <w:proofErr w:type="spellEnd"/>
+      <w:r>
+        <w:rPr>
+          <w:sz w:val="24"/>
+          <w:szCs w:val="24"/>
+          <w:lang w:val="en-US"/>
+        </w:rPr>
+        <w:t xml:space="preserve"> average 15 seconds.</w:t>
+      </w:r>
+    </w:p>
+    <w:p>
+      <w:pPr>
+        <w:pStyle w:val="ListParagraph"/>
+        <w:jc w:val="both"/>
+        <w:rPr>
+          <w:sz w:val="24"/>
+          <w:szCs w:val="24"/>
+          <w:lang w:val="en-US"/>
+        </w:rPr>
+      </w:pPr>
+      <w:r>
+        <w:rPr>
+          <w:noProof/>
+          <w:lang w:val="en-US"/>
+        </w:rPr>
+        <w:drawing>
+          <wp:inline distT="0" distB="0" distL="0" distR="0" wp14:anchorId="3E4D3B10" wp14:editId="20A4E8B7">
+            <wp:extent cx="5943600" cy="3641090"/>
+            <wp:effectExtent l="0" t="0" r="0" b="0"/>
+            <wp:docPr id="13" name="Picture 13"/>
+            <wp:cNvGraphicFramePr>
+              <a:graphicFrameLocks xmlns:a="http://schemas.openxmlformats.org/drawingml/2006/main" noChangeAspect="1"/>
+            </wp:cNvGraphicFramePr>
+            <a:graphic xmlns:a="http://schemas.openxmlformats.org/drawingml/2006/main">
+              <a:graphicData uri="http://schemas.openxmlformats.org/drawingml/2006/picture">
+                <pic:pic xmlns:pic="http://schemas.openxmlformats.org/drawingml/2006/picture">
+                  <pic:nvPicPr>
+                    <pic:cNvPr id="1" name=""/>
+                    <pic:cNvPicPr/>
+                  </pic:nvPicPr>
+                  <pic:blipFill>
+                    <a:blip r:embed="rId39"/>
+                    <a:stretch>
+                      <a:fillRect/>
+                    </a:stretch>
+                  </pic:blipFill>
+                  <pic:spPr>
+                    <a:xfrm>
+                      <a:off x="0" y="0"/>
+                      <a:ext cx="5943600" cy="3641090"/>
+                    </a:xfrm>
+                    <a:prstGeom prst="rect">
+                      <a:avLst/>
+                    </a:prstGeom>
+                  </pic:spPr>
+                </pic:pic>
+              </a:graphicData>
+            </a:graphic>
+          </wp:inline>
+        </w:drawing>
+      </w:r>
+    </w:p>
+    <w:p>
+      <w:pPr>
+        <w:pStyle w:val="ListParagraph"/>
+        <w:numPr>
+          <w:ilvl w:val="0"/>
+          <w:numId w:val="16"/>
+        </w:numPr>
+        <w:jc w:val="both"/>
+        <w:rPr>
+          <w:sz w:val="24"/>
+          <w:szCs w:val="24"/>
+          <w:lang w:val="en-US"/>
+        </w:rPr>
+      </w:pPr>
+      <w:proofErr w:type="spellStart"/>
+      <w:r>
+        <w:rPr>
+          <w:sz w:val="24"/>
+          <w:szCs w:val="24"/>
+          <w:lang w:val="en-US"/>
+        </w:rPr>
+        <w:t>Menampilkan</w:t>
+      </w:r>
+      <w:proofErr w:type="spellEnd"/>
+      <w:r>
+        <w:rPr>
+          <w:sz w:val="24"/>
+          <w:szCs w:val="24"/>
+          <w:lang w:val="en-US"/>
+        </w:rPr>
+        <w:t xml:space="preserve"> </w:t>
+      </w:r>
+      <w:proofErr w:type="spellStart"/>
+      <w:r>
+        <w:rPr>
+          <w:sz w:val="24"/>
+          <w:szCs w:val="24"/>
+          <w:lang w:val="en-US"/>
+        </w:rPr>
+        <w:t>Persentase</w:t>
+      </w:r>
+      <w:proofErr w:type="spellEnd"/>
+      <w:r>
+        <w:rPr>
+          <w:sz w:val="24"/>
+          <w:szCs w:val="24"/>
+          <w:lang w:val="en-US"/>
+        </w:rPr>
+        <w:t xml:space="preserve"> </w:t>
+      </w:r>
+      <w:proofErr w:type="spellStart"/>
+      <w:r>
+        <w:rPr>
+          <w:sz w:val="24"/>
+          <w:szCs w:val="24"/>
+          <w:lang w:val="en-US"/>
+        </w:rPr>
+        <w:t>dengan</w:t>
+      </w:r>
+      <w:proofErr w:type="spellEnd"/>
+      <w:r>
+        <w:rPr>
+          <w:sz w:val="24"/>
+          <w:szCs w:val="24"/>
+          <w:lang w:val="en-US"/>
+        </w:rPr>
+        <w:t xml:space="preserve"> average 14 seconds.</w:t>
+      </w:r>
+    </w:p>
+    <w:p>
+      <w:pPr>
+        <w:pStyle w:val="ListParagraph"/>
+        <w:jc w:val="both"/>
+        <w:rPr>
+          <w:sz w:val="24"/>
+          <w:szCs w:val="24"/>
+          <w:lang w:val="en-US"/>
+        </w:rPr>
+      </w:pPr>
+      <w:r>
+        <w:rPr>
+          <w:noProof/>
+          <w:lang w:val="en-US"/>
+        </w:rPr>
+        <w:lastRenderedPageBreak/>
+        <w:drawing>
+          <wp:inline distT="0" distB="0" distL="0" distR="0" wp14:anchorId="5F4893A9" wp14:editId="6A0A32C4">
+            <wp:extent cx="5943600" cy="3646170"/>
+            <wp:effectExtent l="0" t="0" r="0" b="0"/>
+            <wp:docPr id="15" name="Picture 15"/>
+            <wp:cNvGraphicFramePr>
+              <a:graphicFrameLocks xmlns:a="http://schemas.openxmlformats.org/drawingml/2006/main" noChangeAspect="1"/>
+            </wp:cNvGraphicFramePr>
+            <a:graphic xmlns:a="http://schemas.openxmlformats.org/drawingml/2006/main">
+              <a:graphicData uri="http://schemas.openxmlformats.org/drawingml/2006/picture">
+                <pic:pic xmlns:pic="http://schemas.openxmlformats.org/drawingml/2006/picture">
+                  <pic:nvPicPr>
+                    <pic:cNvPr id="1" name=""/>
+                    <pic:cNvPicPr/>
+                  </pic:nvPicPr>
+                  <pic:blipFill>
+                    <a:blip r:embed="rId40"/>
+                    <a:stretch>
+                      <a:fillRect/>
+                    </a:stretch>
+                  </pic:blipFill>
+                  <pic:spPr>
+                    <a:xfrm>
+                      <a:off x="0" y="0"/>
+                      <a:ext cx="5943600" cy="3646170"/>
+                    </a:xfrm>
+                    <a:prstGeom prst="rect">
+                      <a:avLst/>
+                    </a:prstGeom>
+                  </pic:spPr>
+                </pic:pic>
+              </a:graphicData>
+            </a:graphic>
+          </wp:inline>
+        </w:drawing>
+      </w:r>
+    </w:p>
+    <w:p>
+      <w:pPr>
+        <w:pStyle w:val="ListParagraph"/>
+        <w:numPr>
+          <w:ilvl w:val="0"/>
+          <w:numId w:val="16"/>
+        </w:numPr>
+        <w:jc w:val="both"/>
+        <w:rPr>
+          <w:sz w:val="24"/>
+          <w:szCs w:val="24"/>
+          <w:lang w:val="en-US"/>
+        </w:rPr>
+      </w:pPr>
+      <w:proofErr w:type="spellStart"/>
+      <w:r>
+        <w:rPr>
+          <w:sz w:val="24"/>
+          <w:szCs w:val="24"/>
+          <w:lang w:val="en-US"/>
+        </w:rPr>
+        <w:t>Mencari</w:t>
+      </w:r>
+      <w:proofErr w:type="spellEnd"/>
+      <w:r>
+        <w:rPr>
+          <w:sz w:val="24"/>
+          <w:szCs w:val="24"/>
+          <w:lang w:val="en-US"/>
+        </w:rPr>
+        <w:t xml:space="preserve"> </w:t>
+      </w:r>
+      <w:proofErr w:type="spellStart"/>
+      <w:r>
+        <w:rPr>
+          <w:sz w:val="24"/>
+          <w:szCs w:val="24"/>
+          <w:lang w:val="en-US"/>
+        </w:rPr>
+        <w:t>Mahasiswa</w:t>
+      </w:r>
+      <w:proofErr w:type="spellEnd"/>
+      <w:r>
+        <w:rPr>
+          <w:sz w:val="24"/>
+          <w:szCs w:val="24"/>
+          <w:lang w:val="en-US"/>
+        </w:rPr>
+        <w:t xml:space="preserve"> </w:t>
+      </w:r>
+      <w:proofErr w:type="spellStart"/>
+      <w:r>
+        <w:rPr>
+          <w:sz w:val="24"/>
+          <w:szCs w:val="24"/>
+          <w:lang w:val="en-US"/>
+        </w:rPr>
+        <w:t>dengan</w:t>
+      </w:r>
+      <w:proofErr w:type="spellEnd"/>
+      <w:r>
+        <w:rPr>
+          <w:sz w:val="24"/>
+          <w:szCs w:val="24"/>
+          <w:lang w:val="en-US"/>
+        </w:rPr>
+        <w:t xml:space="preserve"> average </w:t>
+      </w:r>
+      <w:r>
+        <w:rPr>
+          <w:sz w:val="24"/>
+          <w:szCs w:val="24"/>
+          <w:lang w:val="en-US"/>
+        </w:rPr>
+        <w:t xml:space="preserve">28 </w:t>
+      </w:r>
+      <w:r>
+        <w:rPr>
+          <w:sz w:val="24"/>
+          <w:szCs w:val="24"/>
+          <w:lang w:val="en-US"/>
+        </w:rPr>
+        <w:t>seconds.</w:t>
+      </w:r>
+    </w:p>
+    <w:p>
+      <w:pPr>
+        <w:pStyle w:val="ListParagraph"/>
+        <w:jc w:val="both"/>
+        <w:rPr>
+          <w:sz w:val="24"/>
+          <w:szCs w:val="24"/>
+          <w:lang w:val="en-US"/>
+        </w:rPr>
+      </w:pPr>
+      <w:r>
+        <w:rPr>
+          <w:noProof/>
+          <w:lang w:val="en-US"/>
+        </w:rPr>
+        <w:drawing>
+          <wp:inline distT="0" distB="0" distL="0" distR="0" wp14:anchorId="75DB14AD" wp14:editId="64E43431">
+            <wp:extent cx="5943600" cy="3693160"/>
+            <wp:effectExtent l="0" t="0" r="0" b="2540"/>
+            <wp:docPr id="16" name="Picture 16"/>
+            <wp:cNvGraphicFramePr>
+              <a:graphicFrameLocks xmlns:a="http://schemas.openxmlformats.org/drawingml/2006/main" noChangeAspect="1"/>
+            </wp:cNvGraphicFramePr>
+            <a:graphic xmlns:a="http://schemas.openxmlformats.org/drawingml/2006/main">
+              <a:graphicData uri="http://schemas.openxmlformats.org/drawingml/2006/picture">
+                <pic:pic xmlns:pic="http://schemas.openxmlformats.org/drawingml/2006/picture">
+                  <pic:nvPicPr>
+                    <pic:cNvPr id="1" name=""/>
+                    <pic:cNvPicPr/>
+                  </pic:nvPicPr>
+                  <pic:blipFill>
+                    <a:blip r:embed="rId41"/>
+                    <a:stretch>
+                      <a:fillRect/>
+                    </a:stretch>
+                  </pic:blipFill>
+                  <pic:spPr>
+                    <a:xfrm>
+                      <a:off x="0" y="0"/>
+                      <a:ext cx="5943600" cy="3693160"/>
+                    </a:xfrm>
+                    <a:prstGeom prst="rect">
+                      <a:avLst/>
+                    </a:prstGeom>
+                  </pic:spPr>
+                </pic:pic>
+              </a:graphicData>
+            </a:graphic>
+          </wp:inline>
+        </w:drawing>
+      </w:r>
+    </w:p>
+    <w:p>
+      <w:pPr>
+        <w:jc w:val="both"/>
+        <w:rPr>
+          <w:sz w:val="24"/>
+          <w:szCs w:val="24"/>
+          <w:u w:val="single"/>
+          <w:lang w:val="en-US"/>
+        </w:rPr>
+      </w:pPr>
+      <w:proofErr w:type="spellStart"/>
+      <w:r>
+        <w:rPr>
+          <w:sz w:val="24"/>
+          <w:szCs w:val="24"/>
+          <w:u w:val="single"/>
+          <w:lang w:val="en-US"/>
+        </w:rPr>
+        <w:t>Setelah</w:t>
+      </w:r>
+      <w:proofErr w:type="spellEnd"/>
+      <w:r>
+        <w:rPr>
+          <w:sz w:val="24"/>
+          <w:szCs w:val="24"/>
+          <w:u w:val="single"/>
+          <w:lang w:val="en-US"/>
+        </w:rPr>
+        <w:t xml:space="preserve"> </w:t>
+      </w:r>
+      <w:proofErr w:type="spellStart"/>
+      <w:r>
+        <w:rPr>
+          <w:sz w:val="24"/>
+          <w:szCs w:val="24"/>
+          <w:u w:val="single"/>
+          <w:lang w:val="en-US"/>
+        </w:rPr>
+        <w:t>Optimasi</w:t>
+      </w:r>
+      <w:proofErr w:type="spellEnd"/>
+    </w:p>
+    <w:p>
+      <w:pPr>
+        <w:pStyle w:val="ListParagraph"/>
+        <w:numPr>
+          <w:ilvl w:val="0"/>
+          <w:numId w:val="17"/>
+        </w:numPr>
+        <w:jc w:val="both"/>
+        <w:rPr>
+          <w:sz w:val="24"/>
+          <w:szCs w:val="24"/>
+          <w:lang w:val="en-US"/>
+        </w:rPr>
+      </w:pPr>
+      <w:proofErr w:type="spellStart"/>
+      <w:r>
+        <w:rPr>
+          <w:sz w:val="24"/>
+          <w:szCs w:val="24"/>
+          <w:lang w:val="en-US"/>
+        </w:rPr>
+        <w:t>Lihat</w:t>
+      </w:r>
+      <w:proofErr w:type="spellEnd"/>
+      <w:r>
+        <w:rPr>
+          <w:sz w:val="24"/>
+          <w:szCs w:val="24"/>
+          <w:lang w:val="en-US"/>
+        </w:rPr>
+        <w:t xml:space="preserve"> </w:t>
+      </w:r>
+      <w:proofErr w:type="spellStart"/>
+      <w:r>
+        <w:rPr>
+          <w:sz w:val="24"/>
+          <w:szCs w:val="24"/>
+          <w:lang w:val="en-US"/>
+        </w:rPr>
+        <w:t>Mahasiswa</w:t>
+      </w:r>
+      <w:proofErr w:type="spellEnd"/>
+      <w:r>
+        <w:rPr>
+          <w:sz w:val="24"/>
+          <w:szCs w:val="24"/>
+          <w:lang w:val="en-US"/>
+        </w:rPr>
+        <w:t xml:space="preserve"> </w:t>
+      </w:r>
+      <w:proofErr w:type="spellStart"/>
+      <w:r>
+        <w:rPr>
+          <w:sz w:val="24"/>
+          <w:szCs w:val="24"/>
+          <w:lang w:val="en-US"/>
+        </w:rPr>
+        <w:t>dengan</w:t>
+      </w:r>
+      <w:proofErr w:type="spellEnd"/>
+      <w:r>
+        <w:rPr>
+          <w:sz w:val="24"/>
+          <w:szCs w:val="24"/>
+          <w:lang w:val="en-US"/>
+        </w:rPr>
+        <w:t xml:space="preserve"> averag</w:t>
+      </w:r>
+      <w:r>
+        <w:rPr>
+          <w:sz w:val="24"/>
+          <w:szCs w:val="24"/>
+          <w:lang w:val="en-US"/>
+        </w:rPr>
+        <w:t>e 14</w:t>
+      </w:r>
+      <w:r>
+        <w:rPr>
+          <w:sz w:val="24"/>
+          <w:szCs w:val="24"/>
+          <w:lang w:val="en-US"/>
+        </w:rPr>
+        <w:t xml:space="preserve"> seconds.</w:t>
+      </w:r>
+    </w:p>
+    <w:p>
+      <w:pPr>
+        <w:pStyle w:val="ListParagraph"/>
+        <w:jc w:val="both"/>
+        <w:rPr>
+          <w:sz w:val="24"/>
+          <w:szCs w:val="24"/>
+          <w:lang w:val="en-US"/>
+        </w:rPr>
+      </w:pPr>
+      <w:r>
+        <w:rPr>
+          <w:noProof/>
+          <w:lang w:val="en-US"/>
+        </w:rPr>
+        <w:lastRenderedPageBreak/>
+        <w:drawing>
+          <wp:inline distT="0" distB="0" distL="0" distR="0" wp14:anchorId="0B4B0C8A" wp14:editId="4552DCF2">
+            <wp:extent cx="5943600" cy="3704590"/>
+            <wp:effectExtent l="0" t="0" r="0" b="0"/>
+            <wp:docPr id="29" name="Picture 29"/>
+            <wp:cNvGraphicFramePr>
+              <a:graphicFrameLocks xmlns:a="http://schemas.openxmlformats.org/drawingml/2006/main" noChangeAspect="1"/>
+            </wp:cNvGraphicFramePr>
+            <a:graphic xmlns:a="http://schemas.openxmlformats.org/drawingml/2006/main">
+              <a:graphicData uri="http://schemas.openxmlformats.org/drawingml/2006/picture">
+                <pic:pic xmlns:pic="http://schemas.openxmlformats.org/drawingml/2006/picture">
+                  <pic:nvPicPr>
+                    <pic:cNvPr id="1" name=""/>
+                    <pic:cNvPicPr/>
+                  </pic:nvPicPr>
+                  <pic:blipFill>
+                    <a:blip r:embed="rId42"/>
+                    <a:stretch>
+                      <a:fillRect/>
+                    </a:stretch>
+                  </pic:blipFill>
+                  <pic:spPr>
+                    <a:xfrm>
+                      <a:off x="0" y="0"/>
+                      <a:ext cx="5943600" cy="3704590"/>
+                    </a:xfrm>
+                    <a:prstGeom prst="rect">
+                      <a:avLst/>
+                    </a:prstGeom>
+                  </pic:spPr>
+                </pic:pic>
+              </a:graphicData>
+            </a:graphic>
+          </wp:inline>
+        </w:drawing>
+      </w:r>
+    </w:p>
+    <w:p>
+      <w:pPr>
+        <w:pStyle w:val="ListParagraph"/>
+        <w:numPr>
+          <w:ilvl w:val="0"/>
+          <w:numId w:val="17"/>
+        </w:numPr>
+        <w:jc w:val="both"/>
+        <w:rPr>
+          <w:sz w:val="24"/>
+          <w:szCs w:val="24"/>
+          <w:lang w:val="en-US"/>
+        </w:rPr>
+      </w:pPr>
+      <w:proofErr w:type="spellStart"/>
+      <w:r>
+        <w:rPr>
+          <w:sz w:val="24"/>
+          <w:szCs w:val="24"/>
+          <w:lang w:val="en-US"/>
+        </w:rPr>
+        <w:t>Tambah</w:t>
+      </w:r>
+      <w:proofErr w:type="spellEnd"/>
+      <w:r>
+        <w:rPr>
+          <w:sz w:val="24"/>
+          <w:szCs w:val="24"/>
+          <w:lang w:val="en-US"/>
+        </w:rPr>
+        <w:t xml:space="preserve"> </w:t>
+      </w:r>
+      <w:proofErr w:type="spellStart"/>
+      <w:r>
+        <w:rPr>
+          <w:sz w:val="24"/>
+          <w:szCs w:val="24"/>
+          <w:lang w:val="en-US"/>
+        </w:rPr>
+        <w:t>Mahasiswa</w:t>
+      </w:r>
+      <w:proofErr w:type="spellEnd"/>
+      <w:r>
+        <w:rPr>
+          <w:sz w:val="24"/>
+          <w:szCs w:val="24"/>
+          <w:lang w:val="en-US"/>
+        </w:rPr>
+        <w:t xml:space="preserve"> </w:t>
+      </w:r>
+      <w:proofErr w:type="spellStart"/>
+      <w:r>
+        <w:rPr>
+          <w:sz w:val="24"/>
+          <w:szCs w:val="24"/>
+          <w:lang w:val="en-US"/>
+        </w:rPr>
+        <w:t>dengan</w:t>
+      </w:r>
+      <w:proofErr w:type="spellEnd"/>
+      <w:r>
+        <w:rPr>
+          <w:sz w:val="24"/>
+          <w:szCs w:val="24"/>
+          <w:lang w:val="en-US"/>
+        </w:rPr>
+        <w:t xml:space="preserve"> average 7</w:t>
+      </w:r>
+      <w:r>
+        <w:rPr>
+          <w:sz w:val="24"/>
+          <w:szCs w:val="24"/>
+          <w:lang w:val="en-US"/>
+        </w:rPr>
+        <w:t xml:space="preserve"> seconds.</w:t>
+      </w:r>
+    </w:p>
+    <w:p>
+      <w:pPr>
+        <w:pStyle w:val="ListParagraph"/>
+        <w:jc w:val="both"/>
+        <w:rPr>
+          <w:sz w:val="24"/>
+          <w:szCs w:val="24"/>
+          <w:lang w:val="en-US"/>
+        </w:rPr>
+      </w:pPr>
+      <w:r>
+        <w:rPr>
+          <w:noProof/>
+          <w:lang w:val="en-US"/>
+        </w:rPr>
+        <w:drawing>
+          <wp:inline distT="0" distB="0" distL="0" distR="0" wp14:anchorId="262646D6" wp14:editId="24670938">
+            <wp:extent cx="5943600" cy="3704590"/>
+            <wp:effectExtent l="0" t="0" r="0" b="0"/>
+            <wp:docPr id="30" name="Picture 30"/>
+            <wp:cNvGraphicFramePr>
+              <a:graphicFrameLocks xmlns:a="http://schemas.openxmlformats.org/drawingml/2006/main" noChangeAspect="1"/>
+            </wp:cNvGraphicFramePr>
+            <a:graphic xmlns:a="http://schemas.openxmlformats.org/drawingml/2006/main">
+              <a:graphicData uri="http://schemas.openxmlformats.org/drawingml/2006/picture">
+                <pic:pic xmlns:pic="http://schemas.openxmlformats.org/drawingml/2006/picture">
+                  <pic:nvPicPr>
+                    <pic:cNvPr id="1" name=""/>
+                    <pic:cNvPicPr/>
+                  </pic:nvPicPr>
+                  <pic:blipFill>
+                    <a:blip r:embed="rId43"/>
+                    <a:stretch>
+                      <a:fillRect/>
+                    </a:stretch>
+                  </pic:blipFill>
+                  <pic:spPr>
+                    <a:xfrm>
+                      <a:off x="0" y="0"/>
+                      <a:ext cx="5943600" cy="3704590"/>
+                    </a:xfrm>
+                    <a:prstGeom prst="rect">
+                      <a:avLst/>
+                    </a:prstGeom>
+                  </pic:spPr>
+                </pic:pic>
+              </a:graphicData>
+            </a:graphic>
+          </wp:inline>
+        </w:drawing>
+      </w:r>
+    </w:p>
+    <w:p>
+      <w:pPr>
+        <w:pStyle w:val="ListParagraph"/>
+        <w:jc w:val="both"/>
+        <w:rPr>
+          <w:sz w:val="24"/>
+          <w:szCs w:val="24"/>
+          <w:lang w:val="en-US"/>
+        </w:rPr>
+      </w:pPr>
+    </w:p>
+    <w:p>
+      <w:pPr>
+        <w:pStyle w:val="ListParagraph"/>
+        <w:numPr>
+          <w:ilvl w:val="0"/>
+          <w:numId w:val="17"/>
+        </w:numPr>
+        <w:jc w:val="both"/>
+        <w:rPr>
+          <w:sz w:val="24"/>
+          <w:szCs w:val="24"/>
+          <w:lang w:val="en-US"/>
+        </w:rPr>
+      </w:pPr>
+      <w:proofErr w:type="spellStart"/>
+      <w:r>
+        <w:rPr>
+          <w:sz w:val="24"/>
+          <w:szCs w:val="24"/>
+          <w:lang w:val="en-US"/>
+        </w:rPr>
+        <w:t>Mengubah</w:t>
+      </w:r>
+      <w:proofErr w:type="spellEnd"/>
+      <w:r>
+        <w:rPr>
+          <w:sz w:val="24"/>
+          <w:szCs w:val="24"/>
+          <w:lang w:val="en-US"/>
+        </w:rPr>
+        <w:t xml:space="preserve"> Data </w:t>
+      </w:r>
+      <w:proofErr w:type="spellStart"/>
+      <w:r>
+        <w:rPr>
+          <w:sz w:val="24"/>
+          <w:szCs w:val="24"/>
+          <w:lang w:val="en-US"/>
+        </w:rPr>
+        <w:t>Mahasiswa</w:t>
+      </w:r>
+      <w:proofErr w:type="spellEnd"/>
+      <w:r>
+        <w:rPr>
+          <w:sz w:val="24"/>
+          <w:szCs w:val="24"/>
+          <w:lang w:val="en-US"/>
+        </w:rPr>
+        <w:t xml:space="preserve"> </w:t>
+      </w:r>
+      <w:proofErr w:type="spellStart"/>
+      <w:r>
+        <w:rPr>
+          <w:sz w:val="24"/>
+          <w:szCs w:val="24"/>
+          <w:lang w:val="en-US"/>
+        </w:rPr>
+        <w:t>dengan</w:t>
+      </w:r>
+      <w:proofErr w:type="spellEnd"/>
+      <w:r>
+        <w:rPr>
+          <w:sz w:val="24"/>
+          <w:szCs w:val="24"/>
+          <w:lang w:val="en-US"/>
+        </w:rPr>
+        <w:t xml:space="preserve"> average 12</w:t>
+      </w:r>
+      <w:r>
+        <w:rPr>
+          <w:sz w:val="24"/>
+          <w:szCs w:val="24"/>
+          <w:lang w:val="en-US"/>
+        </w:rPr>
+        <w:t xml:space="preserve"> seconds.</w:t>
+      </w:r>
+    </w:p>
+    <w:p>
+      <w:pPr>
+        <w:pStyle w:val="ListParagraph"/>
+        <w:jc w:val="both"/>
+        <w:rPr>
+          <w:sz w:val="24"/>
+          <w:szCs w:val="24"/>
+          <w:lang w:val="en-US"/>
+        </w:rPr>
+      </w:pPr>
+      <w:r>
+        <w:rPr>
+          <w:noProof/>
+          <w:lang w:val="en-US"/>
+        </w:rPr>
+        <w:lastRenderedPageBreak/>
+        <w:drawing>
+          <wp:inline distT="0" distB="0" distL="0" distR="0" wp14:anchorId="44378C92" wp14:editId="7EE07BB0">
+            <wp:extent cx="5943600" cy="3788410"/>
+            <wp:effectExtent l="0" t="0" r="0" b="2540"/>
+            <wp:docPr id="31" name="Picture 31"/>
+            <wp:cNvGraphicFramePr>
+              <a:graphicFrameLocks xmlns:a="http://schemas.openxmlformats.org/drawingml/2006/main" noChangeAspect="1"/>
+            </wp:cNvGraphicFramePr>
+            <a:graphic xmlns:a="http://schemas.openxmlformats.org/drawingml/2006/main">
+              <a:graphicData uri="http://schemas.openxmlformats.org/drawingml/2006/picture">
+                <pic:pic xmlns:pic="http://schemas.openxmlformats.org/drawingml/2006/picture">
+                  <pic:nvPicPr>
+                    <pic:cNvPr id="1" name=""/>
+                    <pic:cNvPicPr/>
+                  </pic:nvPicPr>
+                  <pic:blipFill>
+                    <a:blip r:embed="rId44"/>
+                    <a:stretch>
+                      <a:fillRect/>
+                    </a:stretch>
+                  </pic:blipFill>
+                  <pic:spPr>
+                    <a:xfrm>
+                      <a:off x="0" y="0"/>
+                      <a:ext cx="5943600" cy="3788410"/>
+                    </a:xfrm>
+                    <a:prstGeom prst="rect">
+                      <a:avLst/>
+                    </a:prstGeom>
+                  </pic:spPr>
+                </pic:pic>
+              </a:graphicData>
+            </a:graphic>
+          </wp:inline>
+        </w:drawing>
+      </w:r>
+    </w:p>
+    <w:p>
+      <w:pPr>
+        <w:pStyle w:val="ListParagraph"/>
+        <w:jc w:val="both"/>
+        <w:rPr>
+          <w:sz w:val="24"/>
+          <w:szCs w:val="24"/>
+          <w:lang w:val="en-US"/>
+        </w:rPr>
+      </w:pPr>
+    </w:p>
+    <w:p>
+      <w:pPr>
+        <w:pStyle w:val="ListParagraph"/>
+        <w:numPr>
+          <w:ilvl w:val="0"/>
+          <w:numId w:val="17"/>
+        </w:numPr>
+        <w:jc w:val="both"/>
+        <w:rPr>
+          <w:sz w:val="24"/>
+          <w:szCs w:val="24"/>
+          <w:lang w:val="en-US"/>
+        </w:rPr>
+      </w:pPr>
+      <w:proofErr w:type="spellStart"/>
+      <w:r>
+        <w:rPr>
+          <w:sz w:val="24"/>
+          <w:szCs w:val="24"/>
+          <w:lang w:val="en-US"/>
+        </w:rPr>
+        <w:t>Menampilkan</w:t>
+      </w:r>
+      <w:proofErr w:type="spellEnd"/>
+      <w:r>
+        <w:rPr>
+          <w:sz w:val="24"/>
+          <w:szCs w:val="24"/>
+          <w:lang w:val="en-US"/>
+        </w:rPr>
+        <w:t xml:space="preserve"> </w:t>
+      </w:r>
+      <w:proofErr w:type="spellStart"/>
+      <w:r>
+        <w:rPr>
+          <w:sz w:val="24"/>
+          <w:szCs w:val="24"/>
+          <w:lang w:val="en-US"/>
+        </w:rPr>
+        <w:t>Persentase</w:t>
+      </w:r>
+      <w:proofErr w:type="spellEnd"/>
+      <w:r>
+        <w:rPr>
+          <w:sz w:val="24"/>
+          <w:szCs w:val="24"/>
+          <w:lang w:val="en-US"/>
+        </w:rPr>
+        <w:t xml:space="preserve"> </w:t>
+      </w:r>
+      <w:proofErr w:type="spellStart"/>
+      <w:r>
+        <w:rPr>
+          <w:sz w:val="24"/>
+          <w:szCs w:val="24"/>
+          <w:lang w:val="en-US"/>
+        </w:rPr>
+        <w:t>dengan</w:t>
+      </w:r>
+      <w:proofErr w:type="spellEnd"/>
+      <w:r>
+        <w:rPr>
+          <w:sz w:val="24"/>
+          <w:szCs w:val="24"/>
+          <w:lang w:val="en-US"/>
+        </w:rPr>
+        <w:t xml:space="preserve"> average 14 seconds.</w:t>
+      </w:r>
+    </w:p>
+    <w:p>
+      <w:pPr>
+        <w:pStyle w:val="ListParagraph"/>
+        <w:jc w:val="both"/>
+        <w:rPr>
+          <w:sz w:val="24"/>
+          <w:szCs w:val="24"/>
+          <w:lang w:val="en-US"/>
+        </w:rPr>
+      </w:pPr>
+      <w:r>
+        <w:rPr>
+          <w:noProof/>
+          <w:lang w:val="en-US"/>
+        </w:rPr>
+        <w:drawing>
+          <wp:inline distT="0" distB="0" distL="0" distR="0" wp14:anchorId="11CD9215" wp14:editId="56A999C8">
+            <wp:extent cx="5943600" cy="3670300"/>
+            <wp:effectExtent l="0" t="0" r="0" b="6350"/>
+            <wp:docPr id="32" name="Picture 32"/>
+            <wp:cNvGraphicFramePr>
+              <a:graphicFrameLocks xmlns:a="http://schemas.openxmlformats.org/drawingml/2006/main" noChangeAspect="1"/>
+            </wp:cNvGraphicFramePr>
+            <a:graphic xmlns:a="http://schemas.openxmlformats.org/drawingml/2006/main">
+              <a:graphicData uri="http://schemas.openxmlformats.org/drawingml/2006/picture">
+                <pic:pic xmlns:pic="http://schemas.openxmlformats.org/drawingml/2006/picture">
+                  <pic:nvPicPr>
+                    <pic:cNvPr id="1" name=""/>
+                    <pic:cNvPicPr/>
+                  </pic:nvPicPr>
+                  <pic:blipFill>
+                    <a:blip r:embed="rId45"/>
+                    <a:stretch>
+                      <a:fillRect/>
+                    </a:stretch>
+                  </pic:blipFill>
+                  <pic:spPr>
+                    <a:xfrm>
+                      <a:off x="0" y="0"/>
+                      <a:ext cx="5943600" cy="3670300"/>
+                    </a:xfrm>
+                    <a:prstGeom prst="rect">
+                      <a:avLst/>
+                    </a:prstGeom>
+                  </pic:spPr>
+                </pic:pic>
+              </a:graphicData>
+            </a:graphic>
+          </wp:inline>
+        </w:drawing>
+      </w:r>
+    </w:p>
+    <w:p>
+      <w:pPr>
+        <w:pStyle w:val="ListParagraph"/>
+        <w:jc w:val="both"/>
+        <w:rPr>
+          <w:sz w:val="24"/>
+          <w:szCs w:val="24"/>
+          <w:lang w:val="en-US"/>
+        </w:rPr>
+      </w:pPr>
+    </w:p>
+    <w:p>
+      <w:pPr>
+        <w:pStyle w:val="ListParagraph"/>
+        <w:numPr>
+          <w:ilvl w:val="0"/>
+          <w:numId w:val="17"/>
+        </w:numPr>
+        <w:jc w:val="both"/>
+        <w:rPr>
+          <w:sz w:val="24"/>
+          <w:szCs w:val="24"/>
+          <w:lang w:val="en-US"/>
+        </w:rPr>
+      </w:pPr>
+      <w:proofErr w:type="spellStart"/>
+      <w:r>
+        <w:rPr>
+          <w:sz w:val="24"/>
+          <w:szCs w:val="24"/>
+          <w:lang w:val="en-US"/>
+        </w:rPr>
+        <w:lastRenderedPageBreak/>
+        <w:t>Mencari</w:t>
+      </w:r>
+      <w:proofErr w:type="spellEnd"/>
+      <w:r>
+        <w:rPr>
+          <w:sz w:val="24"/>
+          <w:szCs w:val="24"/>
+          <w:lang w:val="en-US"/>
+        </w:rPr>
+        <w:t xml:space="preserve"> </w:t>
+      </w:r>
+      <w:proofErr w:type="spellStart"/>
+      <w:r>
+        <w:rPr>
+          <w:sz w:val="24"/>
+          <w:szCs w:val="24"/>
+          <w:lang w:val="en-US"/>
+        </w:rPr>
+        <w:t>Mahasiswa</w:t>
+      </w:r>
+      <w:proofErr w:type="spellEnd"/>
+      <w:r>
+        <w:rPr>
+          <w:sz w:val="24"/>
+          <w:szCs w:val="24"/>
+          <w:lang w:val="en-US"/>
+        </w:rPr>
+        <w:t xml:space="preserve"> </w:t>
+      </w:r>
+      <w:proofErr w:type="spellStart"/>
+      <w:r>
+        <w:rPr>
+          <w:sz w:val="24"/>
+          <w:szCs w:val="24"/>
+          <w:lang w:val="en-US"/>
+        </w:rPr>
+        <w:t>dengan</w:t>
+      </w:r>
+      <w:proofErr w:type="spellEnd"/>
+      <w:r>
+        <w:rPr>
+          <w:sz w:val="24"/>
+          <w:szCs w:val="24"/>
+          <w:lang w:val="en-US"/>
+        </w:rPr>
+        <w:t xml:space="preserve"> average </w:t>
+      </w:r>
+      <w:r>
+        <w:rPr>
+          <w:sz w:val="24"/>
+          <w:szCs w:val="24"/>
+          <w:lang w:val="en-US"/>
+        </w:rPr>
+        <w:t>27</w:t>
+      </w:r>
+      <w:r>
+        <w:rPr>
+          <w:sz w:val="24"/>
+          <w:szCs w:val="24"/>
+          <w:lang w:val="en-US"/>
+        </w:rPr>
+        <w:t xml:space="preserve"> seconds.</w:t>
+      </w:r>
+    </w:p>
+    <w:p>
+      <w:pPr>
+        <w:pStyle w:val="ListParagraph"/>
+        <w:jc w:val="both"/>
+        <w:rPr>
+          <w:sz w:val="24"/>
+          <w:szCs w:val="24"/>
+          <w:lang w:val="en-US"/>
+        </w:rPr>
+      </w:pPr>
+      <w:r>
+        <w:rPr>
+          <w:noProof/>
+          <w:lang w:val="en-US"/>
+        </w:rPr>
+        <w:drawing>
+          <wp:inline distT="0" distB="0" distL="0" distR="0" wp14:anchorId="4D080298" wp14:editId="3CC06A44">
+            <wp:extent cx="5943600" cy="3681730"/>
+            <wp:effectExtent l="0" t="0" r="0" b="0"/>
+            <wp:docPr id="33" name="Picture 33"/>
+            <wp:cNvGraphicFramePr>
+              <a:graphicFrameLocks xmlns:a="http://schemas.openxmlformats.org/drawingml/2006/main" noChangeAspect="1"/>
+            </wp:cNvGraphicFramePr>
+            <a:graphic xmlns:a="http://schemas.openxmlformats.org/drawingml/2006/main">
+              <a:graphicData uri="http://schemas.openxmlformats.org/drawingml/2006/picture">
+                <pic:pic xmlns:pic="http://schemas.openxmlformats.org/drawingml/2006/picture">
+                  <pic:nvPicPr>
+                    <pic:cNvPr id="1" name=""/>
+                    <pic:cNvPicPr/>
+                  </pic:nvPicPr>
+                  <pic:blipFill>
+                    <a:blip r:embed="rId46"/>
+                    <a:stretch>
+                      <a:fillRect/>
+                    </a:stretch>
+                  </pic:blipFill>
+                  <pic:spPr>
+                    <a:xfrm>
+                      <a:off x="0" y="0"/>
+                      <a:ext cx="5943600" cy="3681730"/>
+                    </a:xfrm>
+                    <a:prstGeom prst="rect">
+                      <a:avLst/>
+                    </a:prstGeom>
+                  </pic:spPr>
+                </pic:pic>
+              </a:graphicData>
+            </a:graphic>
+          </wp:inline>
+        </w:drawing>
+      </w:r>
+    </w:p>
+    <w:p>
+      <w:pPr>
+        <w:pStyle w:val="ListParagraph"/>
+        <w:jc w:val="both"/>
+        <w:rPr>
+          <w:sz w:val="24"/>
+          <w:szCs w:val="24"/>
+          <w:lang w:val="en-US"/>
+        </w:rPr>
+      </w:pPr>
+    </w:p>
+    <w:p>
+      <w:pPr>
+        <w:jc w:val="both"/>
+        <w:rPr>
+          <w:sz w:val="24"/>
+          <w:szCs w:val="24"/>
+          <w:lang w:val="en-US"/>
+        </w:rPr>
+      </w:pPr>
+    </w:p>
+    <w:p>
+      <w:pPr>
+        <w:jc w:val="both"/>
+        <w:rPr>
+          <w:sz w:val="24"/>
+          <w:szCs w:val="24"/>
+          <w:lang w:val="en-US"/>
+        </w:rPr>
+      </w:pPr>
+    </w:p>
+    <w:p>
+      <w:pPr>
+        <w:jc w:val="both"/>
+        <w:rPr>
+          <w:sz w:val="24"/>
+          <w:szCs w:val="24"/>
+          <w:lang w:val="en-US"/>
+        </w:rPr>
+      </w:pPr>
+    </w:p>
+    <w:p>
+      <w:pPr>
+        <w:jc w:val="both"/>
+        <w:rPr>
+          <w:b/>
+          <w:sz w:val="24"/>
+          <w:szCs w:val="24"/>
+          <w:lang w:val="en-US"/>
+        </w:rPr>
+      </w:pPr>
+    </w:p>
+    <w:p>
+      <w:pPr>
         <w:jc w:val="both"/>
         <w:rPr>
           <w:b/>
@@ -1541,8 +8030,6 @@
           <w:lang w:val="en-US"/>
         </w:rPr>
       </w:pPr>
-      <w:bookmarkStart w:id="0" w:name="_GoBack"/>
-      <w:bookmarkEnd w:id="0"/>
     </w:p>
     <w:p>
       <w:pPr>
@@ -1681,6 +8168,184 @@
     </w:lvl>
   </w:abstractNum>
   <w:abstractNum w:abstractNumId="1">
+    <w:nsid w:val="06B21B9E"/>
+    <w:multiLevelType w:val="hybridMultilevel"/>
+    <w:tmpl w:val="F3849F54"/>
+    <w:lvl w:ilvl="0" w:tplc="0409000F">
+      <w:start w:val="1"/>
+      <w:numFmt w:val="decimal"/>
+      <w:lvlText w:val="%1."/>
+      <w:lvlJc w:val="left"/>
+      <w:pPr>
+        <w:ind w:left="720" w:hanging="360"/>
+      </w:pPr>
+      <w:rPr>
+        <w:rFonts w:hint="default"/>
+      </w:rPr>
+    </w:lvl>
+    <w:lvl w:ilvl="1" w:tplc="04090019" w:tentative="1">
+      <w:start w:val="1"/>
+      <w:numFmt w:val="lowerLetter"/>
+      <w:lvlText w:val="%2."/>
+      <w:lvlJc w:val="left"/>
+      <w:pPr>
+        <w:ind w:left="1440" w:hanging="360"/>
+      </w:pPr>
+    </w:lvl>
+    <w:lvl w:ilvl="2" w:tplc="0409001B" w:tentative="1">
+      <w:start w:val="1"/>
+      <w:numFmt w:val="lowerRoman"/>
+      <w:lvlText w:val="%3."/>
+      <w:lvlJc w:val="right"/>
+      <w:pPr>
+        <w:ind w:left="2160" w:hanging="180"/>
+      </w:pPr>
+    </w:lvl>
+    <w:lvl w:ilvl="3" w:tplc="0409000F" w:tentative="1">
+      <w:start w:val="1"/>
+      <w:numFmt w:val="decimal"/>
+      <w:lvlText w:val="%4."/>
+      <w:lvlJc w:val="left"/>
+      <w:pPr>
+        <w:ind w:left="2880" w:hanging="360"/>
+      </w:pPr>
+    </w:lvl>
+    <w:lvl w:ilvl="4" w:tplc="04090019" w:tentative="1">
+      <w:start w:val="1"/>
+      <w:numFmt w:val="lowerLetter"/>
+      <w:lvlText w:val="%5."/>
+      <w:lvlJc w:val="left"/>
+      <w:pPr>
+        <w:ind w:left="3600" w:hanging="360"/>
+      </w:pPr>
+    </w:lvl>
+    <w:lvl w:ilvl="5" w:tplc="0409001B" w:tentative="1">
+      <w:start w:val="1"/>
+      <w:numFmt w:val="lowerRoman"/>
+      <w:lvlText w:val="%6."/>
+      <w:lvlJc w:val="right"/>
+      <w:pPr>
+        <w:ind w:left="4320" w:hanging="180"/>
+      </w:pPr>
+    </w:lvl>
+    <w:lvl w:ilvl="6" w:tplc="0409000F" w:tentative="1">
+      <w:start w:val="1"/>
+      <w:numFmt w:val="decimal"/>
+      <w:lvlText w:val="%7."/>
+      <w:lvlJc w:val="left"/>
+      <w:pPr>
+        <w:ind w:left="5040" w:hanging="360"/>
+      </w:pPr>
+    </w:lvl>
+    <w:lvl w:ilvl="7" w:tplc="04090019" w:tentative="1">
+      <w:start w:val="1"/>
+      <w:numFmt w:val="lowerLetter"/>
+      <w:lvlText w:val="%8."/>
+      <w:lvlJc w:val="left"/>
+      <w:pPr>
+        <w:ind w:left="5760" w:hanging="360"/>
+      </w:pPr>
+    </w:lvl>
+    <w:lvl w:ilvl="8" w:tplc="0409001B" w:tentative="1">
+      <w:start w:val="1"/>
+      <w:numFmt w:val="lowerRoman"/>
+      <w:lvlText w:val="%9."/>
+      <w:lvlJc w:val="right"/>
+      <w:pPr>
+        <w:ind w:left="6480" w:hanging="180"/>
+      </w:pPr>
+    </w:lvl>
+  </w:abstractNum>
+  <w:abstractNum w:abstractNumId="2">
+    <w:nsid w:val="081F3321"/>
+    <w:multiLevelType w:val="hybridMultilevel"/>
+    <w:tmpl w:val="DC66CC42"/>
+    <w:lvl w:ilvl="0" w:tplc="0409000F">
+      <w:start w:val="1"/>
+      <w:numFmt w:val="decimal"/>
+      <w:lvlText w:val="%1."/>
+      <w:lvlJc w:val="left"/>
+      <w:pPr>
+        <w:ind w:left="720" w:hanging="360"/>
+      </w:pPr>
+      <w:rPr>
+        <w:rFonts w:hint="default"/>
+      </w:rPr>
+    </w:lvl>
+    <w:lvl w:ilvl="1" w:tplc="04090019" w:tentative="1">
+      <w:start w:val="1"/>
+      <w:numFmt w:val="lowerLetter"/>
+      <w:lvlText w:val="%2."/>
+      <w:lvlJc w:val="left"/>
+      <w:pPr>
+        <w:ind w:left="1440" w:hanging="360"/>
+      </w:pPr>
+    </w:lvl>
+    <w:lvl w:ilvl="2" w:tplc="0409001B" w:tentative="1">
+      <w:start w:val="1"/>
+      <w:numFmt w:val="lowerRoman"/>
+      <w:lvlText w:val="%3."/>
+      <w:lvlJc w:val="right"/>
+      <w:pPr>
+        <w:ind w:left="2160" w:hanging="180"/>
+      </w:pPr>
+    </w:lvl>
+    <w:lvl w:ilvl="3" w:tplc="0409000F" w:tentative="1">
+      <w:start w:val="1"/>
+      <w:numFmt w:val="decimal"/>
+      <w:lvlText w:val="%4."/>
+      <w:lvlJc w:val="left"/>
+      <w:pPr>
+        <w:ind w:left="2880" w:hanging="360"/>
+      </w:pPr>
+    </w:lvl>
+    <w:lvl w:ilvl="4" w:tplc="04090019" w:tentative="1">
+      <w:start w:val="1"/>
+      <w:numFmt w:val="lowerLetter"/>
+      <w:lvlText w:val="%5."/>
+      <w:lvlJc w:val="left"/>
+      <w:pPr>
+        <w:ind w:left="3600" w:hanging="360"/>
+      </w:pPr>
+    </w:lvl>
+    <w:lvl w:ilvl="5" w:tplc="0409001B" w:tentative="1">
+      <w:start w:val="1"/>
+      <w:numFmt w:val="lowerRoman"/>
+      <w:lvlText w:val="%6."/>
+      <w:lvlJc w:val="right"/>
+      <w:pPr>
+        <w:ind w:left="4320" w:hanging="180"/>
+      </w:pPr>
+    </w:lvl>
+    <w:lvl w:ilvl="6" w:tplc="0409000F" w:tentative="1">
+      <w:start w:val="1"/>
+      <w:numFmt w:val="decimal"/>
+      <w:lvlText w:val="%7."/>
+      <w:lvlJc w:val="left"/>
+      <w:pPr>
+        <w:ind w:left="5040" w:hanging="360"/>
+      </w:pPr>
+    </w:lvl>
+    <w:lvl w:ilvl="7" w:tplc="04090019" w:tentative="1">
+      <w:start w:val="1"/>
+      <w:numFmt w:val="lowerLetter"/>
+      <w:lvlText w:val="%8."/>
+      <w:lvlJc w:val="left"/>
+      <w:pPr>
+        <w:ind w:left="5760" w:hanging="360"/>
+      </w:pPr>
+    </w:lvl>
+    <w:lvl w:ilvl="8" w:tplc="0409001B" w:tentative="1">
+      <w:start w:val="1"/>
+      <w:numFmt w:val="lowerRoman"/>
+      <w:lvlText w:val="%9."/>
+      <w:lvlJc w:val="right"/>
+      <w:pPr>
+        <w:ind w:left="6480" w:hanging="180"/>
+      </w:pPr>
+    </w:lvl>
+  </w:abstractNum>
+  <w:abstractNum w:abstractNumId="3">
     <w:nsid w:val="158E1B73"/>
     <w:multiLevelType w:val="hybridMultilevel"/>
     <w:tmpl w:val="A40E5DD0"/>
@@ -1769,7 +8434,322 @@
       </w:pPr>
     </w:lvl>
   </w:abstractNum>
-  <w:abstractNum w:abstractNumId="2">
+  <w:abstractNum w:abstractNumId="4">
+    <w:nsid w:val="1C563A42"/>
+    <w:multiLevelType w:val="hybridMultilevel"/>
+    <w:tmpl w:val="63C28214"/>
+    <w:lvl w:ilvl="0" w:tplc="04090001">
+      <w:start w:val="1"/>
+      <w:numFmt w:val="bullet"/>
+      <w:lvlText w:val=""/>
+      <w:lvlJc w:val="left"/>
+      <w:pPr>
+        <w:ind w:left="720" w:hanging="360"/>
+      </w:pPr>
+      <w:rPr>
+        <w:rFonts w:ascii="Symbol" w:hAnsi="Symbol" w:hint="default"/>
+      </w:rPr>
+    </w:lvl>
+    <w:lvl w:ilvl="1" w:tplc="04090003" w:tentative="1">
+      <w:start w:val="1"/>
+      <w:numFmt w:val="bullet"/>
+      <w:lvlText w:val="o"/>
+      <w:lvlJc w:val="left"/>
+      <w:pPr>
+        <w:ind w:left="1440" w:hanging="360"/>
+      </w:pPr>
+      <w:rPr>
+        <w:rFonts w:ascii="Courier New" w:hAnsi="Courier New" w:cs="Courier New" w:hint="default"/>
+      </w:rPr>
+    </w:lvl>
+    <w:lvl w:ilvl="2" w:tplc="04090005" w:tentative="1">
+      <w:start w:val="1"/>
+      <w:numFmt w:val="bullet"/>
+      <w:lvlText w:val=""/>
+      <w:lvlJc w:val="left"/>
+      <w:pPr>
+        <w:ind w:left="2160" w:hanging="360"/>
+      </w:pPr>
+      <w:rPr>
+        <w:rFonts w:ascii="Wingdings" w:hAnsi="Wingdings" w:hint="default"/>
+      </w:rPr>
+    </w:lvl>
+    <w:lvl w:ilvl="3" w:tplc="04090001" w:tentative="1">
+      <w:start w:val="1"/>
+      <w:numFmt w:val="bullet"/>
+      <w:lvlText w:val=""/>
+      <w:lvlJc w:val="left"/>
+      <w:pPr>
+        <w:ind w:left="2880" w:hanging="360"/>
+      </w:pPr>
+      <w:rPr>
+        <w:rFonts w:ascii="Symbol" w:hAnsi="Symbol" w:hint="default"/>
+      </w:rPr>
+    </w:lvl>
+    <w:lvl w:ilvl="4" w:tplc="04090003" w:tentative="1">
+      <w:start w:val="1"/>
+      <w:numFmt w:val="bullet"/>
+      <w:lvlText w:val="o"/>
+      <w:lvlJc w:val="left"/>
+      <w:pPr>
+        <w:ind w:left="3600" w:hanging="360"/>
+      </w:pPr>
+      <w:rPr>
+        <w:rFonts w:ascii="Courier New" w:hAnsi="Courier New" w:cs="Courier New" w:hint="default"/>
+      </w:rPr>
+    </w:lvl>
+    <w:lvl w:ilvl="5" w:tplc="04090005" w:tentative="1">
+      <w:start w:val="1"/>
+      <w:numFmt w:val="bullet"/>
+      <w:lvlText w:val=""/>
+      <w:lvlJc w:val="left"/>
+      <w:pPr>
+        <w:ind w:left="4320" w:hanging="360"/>
+      </w:pPr>
+      <w:rPr>
+        <w:rFonts w:ascii="Wingdings" w:hAnsi="Wingdings" w:hint="default"/>
+      </w:rPr>
+    </w:lvl>
+    <w:lvl w:ilvl="6" w:tplc="04090001" w:tentative="1">
+      <w:start w:val="1"/>
+      <w:numFmt w:val="bullet"/>
+      <w:lvlText w:val=""/>
+      <w:lvlJc w:val="left"/>
+      <w:pPr>
+        <w:ind w:left="5040" w:hanging="360"/>
+      </w:pPr>
+      <w:rPr>
+        <w:rFonts w:ascii="Symbol" w:hAnsi="Symbol" w:hint="default"/>
+      </w:rPr>
+    </w:lvl>
+    <w:lvl w:ilvl="7" w:tplc="04090003" w:tentative="1">
+      <w:start w:val="1"/>
+      <w:numFmt w:val="bullet"/>
+      <w:lvlText w:val="o"/>
+      <w:lvlJc w:val="left"/>
+      <w:pPr>
+        <w:ind w:left="5760" w:hanging="360"/>
+      </w:pPr>
+      <w:rPr>
+        <w:rFonts w:ascii="Courier New" w:hAnsi="Courier New" w:cs="Courier New" w:hint="default"/>
+      </w:rPr>
+    </w:lvl>
+    <w:lvl w:ilvl="8" w:tplc="04090005" w:tentative="1">
+      <w:start w:val="1"/>
+      <w:numFmt w:val="bullet"/>
+      <w:lvlText w:val=""/>
+      <w:lvlJc w:val="left"/>
+      <w:pPr>
+        <w:ind w:left="6480" w:hanging="360"/>
+      </w:pPr>
+      <w:rPr>
+        <w:rFonts w:ascii="Wingdings" w:hAnsi="Wingdings" w:hint="default"/>
+      </w:rPr>
+    </w:lvl>
+  </w:abstractNum>
+  <w:abstractNum w:abstractNumId="5">
+    <w:nsid w:val="22304B80"/>
+    <w:multiLevelType w:val="hybridMultilevel"/>
+    <w:tmpl w:val="F3849F54"/>
+    <w:lvl w:ilvl="0" w:tplc="0409000F">
+      <w:start w:val="1"/>
+      <w:numFmt w:val="decimal"/>
+      <w:lvlText w:val="%1."/>
+      <w:lvlJc w:val="left"/>
+      <w:pPr>
+        <w:ind w:left="720" w:hanging="360"/>
+      </w:pPr>
+      <w:rPr>
+        <w:rFonts w:hint="default"/>
+      </w:rPr>
+    </w:lvl>
+    <w:lvl w:ilvl="1" w:tplc="04090019" w:tentative="1">
+      <w:start w:val="1"/>
+      <w:numFmt w:val="lowerLetter"/>
+      <w:lvlText w:val="%2."/>
+      <w:lvlJc w:val="left"/>
+      <w:pPr>
+        <w:ind w:left="1440" w:hanging="360"/>
+      </w:pPr>
+    </w:lvl>
+    <w:lvl w:ilvl="2" w:tplc="0409001B" w:tentative="1">
+      <w:start w:val="1"/>
+      <w:numFmt w:val="lowerRoman"/>
+      <w:lvlText w:val="%3."/>
+      <w:lvlJc w:val="right"/>
+      <w:pPr>
+        <w:ind w:left="2160" w:hanging="180"/>
+      </w:pPr>
+    </w:lvl>
+    <w:lvl w:ilvl="3" w:tplc="0409000F" w:tentative="1">
+      <w:start w:val="1"/>
+      <w:numFmt w:val="decimal"/>
+      <w:lvlText w:val="%4."/>
+      <w:lvlJc w:val="left"/>
+      <w:pPr>
+        <w:ind w:left="2880" w:hanging="360"/>
+      </w:pPr>
+    </w:lvl>
+    <w:lvl w:ilvl="4" w:tplc="04090019" w:tentative="1">
+      <w:start w:val="1"/>
+      <w:numFmt w:val="lowerLetter"/>
+      <w:lvlText w:val="%5."/>
+      <w:lvlJc w:val="left"/>
+      <w:pPr>
+        <w:ind w:left="3600" w:hanging="360"/>
+      </w:pPr>
+    </w:lvl>
+    <w:lvl w:ilvl="5" w:tplc="0409001B" w:tentative="1">
+      <w:start w:val="1"/>
+      <w:numFmt w:val="lowerRoman"/>
+      <w:lvlText w:val="%6."/>
+      <w:lvlJc w:val="right"/>
+      <w:pPr>
+        <w:ind w:left="4320" w:hanging="180"/>
+      </w:pPr>
+    </w:lvl>
+    <w:lvl w:ilvl="6" w:tplc="0409000F" w:tentative="1">
+      <w:start w:val="1"/>
+      <w:numFmt w:val="decimal"/>
+      <w:lvlText w:val="%7."/>
+      <w:lvlJc w:val="left"/>
+      <w:pPr>
+        <w:ind w:left="5040" w:hanging="360"/>
+      </w:pPr>
+    </w:lvl>
+    <w:lvl w:ilvl="7" w:tplc="04090019" w:tentative="1">
+      <w:start w:val="1"/>
+      <w:numFmt w:val="lowerLetter"/>
+      <w:lvlText w:val="%8."/>
+      <w:lvlJc w:val="left"/>
+      <w:pPr>
+        <w:ind w:left="5760" w:hanging="360"/>
+      </w:pPr>
+    </w:lvl>
+    <w:lvl w:ilvl="8" w:tplc="0409001B" w:tentative="1">
+      <w:start w:val="1"/>
+      <w:numFmt w:val="lowerRoman"/>
+      <w:lvlText w:val="%9."/>
+      <w:lvlJc w:val="right"/>
+      <w:pPr>
+        <w:ind w:left="6480" w:hanging="180"/>
+      </w:pPr>
+    </w:lvl>
+  </w:abstractNum>
+  <w:abstractNum w:abstractNumId="6">
+    <w:nsid w:val="2B89578C"/>
+    <w:multiLevelType w:val="hybridMultilevel"/>
+    <w:tmpl w:val="8E6AF794"/>
+    <w:lvl w:ilvl="0" w:tplc="04090001">
+      <w:start w:val="1"/>
+      <w:numFmt w:val="bullet"/>
+      <w:lvlText w:val=""/>
+      <w:lvlJc w:val="left"/>
+      <w:pPr>
+        <w:ind w:left="720" w:hanging="360"/>
+      </w:pPr>
+      <w:rPr>
+        <w:rFonts w:ascii="Symbol" w:hAnsi="Symbol" w:hint="default"/>
+      </w:rPr>
+    </w:lvl>
+    <w:lvl w:ilvl="1" w:tplc="04090003" w:tentative="1">
+      <w:start w:val="1"/>
+      <w:numFmt w:val="bullet"/>
+      <w:lvlText w:val="o"/>
+      <w:lvlJc w:val="left"/>
+      <w:pPr>
+        <w:ind w:left="1440" w:hanging="360"/>
+      </w:pPr>
+      <w:rPr>
+        <w:rFonts w:ascii="Courier New" w:hAnsi="Courier New" w:cs="Courier New" w:hint="default"/>
+      </w:rPr>
+    </w:lvl>
+    <w:lvl w:ilvl="2" w:tplc="04090005" w:tentative="1">
+      <w:start w:val="1"/>
+      <w:numFmt w:val="bullet"/>
+      <w:lvlText w:val=""/>
+      <w:lvlJc w:val="left"/>
+      <w:pPr>
+        <w:ind w:left="2160" w:hanging="360"/>
+      </w:pPr>
+      <w:rPr>
+        <w:rFonts w:ascii="Wingdings" w:hAnsi="Wingdings" w:hint="default"/>
+      </w:rPr>
+    </w:lvl>
+    <w:lvl w:ilvl="3" w:tplc="04090001" w:tentative="1">
+      <w:start w:val="1"/>
+      <w:numFmt w:val="bullet"/>
+      <w:lvlText w:val=""/>
+      <w:lvlJc w:val="left"/>
+      <w:pPr>
+        <w:ind w:left="2880" w:hanging="360"/>
+      </w:pPr>
+      <w:rPr>
+        <w:rFonts w:ascii="Symbol" w:hAnsi="Symbol" w:hint="default"/>
+      </w:rPr>
+    </w:lvl>
+    <w:lvl w:ilvl="4" w:tplc="04090003" w:tentative="1">
+      <w:start w:val="1"/>
+      <w:numFmt w:val="bullet"/>
+      <w:lvlText w:val="o"/>
+      <w:lvlJc w:val="left"/>
+      <w:pPr>
+        <w:ind w:left="3600" w:hanging="360"/>
+      </w:pPr>
+      <w:rPr>
+        <w:rFonts w:ascii="Courier New" w:hAnsi="Courier New" w:cs="Courier New" w:hint="default"/>
+      </w:rPr>
+    </w:lvl>
+    <w:lvl w:ilvl="5" w:tplc="04090005" w:tentative="1">
+      <w:start w:val="1"/>
+      <w:numFmt w:val="bullet"/>
+      <w:lvlText w:val=""/>
+      <w:lvlJc w:val="left"/>
+      <w:pPr>
+        <w:ind w:left="4320" w:hanging="360"/>
+      </w:pPr>
+      <w:rPr>
+        <w:rFonts w:ascii="Wingdings" w:hAnsi="Wingdings" w:hint="default"/>
+      </w:rPr>
+    </w:lvl>
+    <w:lvl w:ilvl="6" w:tplc="04090001" w:tentative="1">
+      <w:start w:val="1"/>
+      <w:numFmt w:val="bullet"/>
+      <w:lvlText w:val=""/>
+      <w:lvlJc w:val="left"/>
+      <w:pPr>
+        <w:ind w:left="5040" w:hanging="360"/>
+      </w:pPr>
+      <w:rPr>
+        <w:rFonts w:ascii="Symbol" w:hAnsi="Symbol" w:hint="default"/>
+      </w:rPr>
+    </w:lvl>
+    <w:lvl w:ilvl="7" w:tplc="04090003" w:tentative="1">
+      <w:start w:val="1"/>
+      <w:numFmt w:val="bullet"/>
+      <w:lvlText w:val="o"/>
+      <w:lvlJc w:val="left"/>
+      <w:pPr>
+        <w:ind w:left="5760" w:hanging="360"/>
+      </w:pPr>
+      <w:rPr>
+        <w:rFonts w:ascii="Courier New" w:hAnsi="Courier New" w:cs="Courier New" w:hint="default"/>
+      </w:rPr>
+    </w:lvl>
+    <w:lvl w:ilvl="8" w:tplc="04090005" w:tentative="1">
+      <w:start w:val="1"/>
+      <w:numFmt w:val="bullet"/>
+      <w:lvlText w:val=""/>
+      <w:lvlJc w:val="left"/>
+      <w:pPr>
+        <w:ind w:left="6480" w:hanging="360"/>
+      </w:pPr>
+      <w:rPr>
+        <w:rFonts w:ascii="Wingdings" w:hAnsi="Wingdings" w:hint="default"/>
+      </w:rPr>
+    </w:lvl>
+  </w:abstractNum>
+  <w:abstractNum w:abstractNumId="7">
     <w:nsid w:val="37FF6843"/>
     <w:multiLevelType w:val="hybridMultilevel"/>
     <w:tmpl w:val="92EE1CE4"/>
@@ -1858,7 +8838,7 @@
       </w:pPr>
     </w:lvl>
   </w:abstractNum>
-  <w:abstractNum w:abstractNumId="3">
+  <w:abstractNum w:abstractNumId="8">
     <w:nsid w:val="395533AD"/>
     <w:multiLevelType w:val="hybridMultilevel"/>
     <w:tmpl w:val="403E0294"/>
@@ -1947,7 +8927,7 @@
       </w:pPr>
     </w:lvl>
   </w:abstractNum>
-  <w:abstractNum w:abstractNumId="4">
+  <w:abstractNum w:abstractNumId="9">
     <w:nsid w:val="3E521875"/>
     <w:multiLevelType w:val="hybridMultilevel"/>
     <w:tmpl w:val="52D05AB2"/>
@@ -2036,7 +9016,7 @@
       </w:pPr>
     </w:lvl>
   </w:abstractNum>
-  <w:abstractNum w:abstractNumId="5">
+  <w:abstractNum w:abstractNumId="10">
     <w:nsid w:val="4549413B"/>
     <w:multiLevelType w:val="hybridMultilevel"/>
     <w:tmpl w:val="A50AE078"/>
@@ -2125,7 +9105,7 @@
       </w:pPr>
     </w:lvl>
   </w:abstractNum>
-  <w:abstractNum w:abstractNumId="6">
+  <w:abstractNum w:abstractNumId="11">
     <w:nsid w:val="541E41C5"/>
     <w:multiLevelType w:val="hybridMultilevel"/>
     <w:tmpl w:val="FCB8EB4E"/>
@@ -2214,7 +9194,7 @@
       </w:pPr>
     </w:lvl>
   </w:abstractNum>
-  <w:abstractNum w:abstractNumId="7">
+  <w:abstractNum w:abstractNumId="12">
     <w:nsid w:val="6462442E"/>
     <w:multiLevelType w:val="hybridMultilevel"/>
     <w:tmpl w:val="B80660D4"/>
@@ -2327,7 +9307,120 @@
       </w:rPr>
     </w:lvl>
   </w:abstractNum>
-  <w:abstractNum w:abstractNumId="8">
+  <w:abstractNum w:abstractNumId="13">
+    <w:nsid w:val="68357CD9"/>
+    <w:multiLevelType w:val="hybridMultilevel"/>
+    <w:tmpl w:val="A7840624"/>
+    <w:lvl w:ilvl="0" w:tplc="04090001">
+      <w:start w:val="1"/>
+      <w:numFmt w:val="bullet"/>
+      <w:lvlText w:val=""/>
+      <w:lvlJc w:val="left"/>
+      <w:pPr>
+        <w:ind w:left="720" w:hanging="360"/>
+      </w:pPr>
+      <w:rPr>
+        <w:rFonts w:ascii="Symbol" w:hAnsi="Symbol" w:hint="default"/>
+      </w:rPr>
+    </w:lvl>
+    <w:lvl w:ilvl="1" w:tplc="04090003" w:tentative="1">
+      <w:start w:val="1"/>
+      <w:numFmt w:val="bullet"/>
+      <w:lvlText w:val="o"/>
+      <w:lvlJc w:val="left"/>
+      <w:pPr>
+        <w:ind w:left="1440" w:hanging="360"/>
+      </w:pPr>
+      <w:rPr>
+        <w:rFonts w:ascii="Courier New" w:hAnsi="Courier New" w:cs="Courier New" w:hint="default"/>
+      </w:rPr>
+    </w:lvl>
+    <w:lvl w:ilvl="2" w:tplc="04090005" w:tentative="1">
+      <w:start w:val="1"/>
+      <w:numFmt w:val="bullet"/>
+      <w:lvlText w:val=""/>
+      <w:lvlJc w:val="left"/>
+      <w:pPr>
+        <w:ind w:left="2160" w:hanging="360"/>
+      </w:pPr>
+      <w:rPr>
+        <w:rFonts w:ascii="Wingdings" w:hAnsi="Wingdings" w:hint="default"/>
+      </w:rPr>
+    </w:lvl>
+    <w:lvl w:ilvl="3" w:tplc="04090001" w:tentative="1">
+      <w:start w:val="1"/>
+      <w:numFmt w:val="bullet"/>
+      <w:lvlText w:val=""/>
+      <w:lvlJc w:val="left"/>
+      <w:pPr>
+        <w:ind w:left="2880" w:hanging="360"/>
+      </w:pPr>
+      <w:rPr>
+        <w:rFonts w:ascii="Symbol" w:hAnsi="Symbol" w:hint="default"/>
+      </w:rPr>
+    </w:lvl>
+    <w:lvl w:ilvl="4" w:tplc="04090003" w:tentative="1">
+      <w:start w:val="1"/>
+      <w:numFmt w:val="bullet"/>
+      <w:lvlText w:val="o"/>
+      <w:lvlJc w:val="left"/>
+      <w:pPr>
+        <w:ind w:left="3600" w:hanging="360"/>
+      </w:pPr>
+      <w:rPr>
+        <w:rFonts w:ascii="Courier New" w:hAnsi="Courier New" w:cs="Courier New" w:hint="default"/>
+      </w:rPr>
+    </w:lvl>
+    <w:lvl w:ilvl="5" w:tplc="04090005" w:tentative="1">
+      <w:start w:val="1"/>
+      <w:numFmt w:val="bullet"/>
+      <w:lvlText w:val=""/>
+      <w:lvlJc w:val="left"/>
+      <w:pPr>
+        <w:ind w:left="4320" w:hanging="360"/>
+      </w:pPr>
+      <w:rPr>
+        <w:rFonts w:ascii="Wingdings" w:hAnsi="Wingdings" w:hint="default"/>
+      </w:rPr>
+    </w:lvl>
+    <w:lvl w:ilvl="6" w:tplc="04090001" w:tentative="1">
+      <w:start w:val="1"/>
+      <w:numFmt w:val="bullet"/>
+      <w:lvlText w:val=""/>
+      <w:lvlJc w:val="left"/>
+      <w:pPr>
+        <w:ind w:left="5040" w:hanging="360"/>
+      </w:pPr>
+      <w:rPr>
+        <w:rFonts w:ascii="Symbol" w:hAnsi="Symbol" w:hint="default"/>
+      </w:rPr>
+    </w:lvl>
+    <w:lvl w:ilvl="7" w:tplc="04090003" w:tentative="1">
+      <w:start w:val="1"/>
+      <w:numFmt w:val="bullet"/>
+      <w:lvlText w:val="o"/>
+      <w:lvlJc w:val="left"/>
+      <w:pPr>
+        <w:ind w:left="5760" w:hanging="360"/>
+      </w:pPr>
+      <w:rPr>
+        <w:rFonts w:ascii="Courier New" w:hAnsi="Courier New" w:cs="Courier New" w:hint="default"/>
+      </w:rPr>
+    </w:lvl>
+    <w:lvl w:ilvl="8" w:tplc="04090005" w:tentative="1">
+      <w:start w:val="1"/>
+      <w:numFmt w:val="bullet"/>
+      <w:lvlText w:val=""/>
+      <w:lvlJc w:val="left"/>
+      <w:pPr>
+        <w:ind w:left="6480" w:hanging="360"/>
+      </w:pPr>
+      <w:rPr>
+        <w:rFonts w:ascii="Wingdings" w:hAnsi="Wingdings" w:hint="default"/>
+      </w:rPr>
+    </w:lvl>
+  </w:abstractNum>
+  <w:abstractNum w:abstractNumId="14">
     <w:nsid w:val="789F31F0"/>
     <w:multiLevelType w:val="hybridMultilevel"/>
     <w:tmpl w:val="1CB4729C"/>
@@ -2416,7 +9509,7 @@
       </w:pPr>
     </w:lvl>
   </w:abstractNum>
-  <w:abstractNum w:abstractNumId="9">
+  <w:abstractNum w:abstractNumId="15">
     <w:nsid w:val="7C076E01"/>
     <w:multiLevelType w:val="hybridMultilevel"/>
     <w:tmpl w:val="D6FABFD0"/>
@@ -2505,7 +9598,7 @@
       </w:pPr>
     </w:lvl>
   </w:abstractNum>
-  <w:abstractNum w:abstractNumId="10">
+  <w:abstractNum w:abstractNumId="16">
     <w:nsid w:val="7F7211F0"/>
     <w:multiLevelType w:val="hybridMultilevel"/>
     <w:tmpl w:val="85DAA528"/>
@@ -2595,37 +9688,55 @@
     </w:lvl>
   </w:abstractNum>
   <w:num w:numId="1">
-    <w:abstractNumId w:val="1"/>
+    <w:abstractNumId w:val="3"/>
   </w:num>
   <w:num w:numId="2">
-    <w:abstractNumId w:val="5"/>
+    <w:abstractNumId w:val="10"/>
   </w:num>
   <w:num w:numId="3">
-    <w:abstractNumId w:val="9"/>
+    <w:abstractNumId w:val="15"/>
   </w:num>
   <w:num w:numId="4">
+    <w:abstractNumId w:val="14"/>
+  </w:num>
+  <w:num w:numId="5">
+    <w:abstractNumId w:val="7"/>
+  </w:num>
+  <w:num w:numId="6">
     <w:abstractNumId w:val="8"/>
   </w:num>
-  <w:num w:numId="5">
-    <w:abstractNumId w:val="2"/>
-  </w:num>
-  <w:num w:numId="6">
-    <w:abstractNumId w:val="3"/>
-  </w:num>
   <w:num w:numId="7">
-    <w:abstractNumId w:val="6"/>
+    <w:abstractNumId w:val="11"/>
   </w:num>
   <w:num w:numId="8">
     <w:abstractNumId w:val="0"/>
   </w:num>
   <w:num w:numId="9">
+    <w:abstractNumId w:val="9"/>
+  </w:num>
+  <w:num w:numId="10">
+    <w:abstractNumId w:val="16"/>
+  </w:num>
+  <w:num w:numId="11">
+    <w:abstractNumId w:val="12"/>
+  </w:num>
+  <w:num w:numId="12">
     <w:abstractNumId w:val="4"/>
   </w:num>
-  <w:num w:numId="10">
-    <w:abstractNumId w:val="10"/>
+  <w:num w:numId="13">
+    <w:abstractNumId w:val="13"/>
   </w:num>
-  <w:num w:numId="11">
-    <w:abstractNumId w:val="7"/>
+  <w:num w:numId="14">
+    <w:abstractNumId w:val="6"/>
+  </w:num>
+  <w:num w:numId="15">
+    <w:abstractNumId w:val="2"/>
+  </w:num>
+  <w:num w:numId="16">
+    <w:abstractNumId w:val="5"/>
+  </w:num>
+  <w:num w:numId="17">
+    <w:abstractNumId w:val="1"/>
   </w:num>
 </w:numbering>
 </file>
@@ -3385,7 +10496,7 @@
 </file>
 
 <file path=customXml/itemProps1.xml><?xml version="1.0" encoding="utf-8"?>
-<ds:datastoreItem xmlns:ds="http://schemas.openxmlformats.org/officeDocument/2006/customXml" ds:itemID="{411CD24F-61EF-425F-984B-9D1613B55EE4}">
+<ds:datastoreItem xmlns:ds="http://schemas.openxmlformats.org/officeDocument/2006/customXml" ds:itemID="{D2D34271-2F52-480D-AB62-46EE6AE29AC1}">
   <ds:schemaRefs>
     <ds:schemaRef ds:uri="http://schemas.openxmlformats.org/officeDocument/2006/bibliography"/>
   </ds:schemaRefs>
